--- a/Presentation and Documentation/Pirates of the caribians - documentation.docx
+++ b/Presentation and Documentation/Pirates of the caribians - documentation.docx
@@ -1,6 +1,6 @@
 
 <file path=word/document.xml><?xml version="1.0" encoding="utf-8"?>
-<w:document xmlns:wpc="http://schemas.microsoft.com/office/word/2010/wordprocessingCanvas" xmlns:cx="http://schemas.microsoft.com/office/drawing/2014/chartex" xmlns:cx1="http://schemas.microsoft.com/office/drawing/2015/9/8/chartex" xmlns:cx2="http://schemas.microsoft.com/office/drawing/2015/10/21/chartex" xmlns:cx3="http://schemas.microsoft.com/office/drawing/2016/5/9/chartex" xmlns:cx4="http://schemas.microsoft.com/office/drawing/2016/5/10/chartex" xmlns:cx5="http://schemas.microsoft.com/office/drawing/2016/5/11/chartex" xmlns:cx6="http://schemas.microsoft.com/office/drawing/2016/5/12/chartex" xmlns:cx7="http://schemas.microsoft.com/office/drawing/2016/5/13/chartex" xmlns:cx8="http://schemas.microsoft.com/office/drawing/2016/5/14/chartex" xmlns:mc="http://schemas.openxmlformats.org/markup-compatibility/2006" xmlns:aink="http://schemas.microsoft.com/office/drawing/2016/ink" xmlns:am3d="http://schemas.microsoft.com/office/drawing/2017/model3d" xmlns:o="urn:schemas-microsoft-com:office:office" xmlns:r="http://schemas.openxmlformats.org/officeDocument/2006/relationships" xmlns:m="http://schemas.openxmlformats.org/officeDocument/2006/math" xmlns:v="urn:schemas-microsoft-com:vml" xmlns:wp14="http://schemas.microsoft.com/office/word/2010/wordprocessingDrawing" xmlns:wp="http://schemas.openxmlformats.org/drawingml/2006/wordprocessingDrawing" xmlns:w10="urn:schemas-microsoft-com:office:word" xmlns:w="http://schemas.openxmlformats.org/wordprocessingml/2006/main" xmlns:w14="http://schemas.microsoft.com/office/word/2010/wordml" xmlns:w15="http://schemas.microsoft.com/office/word/2012/wordml" xmlns:w16cex="http://schemas.microsoft.com/office/word/2018/wordml/cex" xmlns:w16cid="http://schemas.microsoft.com/office/word/2016/wordml/cid" xmlns:w16="http://schemas.microsoft.com/office/word/2018/wordml" xmlns:w16sdtdh="http://schemas.microsoft.com/office/word/2020/wordml/sdtdatahash" xmlns:w16se="http://schemas.microsoft.com/office/word/2015/wordml/symex" xmlns:wpg="http://schemas.microsoft.com/office/word/2010/wordprocessingGroup" xmlns:wpi="http://schemas.microsoft.com/office/word/2010/wordprocessingInk" xmlns:wne="http://schemas.microsoft.com/office/word/2006/wordml" xmlns:wps="http://schemas.microsoft.com/office/word/2010/wordprocessingShape" xmlns:a="http://schemas.openxmlformats.org/drawingml/2006/main" xmlns:pic="http://schemas.openxmlformats.org/drawingml/2006/picture" xmlns:a14="http://schemas.microsoft.com/office/drawing/2010/main" mc:Ignorable="w14 w15 w16se w16cid w16 w16cex w16sdtdh wp14">
+<w:document xmlns:wpc="http://schemas.microsoft.com/office/word/2010/wordprocessingCanvas" xmlns:cx="http://schemas.microsoft.com/office/drawing/2014/chartex" xmlns:cx1="http://schemas.microsoft.com/office/drawing/2015/9/8/chartex" xmlns:cx2="http://schemas.microsoft.com/office/drawing/2015/10/21/chartex" xmlns:cx3="http://schemas.microsoft.com/office/drawing/2016/5/9/chartex" xmlns:cx4="http://schemas.microsoft.com/office/drawing/2016/5/10/chartex" xmlns:cx5="http://schemas.microsoft.com/office/drawing/2016/5/11/chartex" xmlns:cx6="http://schemas.microsoft.com/office/drawing/2016/5/12/chartex" xmlns:cx7="http://schemas.microsoft.com/office/drawing/2016/5/13/chartex" xmlns:cx8="http://schemas.microsoft.com/office/drawing/2016/5/14/chartex" xmlns:mc="http://schemas.openxmlformats.org/markup-compatibility/2006" xmlns:aink="http://schemas.microsoft.com/office/drawing/2016/ink" xmlns:am3d="http://schemas.microsoft.com/office/drawing/2017/model3d" xmlns:o="urn:schemas-microsoft-com:office:office" xmlns:r="http://schemas.openxmlformats.org/officeDocument/2006/relationships" xmlns:m="http://schemas.openxmlformats.org/officeDocument/2006/math" xmlns:v="urn:schemas-microsoft-com:vml" xmlns:wp14="http://schemas.microsoft.com/office/word/2010/wordprocessingDrawing" xmlns:wp="http://schemas.openxmlformats.org/drawingml/2006/wordprocessingDrawing" xmlns:w10="urn:schemas-microsoft-com:office:word" xmlns:w="http://schemas.openxmlformats.org/wordprocessingml/2006/main" xmlns:w14="http://schemas.microsoft.com/office/word/2010/wordml" xmlns:w15="http://schemas.microsoft.com/office/word/2012/wordml" xmlns:w16cex="http://schemas.microsoft.com/office/word/2018/wordml/cex" xmlns:w16cid="http://schemas.microsoft.com/office/word/2016/wordml/cid" xmlns:w16="http://schemas.microsoft.com/office/word/2018/wordml" xmlns:w16sdtdh="http://schemas.microsoft.com/office/word/2020/wordml/sdtdatahash" xmlns:w16se="http://schemas.microsoft.com/office/word/2015/wordml/symex" xmlns:wpg="http://schemas.microsoft.com/office/word/2010/wordprocessingGroup" xmlns:wpi="http://schemas.microsoft.com/office/word/2010/wordprocessingInk" xmlns:wne="http://schemas.microsoft.com/office/word/2006/wordml" xmlns:wps="http://schemas.microsoft.com/office/word/2010/wordprocessingShape" mc:Ignorable="w14 w15 w16se w16cid w16 w16cex w16sdtdh wp14">
   <w:body>
     <w:sdt>
       <w:sdtPr>
@@ -93,8 +93,8 @@
           <w:pPr>
             <w:pStyle w:val="NoSpacing"/>
             <w:pBdr>
-              <w:top w:val="single" w:color="1CADE4" w:themeColor="accent1" w:sz="6" w:space="6"/>
-              <w:bottom w:val="single" w:color="1CADE4" w:themeColor="accent1" w:sz="6" w:space="6"/>
+              <w:top w:val="single" w:sz="6" w:space="6" w:color="1CADE4" w:themeColor="accent1"/>
+              <w:bottom w:val="single" w:sz="6" w:space="6" w:color="1CADE4" w:themeColor="accent1"/>
             </w:pBdr>
             <w:spacing w:after="240"/>
             <w:jc w:val="center"/>
@@ -105,24 +105,27 @@
             </w:rPr>
           </w:pPr>
           <w:r>
+            <w:rPr>
+              <w:noProof/>
+            </w:rPr>
             <w:drawing>
-              <wp:inline wp14:editId="403013A3" wp14:anchorId="537652F8">
+              <wp:inline distT="0" distB="0" distL="0" distR="0" wp14:anchorId="537652F8" wp14:editId="403013A3">
                 <wp:extent cx="5943600" cy="1755140"/>
                 <wp:effectExtent l="0" t="0" r="0" b="0"/>
-                <wp:docPr id="3" name="Picture 3" descr="Text&#10;&#10;Description automatically generated" title=""/>
+                <wp:docPr id="3" name="Picture 3" descr="Text&#10;&#10;Description automatically generated"/>
                 <wp:cNvGraphicFramePr>
-                  <a:graphicFrameLocks noChangeAspect="1"/>
+                  <a:graphicFrameLocks xmlns:a="http://schemas.openxmlformats.org/drawingml/2006/main" noChangeAspect="1"/>
                 </wp:cNvGraphicFramePr>
-                <a:graphic>
+                <a:graphic xmlns:a="http://schemas.openxmlformats.org/drawingml/2006/main">
                   <a:graphicData uri="http://schemas.openxmlformats.org/drawingml/2006/picture">
-                    <pic:pic>
+                    <pic:pic xmlns:pic="http://schemas.openxmlformats.org/drawingml/2006/picture">
                       <pic:nvPicPr>
                         <pic:cNvPr id="0" name="Picture 3"/>
                         <pic:cNvPicPr/>
                       </pic:nvPicPr>
                       <pic:blipFill>
-                        <a:blip r:embed="R8e671c15c041489c">
-                          <a:extLst xmlns:a="http://schemas.openxmlformats.org/drawingml/2006/main">
+                        <a:blip r:embed="rId12">
+                          <a:extLst>
                             <a:ext uri="{28A0092B-C50C-407E-A947-70E740481C1C}">
                               <a14:useLocalDpi xmlns:a14="http://schemas.microsoft.com/office/drawing/2010/main" val="0"/>
                             </a:ext>
@@ -133,7 +136,7 @@
                         </a:stretch>
                       </pic:blipFill>
                       <pic:spPr>
-                        <a:xfrm rot="0" flipH="0" flipV="0">
+                        <a:xfrm>
                           <a:off x="0" y="0"/>
                           <a:ext cx="5943600" cy="1755140"/>
                         </a:xfrm>
@@ -337,11 +340,11 @@
               </mc:Choice>
               <mc:Fallback>
                 <w:pict>
-                  <v:shapetype id="_x0000_t202" coordsize="21600,21600" o:spt="202" path="m,l,21600r21600,l21600,xe" w14:anchorId="699DA7C1">
+                  <v:shapetype w14:anchorId="699DA7C1" id="_x0000_t202" coordsize="21600,21600" o:spt="202" path="m,l,21600r21600,l21600,xe">
                     <v:stroke joinstyle="miter"/>
                     <v:path gradientshapeok="t" o:connecttype="rect"/>
                   </v:shapetype>
-                  <v:shape id="Текстово поле 142" style="position:absolute;margin-left:-2.25pt;margin-top:700.2pt;width:516pt;height:43.9pt;z-index:251658240;visibility:visible;mso-wrap-style:square;mso-width-percent:1000;mso-height-percent:0;mso-wrap-distance-left:9pt;mso-wrap-distance-top:0;mso-wrap-distance-right:9pt;mso-wrap-distance-bottom:0;mso-position-horizontal:absolute;mso-position-horizontal-relative:margin;mso-position-vertical:absolute;mso-position-vertical-relative:page;mso-width-percent:1000;mso-height-percent:0;mso-width-relative:margin;mso-height-relative:margin;v-text-anchor:bottom" o:spid="_x0000_s1026" filled="f" stroked="f" strokeweight=".5pt" type="#_x0000_t202" o:gfxdata="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">
+                  <v:shape id="Текстово поле 142" o:spid="_x0000_s1026" type="#_x0000_t202" style="position:absolute;margin-left:-2.25pt;margin-top:700.2pt;width:516pt;height:43.9pt;z-index:251658240;visibility:visible;mso-wrap-style:square;mso-width-percent:1000;mso-height-percent:0;mso-wrap-distance-left:9pt;mso-wrap-distance-top:0;mso-wrap-distance-right:9pt;mso-wrap-distance-bottom:0;mso-position-horizontal:absolute;mso-position-horizontal-relative:margin;mso-position-vertical:absolute;mso-position-vertical-relative:page;mso-width-percent:1000;mso-height-percent:0;mso-width-relative:margin;mso-height-relative:margin;v-text-anchor:bottom" o:gfxdata="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" filled="f" stroked="f" strokeweight=".5pt">
                     <v:textbox style="mso-fit-shape-to-text:t" inset="0,0,0,0">
                       <w:txbxContent>
                         <w:p>
@@ -408,7 +411,7 @@
     <w:sdt>
       <w:sdtPr>
         <w:rPr>
-          <w:rFonts w:asciiTheme="minorHAnsi" w:hAnsiTheme="minorHAnsi" w:eastAsiaTheme="minorHAnsi" w:cstheme="minorBidi"/>
+          <w:rFonts w:asciiTheme="minorHAnsi" w:eastAsiaTheme="minorHAnsi" w:hAnsiTheme="minorHAnsi" w:cstheme="minorBidi"/>
           <w:color w:val="auto"/>
           <w:sz w:val="22"/>
           <w:szCs w:val="22"/>
@@ -431,11 +434,15 @@
           <w:pPr>
             <w:pStyle w:val="TOCHeading"/>
             <w:rPr>
+              <w:sz w:val="36"/>
+              <w:szCs w:val="36"/>
               <w:lang w:val="bg-BG"/>
             </w:rPr>
           </w:pPr>
           <w:r>
             <w:rPr>
+              <w:sz w:val="36"/>
+              <w:szCs w:val="36"/>
               <w:lang w:val="bg-BG"/>
             </w:rPr>
             <w:t>Съдържание</w:t>
@@ -451,23 +458,39 @@
             <w:rPr>
               <w:rFonts w:eastAsiaTheme="minorEastAsia"/>
               <w:noProof/>
-              <w:lang w:val="en-GB" w:eastAsia="en-GB"/>
+              <w:sz w:val="28"/>
+              <w:szCs w:val="28"/>
             </w:rPr>
           </w:pPr>
           <w:r>
+            <w:rPr>
+              <w:sz w:val="36"/>
+              <w:szCs w:val="36"/>
+            </w:rPr>
             <w:fldChar w:fldCharType="begin"/>
           </w:r>
           <w:r>
+            <w:rPr>
+              <w:sz w:val="36"/>
+              <w:szCs w:val="36"/>
+            </w:rPr>
             <w:instrText xml:space="preserve"> TOC \o "1-3" \h \z \u </w:instrText>
           </w:r>
           <w:r>
+            <w:rPr>
+              <w:sz w:val="36"/>
+              <w:szCs w:val="36"/>
+            </w:rPr>
             <w:fldChar w:fldCharType="separate"/>
           </w:r>
-          <w:hyperlink w:history="1" w:anchor="_Toc73301659">
+          <w:hyperlink w:anchor="_Toc75648185" w:history="1">
             <w:r>
               <w:rPr>
                 <w:rStyle w:val="Hyperlink"/>
                 <w:noProof/>
+                <w:sz w:val="28"/>
+                <w:szCs w:val="28"/>
+                <w:lang w:val="bg-BG"/>
               </w:rPr>
               <w:t>1.</w:t>
             </w:r>
@@ -475,7 +498,8 @@
               <w:rPr>
                 <w:rFonts w:eastAsiaTheme="minorEastAsia"/>
                 <w:noProof/>
-                <w:lang w:val="en-GB" w:eastAsia="en-GB"/>
+                <w:sz w:val="28"/>
+                <w:szCs w:val="28"/>
               </w:rPr>
               <w:tab/>
             </w:r>
@@ -483,14 +507,18 @@
               <w:rPr>
                 <w:rStyle w:val="Hyperlink"/>
                 <w:noProof/>
+                <w:sz w:val="28"/>
+                <w:szCs w:val="28"/>
                 <w:lang w:val="bg-BG"/>
               </w:rPr>
-              <w:t>Информация за отбора</w:t>
+              <w:t>Информация за екипа</w:t>
             </w:r>
             <w:r>
               <w:rPr>
                 <w:noProof/>
                 <w:webHidden/>
+                <w:sz w:val="28"/>
+                <w:szCs w:val="28"/>
               </w:rPr>
               <w:tab/>
             </w:r>
@@ -498,6 +526,8 @@
               <w:rPr>
                 <w:noProof/>
                 <w:webHidden/>
+                <w:sz w:val="28"/>
+                <w:szCs w:val="28"/>
               </w:rPr>
               <w:fldChar w:fldCharType="begin"/>
             </w:r>
@@ -505,19 +535,25 @@
               <w:rPr>
                 <w:noProof/>
                 <w:webHidden/>
-              </w:rPr>
-              <w:instrText xml:space="preserve"> PAGEREF _Toc73301659 \h </w:instrText>
+                <w:sz w:val="28"/>
+                <w:szCs w:val="28"/>
+              </w:rPr>
+              <w:instrText xml:space="preserve"> PAGEREF _Toc75648185 \h </w:instrText>
             </w:r>
             <w:r>
               <w:rPr>
                 <w:noProof/>
                 <w:webHidden/>
+                <w:sz w:val="28"/>
+                <w:szCs w:val="28"/>
               </w:rPr>
             </w:r>
             <w:r>
               <w:rPr>
                 <w:noProof/>
                 <w:webHidden/>
+                <w:sz w:val="28"/>
+                <w:szCs w:val="28"/>
               </w:rPr>
               <w:fldChar w:fldCharType="separate"/>
             </w:r>
@@ -525,6 +561,8 @@
               <w:rPr>
                 <w:noProof/>
                 <w:webHidden/>
+                <w:sz w:val="28"/>
+                <w:szCs w:val="28"/>
               </w:rPr>
               <w:t>2</w:t>
             </w:r>
@@ -532,6 +570,8 @@
               <w:rPr>
                 <w:noProof/>
                 <w:webHidden/>
+                <w:sz w:val="28"/>
+                <w:szCs w:val="28"/>
               </w:rPr>
               <w:fldChar w:fldCharType="end"/>
             </w:r>
@@ -547,14 +587,17 @@
             <w:rPr>
               <w:rFonts w:eastAsiaTheme="minorEastAsia"/>
               <w:noProof/>
-              <w:lang w:val="en-GB" w:eastAsia="en-GB"/>
+              <w:sz w:val="28"/>
+              <w:szCs w:val="28"/>
             </w:rPr>
           </w:pPr>
-          <w:hyperlink w:history="1" w:anchor="_Toc73301660">
+          <w:hyperlink w:anchor="_Toc75648186" w:history="1">
             <w:r>
               <w:rPr>
                 <w:rStyle w:val="Hyperlink"/>
                 <w:noProof/>
+                <w:sz w:val="28"/>
+                <w:szCs w:val="28"/>
               </w:rPr>
               <w:t>2.</w:t>
             </w:r>
@@ -562,7 +605,8 @@
               <w:rPr>
                 <w:rFonts w:eastAsiaTheme="minorEastAsia"/>
                 <w:noProof/>
-                <w:lang w:val="en-GB" w:eastAsia="en-GB"/>
+                <w:sz w:val="28"/>
+                <w:szCs w:val="28"/>
               </w:rPr>
               <w:tab/>
             </w:r>
@@ -570,6 +614,8 @@
               <w:rPr>
                 <w:rStyle w:val="Hyperlink"/>
                 <w:noProof/>
+                <w:sz w:val="28"/>
+                <w:szCs w:val="28"/>
                 <w:lang w:val="bg-BG"/>
               </w:rPr>
               <w:t>Резюме</w:t>
@@ -578,6 +624,8 @@
               <w:rPr>
                 <w:noProof/>
                 <w:webHidden/>
+                <w:sz w:val="28"/>
+                <w:szCs w:val="28"/>
               </w:rPr>
               <w:tab/>
             </w:r>
@@ -585,6 +633,8 @@
               <w:rPr>
                 <w:noProof/>
                 <w:webHidden/>
+                <w:sz w:val="28"/>
+                <w:szCs w:val="28"/>
               </w:rPr>
               <w:fldChar w:fldCharType="begin"/>
             </w:r>
@@ -592,19 +642,25 @@
               <w:rPr>
                 <w:noProof/>
                 <w:webHidden/>
-              </w:rPr>
-              <w:instrText xml:space="preserve"> PAGEREF _Toc73301660 \h </w:instrText>
+                <w:sz w:val="28"/>
+                <w:szCs w:val="28"/>
+              </w:rPr>
+              <w:instrText xml:space="preserve"> PAGEREF _Toc75648186 \h </w:instrText>
             </w:r>
             <w:r>
               <w:rPr>
                 <w:noProof/>
                 <w:webHidden/>
+                <w:sz w:val="28"/>
+                <w:szCs w:val="28"/>
               </w:rPr>
             </w:r>
             <w:r>
               <w:rPr>
                 <w:noProof/>
                 <w:webHidden/>
+                <w:sz w:val="28"/>
+                <w:szCs w:val="28"/>
               </w:rPr>
               <w:fldChar w:fldCharType="separate"/>
             </w:r>
@@ -612,6 +668,8 @@
               <w:rPr>
                 <w:noProof/>
                 <w:webHidden/>
+                <w:sz w:val="28"/>
+                <w:szCs w:val="28"/>
               </w:rPr>
               <w:t>2</w:t>
             </w:r>
@@ -619,6 +677,8 @@
               <w:rPr>
                 <w:noProof/>
                 <w:webHidden/>
+                <w:sz w:val="28"/>
+                <w:szCs w:val="28"/>
               </w:rPr>
               <w:fldChar w:fldCharType="end"/>
             </w:r>
@@ -633,14 +693,17 @@
             <w:rPr>
               <w:rFonts w:eastAsiaTheme="minorEastAsia"/>
               <w:noProof/>
-              <w:lang w:val="en-GB" w:eastAsia="en-GB"/>
+              <w:sz w:val="28"/>
+              <w:szCs w:val="28"/>
             </w:rPr>
           </w:pPr>
-          <w:hyperlink w:history="1" w:anchor="_Toc73301661">
+          <w:hyperlink w:anchor="_Toc75648187" w:history="1">
             <w:r>
               <w:rPr>
                 <w:rStyle w:val="Hyperlink"/>
                 <w:noProof/>
+                <w:sz w:val="28"/>
+                <w:szCs w:val="28"/>
               </w:rPr>
               <w:t xml:space="preserve">2.1 </w:t>
             </w:r>
@@ -648,14 +711,18 @@
               <w:rPr>
                 <w:rStyle w:val="Hyperlink"/>
                 <w:noProof/>
+                <w:sz w:val="28"/>
+                <w:szCs w:val="28"/>
                 <w:lang w:val="bg-BG"/>
               </w:rPr>
-              <w:t>Цели</w:t>
+              <w:t>Цел</w:t>
             </w:r>
             <w:r>
               <w:rPr>
                 <w:noProof/>
                 <w:webHidden/>
+                <w:sz w:val="28"/>
+                <w:szCs w:val="28"/>
               </w:rPr>
               <w:tab/>
             </w:r>
@@ -663,6 +730,8 @@
               <w:rPr>
                 <w:noProof/>
                 <w:webHidden/>
+                <w:sz w:val="28"/>
+                <w:szCs w:val="28"/>
               </w:rPr>
               <w:fldChar w:fldCharType="begin"/>
             </w:r>
@@ -670,19 +739,25 @@
               <w:rPr>
                 <w:noProof/>
                 <w:webHidden/>
-              </w:rPr>
-              <w:instrText xml:space="preserve"> PAGEREF _Toc73301661 \h </w:instrText>
+                <w:sz w:val="28"/>
+                <w:szCs w:val="28"/>
+              </w:rPr>
+              <w:instrText xml:space="preserve"> PAGEREF _Toc75648187 \h </w:instrText>
             </w:r>
             <w:r>
               <w:rPr>
                 <w:noProof/>
                 <w:webHidden/>
+                <w:sz w:val="28"/>
+                <w:szCs w:val="28"/>
               </w:rPr>
             </w:r>
             <w:r>
               <w:rPr>
                 <w:noProof/>
                 <w:webHidden/>
+                <w:sz w:val="28"/>
+                <w:szCs w:val="28"/>
               </w:rPr>
               <w:fldChar w:fldCharType="separate"/>
             </w:r>
@@ -690,6 +765,8 @@
               <w:rPr>
                 <w:noProof/>
                 <w:webHidden/>
+                <w:sz w:val="28"/>
+                <w:szCs w:val="28"/>
               </w:rPr>
               <w:t>2</w:t>
             </w:r>
@@ -697,6 +774,8 @@
               <w:rPr>
                 <w:noProof/>
                 <w:webHidden/>
+                <w:sz w:val="28"/>
+                <w:szCs w:val="28"/>
               </w:rPr>
               <w:fldChar w:fldCharType="end"/>
             </w:r>
@@ -711,29 +790,26 @@
             <w:rPr>
               <w:rFonts w:eastAsiaTheme="minorEastAsia"/>
               <w:noProof/>
-              <w:lang w:val="en-GB" w:eastAsia="en-GB"/>
+              <w:sz w:val="28"/>
+              <w:szCs w:val="28"/>
             </w:rPr>
           </w:pPr>
-          <w:hyperlink w:history="1" w:anchor="_Toc73301662">
+          <w:hyperlink w:anchor="_Toc75648188" w:history="1">
             <w:r>
               <w:rPr>
                 <w:rStyle w:val="Hyperlink"/>
                 <w:noProof/>
-              </w:rPr>
-              <w:t>2.2</w:t>
-            </w:r>
-            <w:r>
-              <w:rPr>
-                <w:rStyle w:val="Hyperlink"/>
-                <w:noProof/>
-                <w:lang w:val="bg-BG"/>
-              </w:rPr>
-              <w:t xml:space="preserve"> Задачи за изпълнение</w:t>
+                <w:sz w:val="28"/>
+                <w:szCs w:val="28"/>
+              </w:rPr>
+              <w:t>2.2 Задачи за изпълнение</w:t>
             </w:r>
             <w:r>
               <w:rPr>
                 <w:noProof/>
                 <w:webHidden/>
+                <w:sz w:val="28"/>
+                <w:szCs w:val="28"/>
               </w:rPr>
               <w:tab/>
             </w:r>
@@ -741,6 +817,8 @@
               <w:rPr>
                 <w:noProof/>
                 <w:webHidden/>
+                <w:sz w:val="28"/>
+                <w:szCs w:val="28"/>
               </w:rPr>
               <w:fldChar w:fldCharType="begin"/>
             </w:r>
@@ -748,19 +826,25 @@
               <w:rPr>
                 <w:noProof/>
                 <w:webHidden/>
-              </w:rPr>
-              <w:instrText xml:space="preserve"> PAGEREF _Toc73301662 \h </w:instrText>
+                <w:sz w:val="28"/>
+                <w:szCs w:val="28"/>
+              </w:rPr>
+              <w:instrText xml:space="preserve"> PAGEREF _Toc75648188 \h </w:instrText>
             </w:r>
             <w:r>
               <w:rPr>
                 <w:noProof/>
                 <w:webHidden/>
+                <w:sz w:val="28"/>
+                <w:szCs w:val="28"/>
               </w:rPr>
             </w:r>
             <w:r>
               <w:rPr>
                 <w:noProof/>
                 <w:webHidden/>
+                <w:sz w:val="28"/>
+                <w:szCs w:val="28"/>
               </w:rPr>
               <w:fldChar w:fldCharType="separate"/>
             </w:r>
@@ -768,6 +852,8 @@
               <w:rPr>
                 <w:noProof/>
                 <w:webHidden/>
+                <w:sz w:val="28"/>
+                <w:szCs w:val="28"/>
               </w:rPr>
               <w:t>2</w:t>
             </w:r>
@@ -775,6 +861,8 @@
               <w:rPr>
                 <w:noProof/>
                 <w:webHidden/>
+                <w:sz w:val="28"/>
+                <w:szCs w:val="28"/>
               </w:rPr>
               <w:fldChar w:fldCharType="end"/>
             </w:r>
@@ -789,14 +877,17 @@
             <w:rPr>
               <w:rFonts w:eastAsiaTheme="minorEastAsia"/>
               <w:noProof/>
-              <w:lang w:val="en-GB" w:eastAsia="en-GB"/>
+              <w:sz w:val="28"/>
+              <w:szCs w:val="28"/>
             </w:rPr>
           </w:pPr>
-          <w:hyperlink w:history="1" w:anchor="_Toc73301663">
+          <w:hyperlink w:anchor="_Toc75648189" w:history="1">
             <w:r>
               <w:rPr>
                 <w:rStyle w:val="Hyperlink"/>
                 <w:noProof/>
+                <w:sz w:val="28"/>
+                <w:szCs w:val="28"/>
               </w:rPr>
               <w:t xml:space="preserve">2.3 </w:t>
             </w:r>
@@ -804,6 +895,8 @@
               <w:rPr>
                 <w:rStyle w:val="Hyperlink"/>
                 <w:noProof/>
+                <w:sz w:val="28"/>
+                <w:szCs w:val="28"/>
                 <w:lang w:val="bg-BG"/>
               </w:rPr>
               <w:t>Реализация</w:t>
@@ -812,6 +905,8 @@
               <w:rPr>
                 <w:noProof/>
                 <w:webHidden/>
+                <w:sz w:val="28"/>
+                <w:szCs w:val="28"/>
               </w:rPr>
               <w:tab/>
             </w:r>
@@ -819,6 +914,8 @@
               <w:rPr>
                 <w:noProof/>
                 <w:webHidden/>
+                <w:sz w:val="28"/>
+                <w:szCs w:val="28"/>
               </w:rPr>
               <w:fldChar w:fldCharType="begin"/>
             </w:r>
@@ -826,19 +923,25 @@
               <w:rPr>
                 <w:noProof/>
                 <w:webHidden/>
-              </w:rPr>
-              <w:instrText xml:space="preserve"> PAGEREF _Toc73301663 \h </w:instrText>
+                <w:sz w:val="28"/>
+                <w:szCs w:val="28"/>
+              </w:rPr>
+              <w:instrText xml:space="preserve"> PAGEREF _Toc75648189 \h </w:instrText>
             </w:r>
             <w:r>
               <w:rPr>
                 <w:noProof/>
                 <w:webHidden/>
+                <w:sz w:val="28"/>
+                <w:szCs w:val="28"/>
               </w:rPr>
             </w:r>
             <w:r>
               <w:rPr>
                 <w:noProof/>
                 <w:webHidden/>
+                <w:sz w:val="28"/>
+                <w:szCs w:val="28"/>
               </w:rPr>
               <w:fldChar w:fldCharType="separate"/>
             </w:r>
@@ -846,6 +949,8 @@
               <w:rPr>
                 <w:noProof/>
                 <w:webHidden/>
+                <w:sz w:val="28"/>
+                <w:szCs w:val="28"/>
               </w:rPr>
               <w:t>2</w:t>
             </w:r>
@@ -853,6 +958,8 @@
               <w:rPr>
                 <w:noProof/>
                 <w:webHidden/>
+                <w:sz w:val="28"/>
+                <w:szCs w:val="28"/>
               </w:rPr>
               <w:fldChar w:fldCharType="end"/>
             </w:r>
@@ -867,29 +974,114 @@
             <w:rPr>
               <w:rFonts w:eastAsiaTheme="minorEastAsia"/>
               <w:noProof/>
-              <w:lang w:val="en-GB" w:eastAsia="en-GB"/>
+              <w:sz w:val="28"/>
+              <w:szCs w:val="28"/>
             </w:rPr>
           </w:pPr>
-          <w:hyperlink w:history="1" w:anchor="_Toc73301664">
+          <w:hyperlink w:anchor="_Toc75648190" w:history="1">
             <w:r>
               <w:rPr>
                 <w:rStyle w:val="Hyperlink"/>
                 <w:noProof/>
-              </w:rPr>
-              <w:t xml:space="preserve">2.4 </w:t>
-            </w:r>
+                <w:sz w:val="28"/>
+                <w:szCs w:val="28"/>
+              </w:rPr>
+              <w:t>2.4 Структурата на проекта</w:t>
+            </w:r>
+            <w:r>
+              <w:rPr>
+                <w:noProof/>
+                <w:webHidden/>
+                <w:sz w:val="28"/>
+                <w:szCs w:val="28"/>
+              </w:rPr>
+              <w:tab/>
+            </w:r>
+            <w:r>
+              <w:rPr>
+                <w:noProof/>
+                <w:webHidden/>
+                <w:sz w:val="28"/>
+                <w:szCs w:val="28"/>
+              </w:rPr>
+              <w:fldChar w:fldCharType="begin"/>
+            </w:r>
+            <w:r>
+              <w:rPr>
+                <w:noProof/>
+                <w:webHidden/>
+                <w:sz w:val="28"/>
+                <w:szCs w:val="28"/>
+              </w:rPr>
+              <w:instrText xml:space="preserve"> PAGEREF _Toc75648190 \h </w:instrText>
+            </w:r>
+            <w:r>
+              <w:rPr>
+                <w:noProof/>
+                <w:webHidden/>
+                <w:sz w:val="28"/>
+                <w:szCs w:val="28"/>
+              </w:rPr>
+            </w:r>
+            <w:r>
+              <w:rPr>
+                <w:noProof/>
+                <w:webHidden/>
+                <w:sz w:val="28"/>
+                <w:szCs w:val="28"/>
+              </w:rPr>
+              <w:fldChar w:fldCharType="separate"/>
+            </w:r>
+            <w:r>
+              <w:rPr>
+                <w:noProof/>
+                <w:webHidden/>
+                <w:sz w:val="28"/>
+                <w:szCs w:val="28"/>
+              </w:rPr>
+              <w:t>3</w:t>
+            </w:r>
+            <w:r>
+              <w:rPr>
+                <w:noProof/>
+                <w:webHidden/>
+                <w:sz w:val="28"/>
+                <w:szCs w:val="28"/>
+              </w:rPr>
+              <w:fldChar w:fldCharType="end"/>
+            </w:r>
+          </w:hyperlink>
+        </w:p>
+        <w:p>
+          <w:pPr>
+            <w:pStyle w:val="TOC2"/>
+            <w:tabs>
+              <w:tab w:val="right" w:leader="dot" w:pos="9350"/>
+            </w:tabs>
+            <w:rPr>
+              <w:rFonts w:eastAsiaTheme="minorEastAsia"/>
+              <w:noProof/>
+              <w:sz w:val="28"/>
+              <w:szCs w:val="28"/>
+            </w:rPr>
+          </w:pPr>
+          <w:hyperlink w:anchor="_Toc75648191" w:history="1">
             <w:r>
               <w:rPr>
                 <w:rStyle w:val="Hyperlink"/>
                 <w:noProof/>
+                <w:sz w:val="28"/>
+                <w:szCs w:val="28"/>
                 <w:lang w:val="bg-BG"/>
               </w:rPr>
-              <w:t>Относно структурата на проекта</w:t>
+              <w:t>2.5 Блок схема  на сайта</w:t>
             </w:r>
             <w:r>
               <w:rPr>
                 <w:noProof/>
                 <w:webHidden/>
+                <w:sz w:val="28"/>
+                <w:szCs w:val="28"/>
               </w:rPr>
               <w:tab/>
             </w:r>
@@ -897,6 +1089,8 @@
               <w:rPr>
                 <w:noProof/>
                 <w:webHidden/>
+                <w:sz w:val="28"/>
+                <w:szCs w:val="28"/>
               </w:rPr>
               <w:fldChar w:fldCharType="begin"/>
             </w:r>
@@ -904,19 +1098,25 @@
               <w:rPr>
                 <w:noProof/>
                 <w:webHidden/>
-              </w:rPr>
-              <w:instrText xml:space="preserve"> PAGEREF _Toc73301664 \h </w:instrText>
+                <w:sz w:val="28"/>
+                <w:szCs w:val="28"/>
+              </w:rPr>
+              <w:instrText xml:space="preserve"> PAGEREF _Toc75648191 \h </w:instrText>
             </w:r>
             <w:r>
               <w:rPr>
                 <w:noProof/>
                 <w:webHidden/>
+                <w:sz w:val="28"/>
+                <w:szCs w:val="28"/>
               </w:rPr>
             </w:r>
             <w:r>
               <w:rPr>
                 <w:noProof/>
                 <w:webHidden/>
+                <w:sz w:val="28"/>
+                <w:szCs w:val="28"/>
               </w:rPr>
               <w:fldChar w:fldCharType="separate"/>
             </w:r>
@@ -924,13 +1124,17 @@
               <w:rPr>
                 <w:noProof/>
                 <w:webHidden/>
-              </w:rPr>
-              <w:t>2</w:t>
+                <w:sz w:val="28"/>
+                <w:szCs w:val="28"/>
+              </w:rPr>
+              <w:t>4</w:t>
             </w:r>
             <w:r>
               <w:rPr>
                 <w:noProof/>
                 <w:webHidden/>
+                <w:sz w:val="28"/>
+                <w:szCs w:val="28"/>
               </w:rPr>
               <w:fldChar w:fldCharType="end"/>
             </w:r>
@@ -946,15 +1150,18 @@
             <w:rPr>
               <w:rFonts w:eastAsiaTheme="minorEastAsia"/>
               <w:noProof/>
-              <w:lang w:val="en-GB" w:eastAsia="en-GB"/>
+              <w:sz w:val="28"/>
+              <w:szCs w:val="28"/>
             </w:rPr>
           </w:pPr>
-          <w:hyperlink w:history="1" w:anchor="_Toc73301665">
+          <w:hyperlink w:anchor="_Toc75648192" w:history="1">
             <w:r>
               <w:rPr>
                 <w:rStyle w:val="Hyperlink"/>
                 <w:noProof/>
-                <w:lang w:val="bg-BG"/>
+                <w:sz w:val="28"/>
+                <w:szCs w:val="28"/>
+                <w:lang w:val="en"/>
               </w:rPr>
               <w:t>3.</w:t>
             </w:r>
@@ -962,22 +1169,133 @@
               <w:rPr>
                 <w:rFonts w:eastAsiaTheme="minorEastAsia"/>
                 <w:noProof/>
-                <w:lang w:val="en-GB" w:eastAsia="en-GB"/>
+                <w:sz w:val="28"/>
+                <w:szCs w:val="28"/>
               </w:rPr>
               <w:tab/>
+            </w:r>
+            <w:r>
+              <w:rPr>
+                <w:rStyle w:val="Hyperlink"/>
+                <w:noProof/>
+                <w:sz w:val="28"/>
+                <w:szCs w:val="28"/>
+                <w:lang w:val="en"/>
+              </w:rPr>
+              <w:t>Заключение</w:t>
+            </w:r>
+            <w:r>
+              <w:rPr>
+                <w:noProof/>
+                <w:webHidden/>
+                <w:sz w:val="28"/>
+                <w:szCs w:val="28"/>
+              </w:rPr>
+              <w:tab/>
+            </w:r>
+            <w:r>
+              <w:rPr>
+                <w:noProof/>
+                <w:webHidden/>
+                <w:sz w:val="28"/>
+                <w:szCs w:val="28"/>
+              </w:rPr>
+              <w:fldChar w:fldCharType="begin"/>
+            </w:r>
+            <w:r>
+              <w:rPr>
+                <w:noProof/>
+                <w:webHidden/>
+                <w:sz w:val="28"/>
+                <w:szCs w:val="28"/>
+              </w:rPr>
+              <w:instrText xml:space="preserve"> PAGEREF _Toc75648192 \h </w:instrText>
+            </w:r>
+            <w:r>
+              <w:rPr>
+                <w:noProof/>
+                <w:webHidden/>
+                <w:sz w:val="28"/>
+                <w:szCs w:val="28"/>
+              </w:rPr>
+            </w:r>
+            <w:r>
+              <w:rPr>
+                <w:noProof/>
+                <w:webHidden/>
+                <w:sz w:val="28"/>
+                <w:szCs w:val="28"/>
+              </w:rPr>
+              <w:fldChar w:fldCharType="separate"/>
+            </w:r>
+            <w:r>
+              <w:rPr>
+                <w:noProof/>
+                <w:webHidden/>
+                <w:sz w:val="28"/>
+                <w:szCs w:val="28"/>
+              </w:rPr>
+              <w:t>4</w:t>
+            </w:r>
+            <w:r>
+              <w:rPr>
+                <w:noProof/>
+                <w:webHidden/>
+                <w:sz w:val="28"/>
+                <w:szCs w:val="28"/>
+              </w:rPr>
+              <w:fldChar w:fldCharType="end"/>
+            </w:r>
+          </w:hyperlink>
+        </w:p>
+        <w:p>
+          <w:pPr>
+            <w:pStyle w:val="TOC1"/>
+            <w:tabs>
+              <w:tab w:val="left" w:pos="440"/>
+              <w:tab w:val="right" w:leader="dot" w:pos="9350"/>
+            </w:tabs>
+            <w:rPr>
+              <w:rFonts w:eastAsiaTheme="minorEastAsia"/>
+              <w:noProof/>
+              <w:sz w:val="28"/>
+              <w:szCs w:val="28"/>
+            </w:rPr>
+          </w:pPr>
+          <w:hyperlink w:anchor="_Toc75648193" w:history="1">
+            <w:r>
+              <w:rPr>
+                <w:rStyle w:val="Hyperlink"/>
+                <w:noProof/>
+                <w:sz w:val="28"/>
+                <w:szCs w:val="28"/>
+              </w:rPr>
+              <w:t>4.</w:t>
             </w:r>
             <w:r>
               <w:rPr>
                 <w:rFonts w:eastAsiaTheme="minorEastAsia"/>
                 <w:noProof/>
-                <w:lang w:val="bg-BG" w:eastAsia="en-GB"/>
-              </w:rPr>
-              <w:t>Заключение</w:t>
+                <w:sz w:val="28"/>
+                <w:szCs w:val="28"/>
+              </w:rPr>
+              <w:tab/>
+            </w:r>
+            <w:r>
+              <w:rPr>
+                <w:rStyle w:val="Hyperlink"/>
+                <w:noProof/>
+                <w:sz w:val="28"/>
+                <w:szCs w:val="28"/>
+              </w:rPr>
+              <w:t>От къде взехме информация:</w:t>
             </w:r>
             <w:r>
               <w:rPr>
                 <w:noProof/>
                 <w:webHidden/>
+                <w:sz w:val="28"/>
+                <w:szCs w:val="28"/>
               </w:rPr>
               <w:tab/>
             </w:r>
@@ -985,6 +1303,8 @@
               <w:rPr>
                 <w:noProof/>
                 <w:webHidden/>
+                <w:sz w:val="28"/>
+                <w:szCs w:val="28"/>
               </w:rPr>
               <w:fldChar w:fldCharType="begin"/>
             </w:r>
@@ -992,19 +1312,25 @@
               <w:rPr>
                 <w:noProof/>
                 <w:webHidden/>
-              </w:rPr>
-              <w:instrText xml:space="preserve"> PAGEREF _Toc73301665 \h </w:instrText>
+                <w:sz w:val="28"/>
+                <w:szCs w:val="28"/>
+              </w:rPr>
+              <w:instrText xml:space="preserve"> PAGEREF _Toc75648193 \h </w:instrText>
             </w:r>
             <w:r>
               <w:rPr>
                 <w:noProof/>
                 <w:webHidden/>
+                <w:sz w:val="28"/>
+                <w:szCs w:val="28"/>
               </w:rPr>
             </w:r>
             <w:r>
               <w:rPr>
                 <w:noProof/>
                 <w:webHidden/>
+                <w:sz w:val="28"/>
+                <w:szCs w:val="28"/>
               </w:rPr>
               <w:fldChar w:fldCharType="separate"/>
             </w:r>
@@ -1012,13 +1338,194 @@
               <w:rPr>
                 <w:noProof/>
                 <w:webHidden/>
-              </w:rPr>
-              <w:t>2</w:t>
+                <w:sz w:val="28"/>
+                <w:szCs w:val="28"/>
+              </w:rPr>
+              <w:t>5</w:t>
             </w:r>
             <w:r>
               <w:rPr>
                 <w:noProof/>
                 <w:webHidden/>
+                <w:sz w:val="28"/>
+                <w:szCs w:val="28"/>
+              </w:rPr>
+              <w:fldChar w:fldCharType="end"/>
+            </w:r>
+          </w:hyperlink>
+        </w:p>
+        <w:p>
+          <w:pPr>
+            <w:pStyle w:val="TOC3"/>
+            <w:tabs>
+              <w:tab w:val="right" w:leader="dot" w:pos="9350"/>
+            </w:tabs>
+            <w:rPr>
+              <w:rFonts w:eastAsiaTheme="minorEastAsia"/>
+              <w:noProof/>
+              <w:sz w:val="28"/>
+              <w:szCs w:val="28"/>
+            </w:rPr>
+          </w:pPr>
+          <w:hyperlink w:anchor="_Toc75648194" w:history="1">
+            <w:r>
+              <w:rPr>
+                <w:rStyle w:val="Hyperlink"/>
+                <w:noProof/>
+                <w:sz w:val="28"/>
+                <w:szCs w:val="28"/>
+                <w:lang w:val="bg-BG"/>
+              </w:rPr>
+              <w:t>4.1 Страници и линкове:</w:t>
+            </w:r>
+            <w:r>
+              <w:rPr>
+                <w:noProof/>
+                <w:webHidden/>
+                <w:sz w:val="28"/>
+                <w:szCs w:val="28"/>
+              </w:rPr>
+              <w:tab/>
+            </w:r>
+            <w:r>
+              <w:rPr>
+                <w:noProof/>
+                <w:webHidden/>
+                <w:sz w:val="28"/>
+                <w:szCs w:val="28"/>
+              </w:rPr>
+              <w:fldChar w:fldCharType="begin"/>
+            </w:r>
+            <w:r>
+              <w:rPr>
+                <w:noProof/>
+                <w:webHidden/>
+                <w:sz w:val="28"/>
+                <w:szCs w:val="28"/>
+              </w:rPr>
+              <w:instrText xml:space="preserve"> PAGEREF _Toc75648194 \h </w:instrText>
+            </w:r>
+            <w:r>
+              <w:rPr>
+                <w:noProof/>
+                <w:webHidden/>
+                <w:sz w:val="28"/>
+                <w:szCs w:val="28"/>
+              </w:rPr>
+            </w:r>
+            <w:r>
+              <w:rPr>
+                <w:noProof/>
+                <w:webHidden/>
+                <w:sz w:val="28"/>
+                <w:szCs w:val="28"/>
+              </w:rPr>
+              <w:fldChar w:fldCharType="separate"/>
+            </w:r>
+            <w:r>
+              <w:rPr>
+                <w:noProof/>
+                <w:webHidden/>
+                <w:sz w:val="28"/>
+                <w:szCs w:val="28"/>
+              </w:rPr>
+              <w:t>5</w:t>
+            </w:r>
+            <w:r>
+              <w:rPr>
+                <w:noProof/>
+                <w:webHidden/>
+                <w:sz w:val="28"/>
+                <w:szCs w:val="28"/>
+              </w:rPr>
+              <w:fldChar w:fldCharType="end"/>
+            </w:r>
+          </w:hyperlink>
+        </w:p>
+        <w:p>
+          <w:pPr>
+            <w:pStyle w:val="TOC3"/>
+            <w:tabs>
+              <w:tab w:val="right" w:leader="dot" w:pos="9350"/>
+            </w:tabs>
+            <w:rPr>
+              <w:rFonts w:eastAsiaTheme="minorEastAsia"/>
+              <w:noProof/>
+              <w:sz w:val="28"/>
+              <w:szCs w:val="28"/>
+            </w:rPr>
+          </w:pPr>
+          <w:hyperlink w:anchor="_Toc75648195" w:history="1">
+            <w:r>
+              <w:rPr>
+                <w:rStyle w:val="Hyperlink"/>
+                <w:rFonts w:eastAsia="Century Gothic"/>
+                <w:noProof/>
+                <w:sz w:val="28"/>
+                <w:szCs w:val="28"/>
+                <w:lang w:val="bg-BG"/>
+              </w:rPr>
+              <w:t>4.2 Снимки:</w:t>
+            </w:r>
+            <w:r>
+              <w:rPr>
+                <w:noProof/>
+                <w:webHidden/>
+                <w:sz w:val="28"/>
+                <w:szCs w:val="28"/>
+              </w:rPr>
+              <w:tab/>
+            </w:r>
+            <w:r>
+              <w:rPr>
+                <w:noProof/>
+                <w:webHidden/>
+                <w:sz w:val="28"/>
+                <w:szCs w:val="28"/>
+              </w:rPr>
+              <w:fldChar w:fldCharType="begin"/>
+            </w:r>
+            <w:r>
+              <w:rPr>
+                <w:noProof/>
+                <w:webHidden/>
+                <w:sz w:val="28"/>
+                <w:szCs w:val="28"/>
+              </w:rPr>
+              <w:instrText xml:space="preserve"> PAGEREF _Toc75648195 \h </w:instrText>
+            </w:r>
+            <w:r>
+              <w:rPr>
+                <w:noProof/>
+                <w:webHidden/>
+                <w:sz w:val="28"/>
+                <w:szCs w:val="28"/>
+              </w:rPr>
+            </w:r>
+            <w:r>
+              <w:rPr>
+                <w:noProof/>
+                <w:webHidden/>
+                <w:sz w:val="28"/>
+                <w:szCs w:val="28"/>
+              </w:rPr>
+              <w:fldChar w:fldCharType="separate"/>
+            </w:r>
+            <w:r>
+              <w:rPr>
+                <w:noProof/>
+                <w:webHidden/>
+                <w:sz w:val="28"/>
+                <w:szCs w:val="28"/>
+              </w:rPr>
+              <w:t>5</w:t>
+            </w:r>
+            <w:r>
+              <w:rPr>
+                <w:noProof/>
+                <w:webHidden/>
+                <w:sz w:val="28"/>
+                <w:szCs w:val="28"/>
               </w:rPr>
               <w:fldChar w:fldCharType="end"/>
             </w:r>
@@ -1030,6 +1537,8 @@
               <w:b/>
               <w:bCs/>
               <w:noProof/>
+              <w:sz w:val="36"/>
+              <w:szCs w:val="36"/>
             </w:rPr>
             <w:fldChar w:fldCharType="end"/>
           </w:r>
@@ -1046,9 +1555,13 @@
         <w:pStyle w:val="Heading1"/>
         <w:numPr>
           <w:ilvl w:val="0"/>
-          <w:numId w:val="3"/>
+          <w:numId w:val="26"/>
         </w:numPr>
-      </w:pPr>
+        <w:rPr>
+          <w:lang w:val="bg-BG"/>
+        </w:rPr>
+      </w:pPr>
+      <w:bookmarkStart w:id="0" w:name="_Toc75648185"/>
       <w:r>
         <w:rPr>
           <w:lang w:val="bg-BG"/>
@@ -1062,26 +1575,35 @@
         </w:rPr>
         <w:t>ция за екипа</w:t>
       </w:r>
+      <w:bookmarkEnd w:id="0"/>
+    </w:p>
+    <w:p>
+      <w:pPr>
+        <w:rPr>
+          <w:lang w:val="bg-BG"/>
+        </w:rPr>
+      </w:pPr>
     </w:p>
     <w:tbl>
       <w:tblPr>
         <w:tblStyle w:val="GridTable1Light-Accent1"/>
-        <w:tblW w:w="0" w:type="auto"/>
+        <w:tblW w:w="9469" w:type="dxa"/>
         <w:tblLook w:val="04A0" w:firstRow="1" w:lastRow="0" w:firstColumn="1" w:lastColumn="0" w:noHBand="0" w:noVBand="1"/>
       </w:tblPr>
       <w:tblGrid>
-        <w:gridCol w:w="2267"/>
-        <w:gridCol w:w="2211"/>
-        <w:gridCol w:w="2670"/>
+        <w:gridCol w:w="3003"/>
+        <w:gridCol w:w="2929"/>
+        <w:gridCol w:w="3537"/>
       </w:tblGrid>
       <w:tr>
         <w:trPr>
           <w:cnfStyle w:val="100000000000" w:firstRow="1" w:lastRow="0" w:firstColumn="0" w:lastColumn="0" w:oddVBand="0" w:evenVBand="0" w:oddHBand="0" w:evenHBand="0" w:firstRowFirstColumn="0" w:firstRowLastColumn="0" w:lastRowFirstColumn="0" w:lastRowLastColumn="0"/>
+          <w:trHeight w:val="480"/>
         </w:trPr>
         <w:tc>
           <w:tcPr>
             <w:cnfStyle w:val="001000000000" w:firstRow="0" w:lastRow="0" w:firstColumn="1" w:lastColumn="0" w:oddVBand="0" w:evenVBand="0" w:oddHBand="0" w:evenHBand="0" w:firstRowFirstColumn="0" w:firstRowLastColumn="0" w:lastRowFirstColumn="0" w:lastRowLastColumn="0"/>
-            <w:tcW w:w="2267" w:type="dxa"/>
+            <w:tcW w:w="3003" w:type="dxa"/>
           </w:tcPr>
           <w:p>
             <w:pPr>
@@ -1099,7 +1621,7 @@
         </w:tc>
         <w:tc>
           <w:tcPr>
-            <w:tcW w:w="2211" w:type="dxa"/>
+            <w:tcW w:w="2929" w:type="dxa"/>
           </w:tcPr>
           <w:p>
             <w:pPr>
@@ -1112,7 +1634,7 @@
         </w:tc>
         <w:tc>
           <w:tcPr>
-            <w:tcW w:w="2670" w:type="dxa"/>
+            <w:tcW w:w="3537" w:type="dxa"/>
           </w:tcPr>
           <w:p>
             <w:pPr>
@@ -1125,10 +1647,13 @@
         </w:tc>
       </w:tr>
       <w:tr>
+        <w:trPr>
+          <w:trHeight w:val="312"/>
+        </w:trPr>
         <w:tc>
           <w:tcPr>
             <w:cnfStyle w:val="001000000000" w:firstRow="0" w:lastRow="0" w:firstColumn="1" w:lastColumn="0" w:oddVBand="0" w:evenVBand="0" w:oddHBand="0" w:evenHBand="0" w:firstRowFirstColumn="0" w:firstRowLastColumn="0" w:lastRowFirstColumn="0" w:lastRowLastColumn="0"/>
-            <w:tcW w:w="2267" w:type="dxa"/>
+            <w:tcW w:w="3003" w:type="dxa"/>
           </w:tcPr>
           <w:p>
             <w:pPr>
@@ -1150,7 +1675,7 @@
         </w:tc>
         <w:tc>
           <w:tcPr>
-            <w:tcW w:w="2211" w:type="dxa"/>
+            <w:tcW w:w="2929" w:type="dxa"/>
           </w:tcPr>
           <w:p>
             <w:pPr>
@@ -1175,7 +1700,7 @@
         </w:tc>
         <w:tc>
           <w:tcPr>
-            <w:tcW w:w="2670" w:type="dxa"/>
+            <w:tcW w:w="3537" w:type="dxa"/>
           </w:tcPr>
           <w:p>
             <w:pPr>
@@ -1191,10 +1716,13 @@
         </w:tc>
       </w:tr>
       <w:tr>
+        <w:trPr>
+          <w:trHeight w:val="278"/>
+        </w:trPr>
         <w:tc>
           <w:tcPr>
             <w:cnfStyle w:val="001000000000" w:firstRow="0" w:lastRow="0" w:firstColumn="1" w:lastColumn="0" w:oddVBand="0" w:evenVBand="0" w:oddHBand="0" w:evenHBand="0" w:firstRowFirstColumn="0" w:firstRowLastColumn="0" w:lastRowFirstColumn="0" w:lastRowLastColumn="0"/>
-            <w:tcW w:w="2267" w:type="dxa"/>
+            <w:tcW w:w="3003" w:type="dxa"/>
           </w:tcPr>
           <w:p>
             <w:pPr>
@@ -1216,7 +1744,7 @@
         </w:tc>
         <w:tc>
           <w:tcPr>
-            <w:tcW w:w="2211" w:type="dxa"/>
+            <w:tcW w:w="2929" w:type="dxa"/>
           </w:tcPr>
           <w:p>
             <w:pPr>
@@ -1238,7 +1766,7 @@
         </w:tc>
         <w:tc>
           <w:tcPr>
-            <w:tcW w:w="2670" w:type="dxa"/>
+            <w:tcW w:w="3537" w:type="dxa"/>
           </w:tcPr>
           <w:p>
             <w:pPr>
@@ -1255,12 +1783,12 @@
       </w:tr>
       <w:tr>
         <w:trPr>
-          <w:trHeight w:val="56"/>
+          <w:trHeight w:val="99"/>
         </w:trPr>
         <w:tc>
           <w:tcPr>
             <w:cnfStyle w:val="001000000000" w:firstRow="0" w:lastRow="0" w:firstColumn="1" w:lastColumn="0" w:oddVBand="0" w:evenVBand="0" w:oddHBand="0" w:evenHBand="0" w:firstRowFirstColumn="0" w:firstRowLastColumn="0" w:lastRowFirstColumn="0" w:lastRowLastColumn="0"/>
-            <w:tcW w:w="2267" w:type="dxa"/>
+            <w:tcW w:w="3003" w:type="dxa"/>
           </w:tcPr>
           <w:p>
             <w:pPr>
@@ -1282,7 +1810,7 @@
         </w:tc>
         <w:tc>
           <w:tcPr>
-            <w:tcW w:w="2211" w:type="dxa"/>
+            <w:tcW w:w="2929" w:type="dxa"/>
           </w:tcPr>
           <w:p>
             <w:pPr>
@@ -1304,7 +1832,7 @@
         </w:tc>
         <w:tc>
           <w:tcPr>
-            <w:tcW w:w="2670" w:type="dxa"/>
+            <w:tcW w:w="3537" w:type="dxa"/>
           </w:tcPr>
           <w:p>
             <w:pPr>
@@ -1321,21 +1849,25 @@
       </w:tr>
       <w:tr>
         <w:trPr>
-          <w:trHeight w:val="56"/>
+          <w:trHeight w:val="99"/>
         </w:trPr>
         <w:tc>
           <w:tcPr>
             <w:cnfStyle w:val="001000000000" w:firstRow="0" w:lastRow="0" w:firstColumn="1" w:lastColumn="0" w:oddVBand="0" w:evenVBand="0" w:oddHBand="0" w:evenHBand="0" w:firstRowFirstColumn="0" w:firstRowLastColumn="0" w:lastRowFirstColumn="0" w:lastRowLastColumn="0"/>
-            <w:tcW w:w="2267" w:type="dxa"/>
+            <w:tcW w:w="3003" w:type="dxa"/>
           </w:tcPr>
           <w:p>
             <w:pPr>
               <w:rPr>
+                <w:b w:val="0"/>
+                <w:bCs w:val="0"/>
                 <w:lang w:val="bg-BG"/>
               </w:rPr>
             </w:pPr>
             <w:r>
               <w:rPr>
+                <w:b w:val="0"/>
+                <w:bCs w:val="0"/>
                 <w:lang w:val="bg-BG"/>
               </w:rPr>
               <w:t>Поля Димитрова</w:t>
@@ -1344,7 +1876,7 @@
         </w:tc>
         <w:tc>
           <w:tcPr>
-            <w:tcW w:w="2211" w:type="dxa"/>
+            <w:tcW w:w="2929" w:type="dxa"/>
           </w:tcPr>
           <w:p>
             <w:pPr>
@@ -1360,7 +1892,7 @@
         </w:tc>
         <w:tc>
           <w:tcPr>
-            <w:tcW w:w="2670" w:type="dxa"/>
+            <w:tcW w:w="3537" w:type="dxa"/>
           </w:tcPr>
           <w:p>
             <w:pPr>
@@ -1377,21 +1909,25 @@
       </w:tr>
       <w:tr>
         <w:trPr>
-          <w:trHeight w:val="56"/>
+          <w:trHeight w:val="287"/>
         </w:trPr>
         <w:tc>
           <w:tcPr>
             <w:cnfStyle w:val="001000000000" w:firstRow="0" w:lastRow="0" w:firstColumn="1" w:lastColumn="0" w:oddVBand="0" w:evenVBand="0" w:oddHBand="0" w:evenHBand="0" w:firstRowFirstColumn="0" w:firstRowLastColumn="0" w:lastRowFirstColumn="0" w:lastRowLastColumn="0"/>
-            <w:tcW w:w="2267" w:type="dxa"/>
+            <w:tcW w:w="3003" w:type="dxa"/>
           </w:tcPr>
           <w:p>
             <w:pPr>
               <w:rPr>
+                <w:b w:val="0"/>
+                <w:bCs w:val="0"/>
                 <w:lang w:val="bg-BG"/>
               </w:rPr>
             </w:pPr>
             <w:r>
               <w:rPr>
+                <w:b w:val="0"/>
+                <w:bCs w:val="0"/>
                 <w:lang w:val="bg-BG"/>
               </w:rPr>
               <w:t>Дейвид Дончев</w:t>
@@ -1400,7 +1936,7 @@
         </w:tc>
         <w:tc>
           <w:tcPr>
-            <w:tcW w:w="2211" w:type="dxa"/>
+            <w:tcW w:w="2929" w:type="dxa"/>
           </w:tcPr>
           <w:p>
             <w:pPr>
@@ -1419,7 +1955,7 @@
         </w:tc>
         <w:tc>
           <w:tcPr>
-            <w:tcW w:w="2670" w:type="dxa"/>
+            <w:tcW w:w="3537" w:type="dxa"/>
           </w:tcPr>
           <w:p>
             <w:pPr>
@@ -1436,21 +1972,25 @@
       </w:tr>
       <w:tr>
         <w:trPr>
-          <w:trHeight w:val="56"/>
+          <w:trHeight w:val="99"/>
         </w:trPr>
         <w:tc>
           <w:tcPr>
             <w:cnfStyle w:val="001000000000" w:firstRow="0" w:lastRow="0" w:firstColumn="1" w:lastColumn="0" w:oddVBand="0" w:evenVBand="0" w:oddHBand="0" w:evenHBand="0" w:firstRowFirstColumn="0" w:firstRowLastColumn="0" w:lastRowFirstColumn="0" w:lastRowLastColumn="0"/>
-            <w:tcW w:w="2267" w:type="dxa"/>
+            <w:tcW w:w="3003" w:type="dxa"/>
           </w:tcPr>
           <w:p>
             <w:pPr>
               <w:rPr>
+                <w:b w:val="0"/>
+                <w:bCs w:val="0"/>
                 <w:lang w:val="bg-BG"/>
               </w:rPr>
             </w:pPr>
             <w:r>
               <w:rPr>
+                <w:b w:val="0"/>
+                <w:bCs w:val="0"/>
                 <w:lang w:val="bg-BG"/>
               </w:rPr>
               <w:t>Ивайло Петков</w:t>
@@ -1459,7 +1999,7 @@
         </w:tc>
         <w:tc>
           <w:tcPr>
-            <w:tcW w:w="2211" w:type="dxa"/>
+            <w:tcW w:w="2929" w:type="dxa"/>
           </w:tcPr>
           <w:p>
             <w:pPr>
@@ -1472,7 +2012,7 @@
         </w:tc>
         <w:tc>
           <w:tcPr>
-            <w:tcW w:w="2670" w:type="dxa"/>
+            <w:tcW w:w="3537" w:type="dxa"/>
           </w:tcPr>
           <w:p>
             <w:pPr>
@@ -1491,303 +2031,195 @@
     <w:p>
       <w:pPr>
         <w:pStyle w:val="Heading1"/>
+        <w:ind w:left="360"/>
+      </w:pPr>
+    </w:p>
+    <w:p>
+      <w:pPr>
+        <w:pStyle w:val="Heading1"/>
         <w:numPr>
           <w:ilvl w:val="0"/>
-          <w:numId w:val="3"/>
+          <w:numId w:val="26"/>
         </w:numPr>
       </w:pPr>
-      <w:bookmarkStart w:name="_Toc73301660" w:id="0"/>
-      <w:r>
-        <w:t>SUMMARY</w:t>
-      </w:r>
-      <w:bookmarkEnd w:id="0"/>
+      <w:bookmarkStart w:id="1" w:name="_Toc75648186"/>
+      <w:r>
+        <w:rPr>
+          <w:lang w:val="bg-BG"/>
+        </w:rPr>
+        <w:t>Резюме</w:t>
+      </w:r>
+      <w:bookmarkEnd w:id="1"/>
     </w:p>
     <w:p>
       <w:pPr>
         <w:pStyle w:val="Heading2"/>
-        <w:ind w:left="426"/>
-        <w:rPr>
+        <w:numPr>
+          <w:ilvl w:val="1"/>
+          <w:numId w:val="26"/>
+        </w:numPr>
+        <w:rPr>
+          <w:sz w:val="28"/>
+          <w:szCs w:val="28"/>
           <w:lang w:val="bg-BG"/>
         </w:rPr>
       </w:pPr>
-      <w:bookmarkStart w:name="_Toc73301661" w:id="1"/>
-      <w:r>
-        <w:t xml:space="preserve">2.1 </w:t>
-      </w:r>
-      <w:bookmarkEnd w:id="1"/>
-      <w:r>
-        <w:rPr>
+      <w:bookmarkStart w:id="2" w:name="_Toc75648187"/>
+      <w:r>
+        <w:rPr>
+          <w:sz w:val="28"/>
+          <w:szCs w:val="28"/>
           <w:lang w:val="bg-BG"/>
         </w:rPr>
         <w:t>Цел</w:t>
       </w:r>
+      <w:bookmarkEnd w:id="2"/>
     </w:p>
     <w:p>
-      <w:r>
-        <w:rPr>
-          <w:rFonts w:ascii="Consolas" w:hAnsi="Consolas" w:eastAsia="Consolas" w:cs="Consolas"/>
-          <w:lang w:val="en"/>
-        </w:rPr>
-        <w:t>Основната цел на проекта е да покаже на хората няколко начина за защита на природата, животните и водата като даде повече информация за водите на Бургас.</w:t>
+      <w:pPr>
+        <w:ind w:left="426"/>
+        <w:rPr>
+          <w:lang w:val="bg-BG"/>
+        </w:rPr>
+      </w:pPr>
+      <w:r>
+        <w:rPr>
+          <w:rFonts w:ascii="Consolas" w:eastAsia="Consolas" w:hAnsi="Consolas" w:cs="Consolas"/>
+          <w:lang w:val="bg-BG"/>
+        </w:rPr>
+        <w:t xml:space="preserve">Основната цел на проекта е да </w:t>
+      </w:r>
+      <w:r>
+        <w:rPr>
+          <w:rFonts w:ascii="Consolas" w:eastAsia="Consolas" w:hAnsi="Consolas" w:cs="Consolas"/>
+          <w:lang w:val="bg-BG"/>
+        </w:rPr>
+        <w:t xml:space="preserve">представи </w:t>
+      </w:r>
+      <w:r>
+        <w:rPr>
+          <w:rFonts w:ascii="Consolas" w:eastAsia="Consolas" w:hAnsi="Consolas" w:cs="Consolas"/>
+          <w:lang w:val="bg-BG"/>
+        </w:rPr>
+        <w:t>няколко начина за защита на природата, животните и вод</w:t>
+      </w:r>
+      <w:r>
+        <w:rPr>
+          <w:rFonts w:ascii="Consolas" w:eastAsia="Consolas" w:hAnsi="Consolas" w:cs="Consolas"/>
+          <w:lang w:val="bg-BG"/>
+        </w:rPr>
+        <w:t>и</w:t>
+      </w:r>
+      <w:r>
+        <w:rPr>
+          <w:rFonts w:ascii="Consolas" w:eastAsia="Consolas" w:hAnsi="Consolas" w:cs="Consolas"/>
+          <w:lang w:val="bg-BG"/>
+        </w:rPr>
+        <w:t>т</w:t>
+      </w:r>
+      <w:r>
+        <w:rPr>
+          <w:rFonts w:ascii="Consolas" w:eastAsia="Consolas" w:hAnsi="Consolas" w:cs="Consolas"/>
+          <w:lang w:val="bg-BG"/>
+        </w:rPr>
+        <w:t>е,</w:t>
+      </w:r>
+      <w:r>
+        <w:rPr>
+          <w:rFonts w:ascii="Consolas" w:eastAsia="Consolas" w:hAnsi="Consolas" w:cs="Consolas"/>
+          <w:lang w:val="bg-BG"/>
+        </w:rPr>
+        <w:t xml:space="preserve"> като даде повече информация за </w:t>
+      </w:r>
+      <w:r>
+        <w:rPr>
+          <w:rFonts w:ascii="Consolas" w:eastAsia="Consolas" w:hAnsi="Consolas" w:cs="Consolas"/>
+          <w:lang w:val="bg-BG"/>
+        </w:rPr>
+        <w:t xml:space="preserve">влажните зони в и около </w:t>
+      </w:r>
+      <w:r>
+        <w:rPr>
+          <w:rFonts w:ascii="Consolas" w:eastAsia="Consolas" w:hAnsi="Consolas" w:cs="Consolas"/>
+          <w:lang w:val="bg-BG"/>
+        </w:rPr>
+        <w:t>Бургас.</w:t>
       </w:r>
     </w:p>
     <w:p>
       <w:pPr>
-        <w:rPr>
-          <w:rFonts w:ascii="Consolas" w:hAnsi="Consolas" w:eastAsia="Consolas" w:cs="Consolas"/>
-          <w:lang w:val="en"/>
+        <w:ind w:left="360"/>
+        <w:rPr>
+          <w:lang w:val="bg-BG"/>
         </w:rPr>
       </w:pPr>
     </w:p>
     <w:p>
       <w:pPr>
-        <w:ind w:left="360"/>
-      </w:pPr>
-    </w:p>
-    <w:p>
-      <w:pPr>
         <w:pStyle w:val="Heading2"/>
         <w:ind w:left="426"/>
-      </w:pPr>
-      <w:bookmarkStart w:name="_Toc73301662" w:id="2"/>
-      <w:r>
+        <w:rPr>
+          <w:sz w:val="28"/>
+          <w:szCs w:val="28"/>
+        </w:rPr>
+      </w:pPr>
+      <w:bookmarkStart w:id="3" w:name="_Toc75648188"/>
+      <w:r>
+        <w:rPr>
+          <w:sz w:val="28"/>
+          <w:szCs w:val="28"/>
+        </w:rPr>
         <w:t>2</w:t>
       </w:r>
       <w:r>
+        <w:rPr>
+          <w:sz w:val="28"/>
+          <w:szCs w:val="28"/>
+        </w:rPr>
         <w:t xml:space="preserve">.2 </w:t>
       </w:r>
-      <w:bookmarkEnd w:id="2"/>
-      <w:r>
-        <w:t>Задачи за изпълнение</w:t>
-      </w:r>
-    </w:p>
-    <w:p>
-      <w:pPr>
-        <w:pStyle w:val="ListParagraph"/>
-        <w:numPr>
-          <w:ilvl w:val="0"/>
-          <w:numId w:val="5"/>
-        </w:numPr>
-      </w:pPr>
-      <w:r>
-        <w:rPr>
-          <w:lang w:val="bg-BG"/>
-        </w:rPr>
-        <w:t>Обсъдихме и решихме каква да е темата на проекта</w:t>
-      </w:r>
-    </w:p>
-    <w:p>
-      <w:pPr>
-        <w:pStyle w:val="ListParagraph"/>
-        <w:numPr>
-          <w:ilvl w:val="0"/>
-          <w:numId w:val="5"/>
-        </w:numPr>
-      </w:pPr>
-      <w:r>
-        <w:rPr>
-          <w:rFonts w:ascii="Consolas" w:hAnsi="Consolas" w:eastAsia="Consolas" w:cs="Consolas"/>
-          <w:lang w:val="bg-BG"/>
-        </w:rPr>
-        <w:t>Разпределихме си роли</w:t>
-      </w:r>
-    </w:p>
-    <w:p>
-      <w:pPr>
-        <w:pStyle w:val="ListParagraph"/>
-        <w:numPr>
-          <w:ilvl w:val="0"/>
-          <w:numId w:val="5"/>
-        </w:numPr>
-        <w:rPr>
-          <w:rFonts w:eastAsiaTheme="minorEastAsia"/>
-          <w:lang w:val="en"/>
-        </w:rPr>
-      </w:pPr>
-      <w:r>
-        <w:rPr>
-          <w:rFonts w:ascii="Consolas" w:hAnsi="Consolas" w:eastAsia="Consolas" w:cs="Consolas"/>
-          <w:lang w:val="bg-BG"/>
-        </w:rPr>
-        <w:t>Събрахме информация и я обработихме</w:t>
-      </w:r>
-    </w:p>
-    <w:p>
-      <w:pPr>
-        <w:pStyle w:val="ListParagraph"/>
-        <w:numPr>
-          <w:ilvl w:val="0"/>
-          <w:numId w:val="5"/>
-        </w:numPr>
-        <w:rPr>
-          <w:lang w:val="en"/>
-        </w:rPr>
-      </w:pPr>
-      <w:r>
-        <w:rPr>
-          <w:rFonts w:ascii="Consolas" w:hAnsi="Consolas" w:eastAsia="Consolas" w:cs="Consolas"/>
-          <w:lang w:val="bg-BG"/>
-        </w:rPr>
-        <w:t xml:space="preserve">Написахме </w:t>
-      </w:r>
-      <w:r>
-        <w:rPr>
-          <w:rFonts w:ascii="Consolas" w:hAnsi="Consolas" w:eastAsia="Consolas" w:cs="Consolas"/>
-        </w:rPr>
-        <w:t xml:space="preserve">HTML </w:t>
-      </w:r>
-      <w:r>
-        <w:rPr>
-          <w:rFonts w:ascii="Consolas" w:hAnsi="Consolas" w:eastAsia="Consolas" w:cs="Consolas"/>
-          <w:lang w:val="bg-BG"/>
-        </w:rPr>
-        <w:t xml:space="preserve"> кода</w:t>
-      </w:r>
-    </w:p>
-    <w:p>
-      <w:pPr>
-        <w:pStyle w:val="ListParagraph"/>
-        <w:numPr>
-          <w:ilvl w:val="0"/>
-          <w:numId w:val="5"/>
-        </w:numPr>
-        <w:rPr>
-          <w:lang w:val="en"/>
-        </w:rPr>
-      </w:pPr>
-      <w:r>
-        <w:rPr>
-          <w:rFonts w:ascii="Consolas" w:hAnsi="Consolas" w:eastAsia="Consolas" w:cs="Consolas"/>
-          <w:lang w:val="bg-BG"/>
-        </w:rPr>
-        <w:t xml:space="preserve">Стилизирахме сайта със </w:t>
-      </w:r>
-      <w:r>
-        <w:rPr>
-          <w:rFonts w:ascii="Consolas" w:hAnsi="Consolas" w:eastAsia="Consolas" w:cs="Consolas"/>
-        </w:rPr>
-        <w:t xml:space="preserve">CSS </w:t>
-      </w:r>
-      <w:r>
-        <w:rPr>
-          <w:rFonts w:ascii="Consolas" w:hAnsi="Consolas" w:eastAsia="Consolas" w:cs="Consolas"/>
-          <w:lang w:val="bg-BG"/>
-        </w:rPr>
-        <w:t xml:space="preserve">и </w:t>
-      </w:r>
-      <w:r>
-        <w:rPr>
-          <w:rFonts w:ascii="Consolas" w:hAnsi="Consolas" w:eastAsia="Consolas" w:cs="Consolas"/>
-        </w:rPr>
-        <w:t>JS</w:t>
-      </w:r>
-    </w:p>
-    <w:p>
-      <w:pPr>
-        <w:pStyle w:val="ListParagraph"/>
-        <w:numPr>
-          <w:ilvl w:val="0"/>
-          <w:numId w:val="5"/>
-        </w:numPr>
-        <w:rPr>
-          <w:rFonts w:eastAsiaTheme="minorEastAsia"/>
-          <w:lang w:val="en"/>
-        </w:rPr>
-      </w:pPr>
-      <w:r>
-        <w:rPr>
-          <w:rFonts w:ascii="Consolas" w:hAnsi="Consolas" w:eastAsia="Consolas" w:cs="Consolas"/>
-          <w:lang w:val="bg-BG"/>
-        </w:rPr>
-        <w:t>Поправяхме го докато не решихме, че е готов</w:t>
-      </w:r>
-    </w:p>
-    <w:p>
-      <w:pPr>
-        <w:pStyle w:val="ListParagraph"/>
-        <w:ind w:left="1080"/>
-        <w:rPr>
-          <w:rFonts w:eastAsiaTheme="minorEastAsia"/>
-          <w:lang w:val="en"/>
-        </w:rPr>
-      </w:pPr>
-    </w:p>
-    <w:p>
-      <w:pPr>
-        <w:pStyle w:val="Heading2"/>
-        <w:ind w:left="426"/>
-        <w:rPr>
-          <w:lang w:val="bg-BG"/>
-        </w:rPr>
-      </w:pPr>
-      <w:bookmarkStart w:name="_Toc73301663" w:id="3"/>
-      <w:r>
-        <w:t xml:space="preserve">2.3 </w:t>
+      <w:proofErr w:type="spellStart"/>
+      <w:r>
+        <w:rPr>
+          <w:sz w:val="28"/>
+          <w:szCs w:val="28"/>
+        </w:rPr>
+        <w:t>Задачи</w:t>
+      </w:r>
+      <w:proofErr w:type="spellEnd"/>
+      <w:r>
+        <w:rPr>
+          <w:sz w:val="28"/>
+          <w:szCs w:val="28"/>
+        </w:rPr>
+        <w:t xml:space="preserve"> </w:t>
+      </w:r>
+      <w:proofErr w:type="spellStart"/>
+      <w:r>
+        <w:rPr>
+          <w:sz w:val="28"/>
+          <w:szCs w:val="28"/>
+        </w:rPr>
+        <w:t>за</w:t>
+      </w:r>
+      <w:proofErr w:type="spellEnd"/>
+      <w:r>
+        <w:rPr>
+          <w:sz w:val="28"/>
+          <w:szCs w:val="28"/>
+        </w:rPr>
+        <w:t xml:space="preserve"> </w:t>
+      </w:r>
+      <w:proofErr w:type="spellStart"/>
+      <w:r>
+        <w:rPr>
+          <w:sz w:val="28"/>
+          <w:szCs w:val="28"/>
+        </w:rPr>
+        <w:t>изпълнение</w:t>
       </w:r>
       <w:bookmarkEnd w:id="3"/>
-      <w:r>
-        <w:rPr>
-          <w:lang w:val="bg-BG"/>
-        </w:rPr>
-        <w:t>Реализация</w:t>
-      </w:r>
-    </w:p>
-    <w:p>
-      <w:pPr>
-        <w:pStyle w:val="ListParagraph"/>
-        <w:numPr>
-          <w:ilvl w:val="0"/>
-          <w:numId w:val="14"/>
-        </w:numPr>
-        <w:rPr>
-          <w:rFonts w:eastAsiaTheme="minorEastAsia"/>
-        </w:rPr>
-      </w:pPr>
-      <w:r>
-        <w:t xml:space="preserve">  </w:t>
-      </w:r>
-      <w:r>
-        <w:rPr>
-          <w:rFonts w:ascii="Consolas" w:hAnsi="Consolas" w:eastAsia="Consolas" w:cs="Consolas"/>
-          <w:lang w:val="bg-BG"/>
-        </w:rPr>
-        <w:t>Приложения, които използвахме по време на</w:t>
-      </w:r>
-      <w:r>
-        <w:rPr>
-          <w:rFonts w:ascii="Consolas" w:hAnsi="Consolas" w:eastAsia="Consolas" w:cs="Consolas"/>
-          <w:lang w:val="bg-BG"/>
-        </w:rPr>
-        <w:t xml:space="preserve"> </w:t>
-      </w:r>
-      <w:r>
-        <w:rPr>
-          <w:rFonts w:ascii="Consolas" w:hAnsi="Consolas" w:eastAsia="Consolas" w:cs="Consolas"/>
-          <w:lang w:val="bg-BG"/>
-        </w:rPr>
-        <w:t>създаването</w:t>
-      </w:r>
-      <w:r>
-        <w:rPr>
-          <w:rFonts w:ascii="Consolas" w:hAnsi="Consolas" w:eastAsia="Consolas" w:cs="Consolas"/>
-          <w:lang w:val="bg-BG"/>
-        </w:rPr>
-        <w:t xml:space="preserve"> на </w:t>
-      </w:r>
-      <w:r>
-        <w:rPr>
-          <w:rFonts w:ascii="Consolas" w:hAnsi="Consolas" w:eastAsia="Consolas" w:cs="Consolas"/>
-          <w:lang w:val="bg-BG"/>
-        </w:rPr>
-        <w:t>проекта</w:t>
-      </w:r>
-      <w:r>
-        <w:rPr>
-          <w:rFonts w:ascii="Consolas" w:hAnsi="Consolas" w:eastAsia="Consolas" w:cs="Consolas"/>
-          <w:lang w:val="en"/>
-        </w:rPr>
-        <w:t>:</w:t>
-      </w:r>
+      <w:proofErr w:type="spellEnd"/>
     </w:p>
     <w:p>
       <w:pPr>
@@ -1796,12 +2228,18 @@
           <w:ilvl w:val="0"/>
           <w:numId w:val="13"/>
         </w:numPr>
-        <w:rPr>
-          <w:rFonts w:eastAsiaTheme="minorEastAsia"/>
-        </w:rPr>
-      </w:pPr>
-      <w:r>
-        <w:t>Teams</w:t>
+      </w:pPr>
+      <w:r>
+        <w:rPr>
+          <w:lang w:val="bg-BG"/>
+        </w:rPr>
+        <w:t>Обсъдихме и решихме каква да е темата на проекта</w:t>
+      </w:r>
+      <w:r>
+        <w:rPr>
+          <w:lang w:val="bg-BG"/>
+        </w:rPr>
+        <w:t>.</w:t>
       </w:r>
     </w:p>
     <w:p>
@@ -1813,13 +2251,18 @@
         </w:numPr>
       </w:pPr>
       <w:r>
-        <w:t>Visual Studio Code</w:t>
-      </w:r>
-      <w:r>
-        <w:t xml:space="preserve"> and </w:t>
-      </w:r>
-      <w:r>
-        <w:t>Visual Studio</w:t>
+        <w:rPr>
+          <w:rFonts w:ascii="Consolas" w:eastAsia="Consolas" w:hAnsi="Consolas" w:cs="Consolas"/>
+          <w:lang w:val="bg-BG"/>
+        </w:rPr>
+        <w:t>Разпределихме си роли</w:t>
+      </w:r>
+      <w:r>
+        <w:rPr>
+          <w:rFonts w:ascii="Consolas" w:eastAsia="Consolas" w:hAnsi="Consolas" w:cs="Consolas"/>
+          <w:lang w:val="bg-BG"/>
+        </w:rPr>
+        <w:t>.</w:t>
       </w:r>
     </w:p>
     <w:p>
@@ -1829,9 +2272,24 @@
           <w:ilvl w:val="0"/>
           <w:numId w:val="13"/>
         </w:numPr>
-      </w:pPr>
-      <w:r>
-        <w:t>Phonto</w:t>
+        <w:rPr>
+          <w:rFonts w:eastAsiaTheme="minorEastAsia"/>
+          <w:lang w:val="en"/>
+        </w:rPr>
+      </w:pPr>
+      <w:r>
+        <w:rPr>
+          <w:rFonts w:ascii="Consolas" w:eastAsia="Consolas" w:hAnsi="Consolas" w:cs="Consolas"/>
+          <w:lang w:val="bg-BG"/>
+        </w:rPr>
+        <w:t>Събрахме информация и я обработихме</w:t>
+      </w:r>
+      <w:r>
+        <w:rPr>
+          <w:rFonts w:ascii="Consolas" w:eastAsia="Consolas" w:hAnsi="Consolas" w:cs="Consolas"/>
+          <w:lang w:val="bg-BG"/>
+        </w:rPr>
+        <w:t>.</w:t>
       </w:r>
     </w:p>
     <w:p>
@@ -1841,9 +2299,36 @@
           <w:ilvl w:val="0"/>
           <w:numId w:val="13"/>
         </w:numPr>
-      </w:pPr>
-      <w:r>
-        <w:t>PowerPoint and Word</w:t>
+        <w:rPr>
+          <w:lang w:val="en"/>
+        </w:rPr>
+      </w:pPr>
+      <w:r>
+        <w:rPr>
+          <w:rFonts w:ascii="Consolas" w:eastAsia="Consolas" w:hAnsi="Consolas" w:cs="Consolas"/>
+          <w:lang w:val="bg-BG"/>
+        </w:rPr>
+        <w:t xml:space="preserve">Написахме </w:t>
+      </w:r>
+      <w:r>
+        <w:rPr>
+          <w:rFonts w:ascii="Consolas" w:eastAsia="Consolas" w:hAnsi="Consolas" w:cs="Consolas"/>
+        </w:rPr>
+        <w:t>HTML</w:t>
+      </w:r>
+      <w:r>
+        <w:rPr>
+          <w:rFonts w:ascii="Consolas" w:eastAsia="Consolas" w:hAnsi="Consolas" w:cs="Consolas"/>
+          <w:lang w:val="bg-BG"/>
+        </w:rPr>
+        <w:t xml:space="preserve"> кода</w:t>
+      </w:r>
+      <w:r>
+        <w:rPr>
+          <w:rFonts w:ascii="Consolas" w:eastAsia="Consolas" w:hAnsi="Consolas" w:cs="Consolas"/>
+          <w:lang w:val="bg-BG"/>
+        </w:rPr>
+        <w:t>.</w:t>
       </w:r>
     </w:p>
     <w:p>
@@ -1853,18 +2338,50 @@
           <w:ilvl w:val="0"/>
           <w:numId w:val="13"/>
         </w:numPr>
-      </w:pPr>
-      <w:r>
-        <w:t>Teams</w:t>
+        <w:rPr>
+          <w:lang w:val="en"/>
+        </w:rPr>
+      </w:pPr>
+      <w:r>
+        <w:rPr>
+          <w:rFonts w:ascii="Consolas" w:eastAsia="Consolas" w:hAnsi="Consolas" w:cs="Consolas"/>
+          <w:lang w:val="bg-BG"/>
+        </w:rPr>
+        <w:t xml:space="preserve">Стилизирахме сайта със </w:t>
+      </w:r>
+      <w:r>
+        <w:rPr>
+          <w:rFonts w:ascii="Consolas" w:eastAsia="Consolas" w:hAnsi="Consolas" w:cs="Consolas"/>
+        </w:rPr>
+        <w:t xml:space="preserve">CSS </w:t>
+      </w:r>
+      <w:r>
+        <w:rPr>
+          <w:rFonts w:ascii="Consolas" w:eastAsia="Consolas" w:hAnsi="Consolas" w:cs="Consolas"/>
+          <w:lang w:val="bg-BG"/>
+        </w:rPr>
+        <w:t xml:space="preserve">и </w:t>
+      </w:r>
+      <w:r>
+        <w:rPr>
+          <w:rFonts w:ascii="Consolas" w:eastAsia="Consolas" w:hAnsi="Consolas" w:cs="Consolas"/>
+        </w:rPr>
+        <w:t>JS</w:t>
+      </w:r>
+      <w:r>
+        <w:rPr>
+          <w:rFonts w:ascii="Consolas" w:eastAsia="Consolas" w:hAnsi="Consolas" w:cs="Consolas"/>
+          <w:lang w:val="bg-BG"/>
+        </w:rPr>
+        <w:t>.</w:t>
       </w:r>
     </w:p>
-    <w:p/>
     <w:p>
       <w:pPr>
         <w:pStyle w:val="ListParagraph"/>
         <w:numPr>
           <w:ilvl w:val="0"/>
-          <w:numId w:val="8"/>
+          <w:numId w:val="13"/>
         </w:numPr>
         <w:rPr>
           <w:rFonts w:eastAsiaTheme="minorEastAsia"/>
@@ -1873,32 +2390,88 @@
       </w:pPr>
       <w:r>
         <w:rPr>
-          <w:rFonts w:ascii="Consolas" w:hAnsi="Consolas" w:eastAsia="Consolas" w:cs="Consolas"/>
+          <w:rFonts w:ascii="Consolas" w:eastAsia="Consolas" w:hAnsi="Consolas" w:cs="Consolas"/>
           <w:lang w:val="bg-BG"/>
         </w:rPr>
-        <w:t>Езици, които използвахме</w:t>
-      </w:r>
-      <w:r>
-        <w:rPr>
-          <w:rFonts w:ascii="Consolas" w:hAnsi="Consolas" w:eastAsia="Consolas" w:cs="Consolas"/>
+        <w:t>Поправяхме го докато не решихме, че е готов</w:t>
+      </w:r>
+      <w:r>
+        <w:rPr>
+          <w:rFonts w:ascii="Consolas" w:eastAsia="Consolas" w:hAnsi="Consolas" w:cs="Consolas"/>
+          <w:lang w:val="bg-BG"/>
+        </w:rPr>
+        <w:t>.</w:t>
+      </w:r>
+    </w:p>
+    <w:p>
+      <w:pPr>
+        <w:pStyle w:val="ListParagraph"/>
+        <w:ind w:left="1080"/>
+        <w:rPr>
+          <w:rFonts w:eastAsiaTheme="minorEastAsia"/>
           <w:lang w:val="en"/>
         </w:rPr>
-        <w:t>:</w:t>
-      </w:r>
+      </w:pPr>
+    </w:p>
+    <w:p>
+      <w:pPr>
+        <w:pStyle w:val="Heading2"/>
+        <w:ind w:left="426"/>
+        <w:rPr>
+          <w:sz w:val="28"/>
+          <w:szCs w:val="28"/>
+          <w:lang w:val="bg-BG"/>
+        </w:rPr>
+      </w:pPr>
+      <w:bookmarkStart w:id="4" w:name="_Toc75648189"/>
+      <w:r>
+        <w:rPr>
+          <w:sz w:val="28"/>
+          <w:szCs w:val="28"/>
+        </w:rPr>
+        <w:t xml:space="preserve">2.3 </w:t>
+      </w:r>
+      <w:r>
+        <w:rPr>
+          <w:sz w:val="28"/>
+          <w:szCs w:val="28"/>
+          <w:lang w:val="bg-BG"/>
+        </w:rPr>
+        <w:t>Реализация</w:t>
+      </w:r>
+      <w:bookmarkEnd w:id="4"/>
     </w:p>
     <w:p>
       <w:pPr>
         <w:pStyle w:val="ListParagraph"/>
         <w:numPr>
           <w:ilvl w:val="0"/>
-          <w:numId w:val="7"/>
+          <w:numId w:val="22"/>
         </w:numPr>
         <w:rPr>
           <w:rFonts w:eastAsiaTheme="minorEastAsia"/>
-        </w:rPr>
-      </w:pPr>
-      <w:r>
-        <w:t>HTML 5</w:t>
+          <w:lang w:val="bg-BG"/>
+        </w:rPr>
+      </w:pPr>
+      <w:r>
+        <w:rPr>
+          <w:lang w:val="bg-BG"/>
+        </w:rPr>
+        <w:t xml:space="preserve">  </w:t>
+      </w:r>
+      <w:r>
+        <w:rPr>
+          <w:rFonts w:ascii="Consolas" w:eastAsia="Consolas" w:hAnsi="Consolas" w:cs="Consolas"/>
+          <w:lang w:val="bg-BG"/>
+        </w:rPr>
+        <w:t>Приложения, които използвахме</w:t>
+      </w:r>
+      <w:r>
+        <w:rPr>
+          <w:rFonts w:ascii="Consolas" w:eastAsia="Consolas" w:hAnsi="Consolas" w:cs="Consolas"/>
+          <w:lang w:val="bg-BG"/>
+        </w:rPr>
+        <w:t>:</w:t>
       </w:r>
     </w:p>
     <w:p>
@@ -1906,11 +2479,38 @@
         <w:pStyle w:val="ListParagraph"/>
         <w:numPr>
           <w:ilvl w:val="0"/>
-          <w:numId w:val="7"/>
+          <w:numId w:val="21"/>
         </w:numPr>
-      </w:pPr>
-      <w:r>
-        <w:t>CSS 3</w:t>
+        <w:rPr>
+          <w:rFonts w:eastAsiaTheme="minorEastAsia"/>
+          <w:lang w:val="bg-BG"/>
+        </w:rPr>
+      </w:pPr>
+      <w:r>
+        <w:rPr>
+          <w:b/>
+          <w:bCs/>
+        </w:rPr>
+        <w:t>Teams</w:t>
+      </w:r>
+      <w:r>
+        <w:rPr>
+          <w:lang w:val="bg-BG"/>
+        </w:rPr>
+        <w:t xml:space="preserve"> и </w:t>
+      </w:r>
+      <w:r>
+        <w:rPr>
+          <w:b/>
+          <w:bCs/>
+        </w:rPr>
+        <w:t>GitHub</w:t>
+      </w:r>
+      <w:r>
+        <w:rPr>
+          <w:lang w:val="bg-BG"/>
+        </w:rPr>
+        <w:t xml:space="preserve"> за комуникация и синхронизиране на отбора.</w:t>
       </w:r>
     </w:p>
     <w:p>
@@ -1918,38 +2518,382 @@
         <w:pStyle w:val="ListParagraph"/>
         <w:numPr>
           <w:ilvl w:val="0"/>
-          <w:numId w:val="7"/>
+          <w:numId w:val="21"/>
         </w:numPr>
-      </w:pPr>
-      <w:r>
-        <w:t>Java Script</w:t>
+        <w:rPr>
+          <w:lang w:val="bg-BG"/>
+        </w:rPr>
+      </w:pPr>
+      <w:r>
+        <w:rPr>
+          <w:b/>
+          <w:bCs/>
+        </w:rPr>
+        <w:t>Visual</w:t>
+      </w:r>
+      <w:r>
+        <w:rPr>
+          <w:b/>
+          <w:bCs/>
+          <w:lang w:val="bg-BG"/>
+        </w:rPr>
+        <w:t xml:space="preserve"> </w:t>
+      </w:r>
+      <w:r>
+        <w:rPr>
+          <w:b/>
+          <w:bCs/>
+        </w:rPr>
+        <w:t>Studio</w:t>
+      </w:r>
+      <w:r>
+        <w:rPr>
+          <w:b/>
+          <w:bCs/>
+          <w:lang w:val="bg-BG"/>
+        </w:rPr>
+        <w:t xml:space="preserve"> </w:t>
+      </w:r>
+      <w:r>
+        <w:rPr>
+          <w:b/>
+          <w:bCs/>
+        </w:rPr>
+        <w:t>Code</w:t>
+      </w:r>
+      <w:r>
+        <w:rPr>
+          <w:lang w:val="bg-BG"/>
+        </w:rPr>
+        <w:t xml:space="preserve"> и</w:t>
+      </w:r>
+      <w:r>
+        <w:rPr>
+          <w:lang w:val="bg-BG"/>
+        </w:rPr>
+        <w:t xml:space="preserve"> </w:t>
+      </w:r>
+      <w:r>
+        <w:rPr>
+          <w:b/>
+          <w:bCs/>
+        </w:rPr>
+        <w:t>Visual</w:t>
+      </w:r>
+      <w:r>
+        <w:rPr>
+          <w:b/>
+          <w:bCs/>
+          <w:lang w:val="bg-BG"/>
+        </w:rPr>
+        <w:t xml:space="preserve"> </w:t>
+      </w:r>
+      <w:r>
+        <w:rPr>
+          <w:b/>
+          <w:bCs/>
+        </w:rPr>
+        <w:t>Studio</w:t>
+      </w:r>
+      <w:r>
+        <w:rPr>
+          <w:lang w:val="bg-BG"/>
+        </w:rPr>
+        <w:t xml:space="preserve"> за среда за писане на код и обработване на </w:t>
+      </w:r>
+      <w:r>
+        <w:t>README</w:t>
+      </w:r>
+      <w:r>
+        <w:rPr>
+          <w:lang w:val="bg-BG"/>
+        </w:rPr>
+        <w:t>.</w:t>
       </w:r>
     </w:p>
     <w:p>
       <w:pPr>
         <w:pStyle w:val="ListParagraph"/>
-      </w:pPr>
-      <w:r>
-        <w:br w:type="page"/>
+        <w:numPr>
+          <w:ilvl w:val="0"/>
+          <w:numId w:val="21"/>
+        </w:numPr>
+        <w:rPr>
+          <w:lang w:val="bg-BG"/>
+        </w:rPr>
+      </w:pPr>
+      <w:proofErr w:type="spellStart"/>
+      <w:r>
+        <w:rPr>
+          <w:b/>
+          <w:bCs/>
+        </w:rPr>
+        <w:t>Phonto</w:t>
+      </w:r>
+      <w:proofErr w:type="spellEnd"/>
+      <w:r>
+        <w:rPr>
+          <w:b/>
+          <w:bCs/>
+          <w:lang w:val="bg-BG"/>
+        </w:rPr>
+        <w:t xml:space="preserve"> </w:t>
+      </w:r>
+      <w:r>
+        <w:rPr>
+          <w:lang w:val="bg-BG"/>
+        </w:rPr>
+        <w:t xml:space="preserve">и </w:t>
+      </w:r>
+      <w:r>
+        <w:rPr>
+          <w:b/>
+          <w:bCs/>
+        </w:rPr>
+        <w:t>Paint</w:t>
+      </w:r>
+      <w:r>
+        <w:rPr>
+          <w:b/>
+          <w:bCs/>
+          <w:lang w:val="bg-BG"/>
+        </w:rPr>
+        <w:t>.</w:t>
+      </w:r>
+      <w:r>
+        <w:rPr>
+          <w:b/>
+          <w:bCs/>
+        </w:rPr>
+        <w:t>net</w:t>
+      </w:r>
+      <w:r>
+        <w:rPr>
+          <w:lang w:val="bg-BG"/>
+        </w:rPr>
+        <w:t xml:space="preserve"> за създаването на аватари и лого.</w:t>
       </w:r>
     </w:p>
     <w:p>
       <w:pPr>
         <w:pStyle w:val="ListParagraph"/>
-      </w:pPr>
+        <w:numPr>
+          <w:ilvl w:val="0"/>
+          <w:numId w:val="21"/>
+        </w:numPr>
+        <w:rPr>
+          <w:lang w:val="bg-BG"/>
+        </w:rPr>
+      </w:pPr>
+      <w:r>
+        <w:rPr>
+          <w:b/>
+          <w:bCs/>
+        </w:rPr>
+        <w:t>PowerPoint</w:t>
+      </w:r>
+      <w:r>
+        <w:rPr>
+          <w:lang w:val="bg-BG"/>
+        </w:rPr>
+        <w:t xml:space="preserve"> </w:t>
+      </w:r>
+      <w:r>
+        <w:rPr>
+          <w:lang w:val="bg-BG"/>
+        </w:rPr>
+        <w:t xml:space="preserve">и </w:t>
+      </w:r>
+      <w:r>
+        <w:rPr>
+          <w:b/>
+          <w:bCs/>
+        </w:rPr>
+        <w:t>Word</w:t>
+      </w:r>
+      <w:r>
+        <w:rPr>
+          <w:lang w:val="bg-BG"/>
+        </w:rPr>
+        <w:t xml:space="preserve"> за изготвянето на презентация и документация.</w:t>
+      </w:r>
     </w:p>
     <w:p>
       <w:pPr>
+        <w:pStyle w:val="ListParagraph"/>
+        <w:rPr>
+          <w:lang w:val="bg-BG"/>
+        </w:rPr>
+      </w:pPr>
+    </w:p>
+    <w:p>
+      <w:pPr>
+        <w:pStyle w:val="ListParagraph"/>
+        <w:rPr>
+          <w:lang w:val="bg-BG"/>
+        </w:rPr>
+      </w:pPr>
+    </w:p>
+    <w:p>
+      <w:pPr>
+        <w:pStyle w:val="ListParagraph"/>
+        <w:numPr>
+          <w:ilvl w:val="0"/>
+          <w:numId w:val="16"/>
+        </w:numPr>
+        <w:rPr>
+          <w:rFonts w:eastAsiaTheme="minorEastAsia"/>
+          <w:lang w:val="en"/>
+        </w:rPr>
+      </w:pPr>
+      <w:r>
+        <w:rPr>
+          <w:rFonts w:ascii="Consolas" w:eastAsia="Consolas" w:hAnsi="Consolas" w:cs="Consolas"/>
+          <w:lang w:val="bg-BG"/>
+        </w:rPr>
+        <w:t>Езици, които използвахме</w:t>
+      </w:r>
+      <w:r>
+        <w:rPr>
+          <w:rFonts w:ascii="Consolas" w:eastAsia="Consolas" w:hAnsi="Consolas" w:cs="Consolas"/>
+          <w:lang w:val="en"/>
+        </w:rPr>
+        <w:t>:</w:t>
+      </w:r>
+    </w:p>
+    <w:p>
+      <w:pPr>
+        <w:pStyle w:val="ListParagraph"/>
+        <w:numPr>
+          <w:ilvl w:val="0"/>
+          <w:numId w:val="15"/>
+        </w:numPr>
+        <w:rPr>
+          <w:rFonts w:eastAsiaTheme="minorEastAsia"/>
+          <w:b/>
+          <w:bCs/>
+        </w:rPr>
+      </w:pPr>
+      <w:r>
+        <w:rPr>
+          <w:b/>
+          <w:bCs/>
+        </w:rPr>
+        <w:t>HTML 5</w:t>
+      </w:r>
+    </w:p>
+    <w:p>
+      <w:pPr>
+        <w:pStyle w:val="ListParagraph"/>
+        <w:numPr>
+          <w:ilvl w:val="0"/>
+          <w:numId w:val="15"/>
+        </w:numPr>
+        <w:rPr>
+          <w:b/>
+          <w:bCs/>
+        </w:rPr>
+      </w:pPr>
+      <w:r>
+        <w:rPr>
+          <w:b/>
+          <w:bCs/>
+        </w:rPr>
+        <w:t>CSS 3</w:t>
+      </w:r>
+    </w:p>
+    <w:p>
+      <w:pPr>
+        <w:pStyle w:val="ListParagraph"/>
+        <w:numPr>
+          <w:ilvl w:val="0"/>
+          <w:numId w:val="15"/>
+        </w:numPr>
+        <w:rPr>
+          <w:b/>
+          <w:bCs/>
+        </w:rPr>
+      </w:pPr>
+      <w:r>
+        <w:rPr>
+          <w:b/>
+          <w:bCs/>
+        </w:rPr>
+        <w:t>Java Script</w:t>
+      </w:r>
+    </w:p>
+    <w:p>
+      <w:pPr>
+        <w:pStyle w:val="ListParagraph"/>
+      </w:pPr>
+      <w:r>
+        <w:br w:type="page"/>
+      </w:r>
+    </w:p>
+    <w:p>
+      <w:pPr>
+        <w:pStyle w:val="ListParagraph"/>
+      </w:pPr>
+    </w:p>
+    <w:p>
+      <w:pPr>
         <w:pStyle w:val="Heading2"/>
-      </w:pPr>
-      <w:bookmarkStart w:name="_Toc73301664" w:id="4"/>
+        <w:rPr>
+          <w:sz w:val="28"/>
+          <w:szCs w:val="28"/>
+        </w:rPr>
+      </w:pPr>
+      <w:bookmarkStart w:id="5" w:name="_Toc75648190"/>
       <w:r>
         <w:t xml:space="preserve">2.4 </w:t>
       </w:r>
-      <w:bookmarkEnd w:id="4"/>
-      <w:r>
-        <w:t>Структурата на проекта</w:t>
-      </w:r>
+      <w:proofErr w:type="spellStart"/>
+      <w:r>
+        <w:rPr>
+          <w:sz w:val="28"/>
+          <w:szCs w:val="28"/>
+        </w:rPr>
+        <w:t>Структурата</w:t>
+      </w:r>
+      <w:proofErr w:type="spellEnd"/>
+      <w:r>
+        <w:rPr>
+          <w:sz w:val="28"/>
+          <w:szCs w:val="28"/>
+        </w:rPr>
+        <w:t xml:space="preserve"> </w:t>
+      </w:r>
+      <w:proofErr w:type="spellStart"/>
+      <w:r>
+        <w:rPr>
+          <w:sz w:val="28"/>
+          <w:szCs w:val="28"/>
+        </w:rPr>
+        <w:t>на</w:t>
+      </w:r>
+      <w:proofErr w:type="spellEnd"/>
+      <w:r>
+        <w:rPr>
+          <w:sz w:val="28"/>
+          <w:szCs w:val="28"/>
+        </w:rPr>
+        <w:t xml:space="preserve"> </w:t>
+      </w:r>
+      <w:proofErr w:type="spellStart"/>
+      <w:r>
+        <w:rPr>
+          <w:sz w:val="28"/>
+          <w:szCs w:val="28"/>
+        </w:rPr>
+        <w:t>проекта</w:t>
+      </w:r>
+      <w:bookmarkEnd w:id="5"/>
+      <w:proofErr w:type="spellEnd"/>
+    </w:p>
+    <w:p>
+      <w:pPr>
+        <w:pStyle w:val="Heading2"/>
+      </w:pPr>
       <w:r>
         <w:tab/>
       </w:r>
@@ -1974,53 +2918,49 @@
           <w:tcPr>
             <w:cnfStyle w:val="001000000000" w:firstRow="0" w:lastRow="0" w:firstColumn="1" w:lastColumn="0" w:oddVBand="0" w:evenVBand="0" w:oddHBand="0" w:evenHBand="0" w:firstRowFirstColumn="0" w:firstRowLastColumn="0" w:lastRowFirstColumn="0" w:lastRowLastColumn="0"/>
             <w:tcW w:w="715" w:type="dxa"/>
-            <w:tcMar/>
           </w:tcPr>
           <w:p>
             <w:pPr>
-              <w:pStyle w:val="Heading3"/>
-              <w:outlineLvl w:val="2"/>
               <w:rPr>
                 <w:lang w:val="bg-BG"/>
               </w:rPr>
             </w:pPr>
+            <w:bookmarkStart w:id="6" w:name="_Toc75647544"/>
             <w:r>
               <w:rPr>
                 <w:lang w:val="bg-BG"/>
               </w:rPr>
               <w:t>№</w:t>
             </w:r>
+            <w:bookmarkEnd w:id="6"/>
           </w:p>
         </w:tc>
         <w:tc>
           <w:tcPr>
-            <w:cnfStyle w:val="000000000000" w:firstRow="0" w:lastRow="0" w:firstColumn="0" w:lastColumn="0" w:oddVBand="0" w:evenVBand="0" w:oddHBand="0" w:evenHBand="0" w:firstRowFirstColumn="0" w:firstRowLastColumn="0" w:lastRowFirstColumn="0" w:lastRowLastColumn="0"/>
             <w:tcW w:w="4605" w:type="dxa"/>
-            <w:tcMar/>
           </w:tcPr>
           <w:p>
             <w:pPr>
-              <w:pStyle w:val="Heading3"/>
-              <w:outlineLvl w:val="2"/>
               <w:cnfStyle w:val="100000000000" w:firstRow="1" w:lastRow="0" w:firstColumn="0" w:lastColumn="0" w:oddVBand="0" w:evenVBand="0" w:oddHBand="0" w:evenHBand="0" w:firstRowFirstColumn="0" w:firstRowLastColumn="0" w:lastRowFirstColumn="0" w:lastRowLastColumn="0"/>
             </w:pPr>
-            <w:r>
-              <w:rPr/>
-              <w:t xml:space="preserve">Името </w:t>
-            </w:r>
             <w:proofErr w:type="spellStart"/>
             <w:r>
-              <w:rPr/>
+              <w:t>Името</w:t>
+            </w:r>
+            <w:proofErr w:type="spellEnd"/>
+            <w:r>
+              <w:t xml:space="preserve"> </w:t>
+            </w:r>
+            <w:proofErr w:type="spellStart"/>
+            <w:r>
               <w:t>на</w:t>
             </w:r>
             <w:proofErr w:type="spellEnd"/>
             <w:r>
-              <w:rPr/>
               <w:t xml:space="preserve"> </w:t>
             </w:r>
             <w:proofErr w:type="spellStart"/>
             <w:r>
-              <w:rPr/>
               <w:t>файлът</w:t>
             </w:r>
             <w:proofErr w:type="spellEnd"/>
@@ -2028,73 +2968,61 @@
         </w:tc>
         <w:tc>
           <w:tcPr>
-            <w:cnfStyle w:val="000000000000" w:firstRow="0" w:lastRow="0" w:firstColumn="0" w:lastColumn="0" w:oddVBand="0" w:evenVBand="0" w:oddHBand="0" w:evenHBand="0" w:firstRowFirstColumn="0" w:firstRowLastColumn="0" w:lastRowFirstColumn="0" w:lastRowLastColumn="0"/>
             <w:tcW w:w="4030" w:type="dxa"/>
-            <w:tcMar/>
           </w:tcPr>
           <w:p>
             <w:pPr>
-              <w:pStyle w:val="Heading3"/>
-              <w:outlineLvl w:val="2"/>
               <w:cnfStyle w:val="100000000000" w:firstRow="1" w:lastRow="0" w:firstColumn="0" w:lastColumn="0" w:oddVBand="0" w:evenVBand="0" w:oddHBand="0" w:evenHBand="0" w:firstRowFirstColumn="0" w:firstRowLastColumn="0" w:lastRowFirstColumn="0" w:lastRowLastColumn="0"/>
             </w:pPr>
             <w:proofErr w:type="spellStart"/>
             <w:r>
-              <w:rPr/>
               <w:t>За</w:t>
             </w:r>
             <w:proofErr w:type="spellEnd"/>
             <w:r>
-              <w:rPr/>
               <w:t xml:space="preserve"> </w:t>
             </w:r>
             <w:proofErr w:type="spellStart"/>
             <w:r>
-              <w:rPr/>
               <w:t>какво</w:t>
             </w:r>
             <w:proofErr w:type="spellEnd"/>
             <w:r>
-              <w:rPr/>
               <w:t xml:space="preserve"> </w:t>
             </w:r>
             <w:proofErr w:type="spellStart"/>
             <w:r>
-              <w:rPr/>
               <w:t>служи</w:t>
             </w:r>
             <w:proofErr w:type="spellEnd"/>
             <w:r>
-              <w:rPr/>
               <w:t xml:space="preserve"> </w:t>
             </w:r>
             <w:proofErr w:type="spellStart"/>
             <w:r>
-              <w:rPr/>
               <w:t>този</w:t>
             </w:r>
             <w:proofErr w:type="spellEnd"/>
             <w:r>
-              <w:rPr/>
               <w:t xml:space="preserve"> </w:t>
             </w:r>
-            <w:r>
-              <w:rPr/>
+            <w:proofErr w:type="spellStart"/>
+            <w:r>
               <w:t>файл</w:t>
             </w:r>
+            <w:proofErr w:type="spellEnd"/>
           </w:p>
         </w:tc>
       </w:tr>
       <w:tr>
         <w:trPr>
           <w:cnfStyle w:val="000000100000" w:firstRow="0" w:lastRow="0" w:firstColumn="0" w:lastColumn="0" w:oddVBand="0" w:evenVBand="0" w:oddHBand="1" w:evenHBand="0" w:firstRowFirstColumn="0" w:firstRowLastColumn="0" w:lastRowFirstColumn="0" w:lastRowLastColumn="0"/>
-          <w:trHeight w:val="467"/>
+          <w:trHeight w:val="440"/>
         </w:trPr>
         <w:tc>
           <w:tcPr>
             <w:cnfStyle w:val="001000000000" w:firstRow="0" w:lastRow="0" w:firstColumn="1" w:lastColumn="0" w:oddVBand="0" w:evenVBand="0" w:oddHBand="0" w:evenHBand="0" w:firstRowFirstColumn="0" w:firstRowLastColumn="0" w:lastRowFirstColumn="0" w:lastRowLastColumn="0"/>
             <w:tcW w:w="715" w:type="dxa"/>
-            <w:tcMar/>
           </w:tcPr>
           <w:p>
             <w:pPr>
@@ -2112,48 +3040,52 @@
         </w:tc>
         <w:tc>
           <w:tcPr>
-            <w:cnfStyle w:val="000000000000" w:firstRow="0" w:lastRow="0" w:firstColumn="0" w:lastColumn="0" w:oddVBand="0" w:evenVBand="0" w:oddHBand="0" w:evenHBand="0" w:firstRowFirstColumn="0" w:firstRowLastColumn="0" w:lastRowFirstColumn="0" w:lastRowLastColumn="0"/>
             <w:tcW w:w="4605" w:type="dxa"/>
-            <w:tcMar/>
           </w:tcPr>
           <w:p>
             <w:pPr>
-              <w:pStyle w:val="ListParagraph"/>
-              <w:numPr>
-                <w:ilvl w:val="0"/>
-                <w:numId w:val="18"/>
-              </w:numPr>
+              <w:ind w:left="360"/>
               <w:cnfStyle w:val="000000100000" w:firstRow="0" w:lastRow="0" w:firstColumn="0" w:lastColumn="0" w:oddVBand="0" w:evenVBand="0" w:oddHBand="1" w:evenHBand="0" w:firstRowFirstColumn="0" w:firstRowLastColumn="0" w:lastRowFirstColumn="0" w:lastRowLastColumn="0"/>
               <w:rPr>
-                <w:rFonts w:ascii="Calibri" w:hAnsi="Calibri" w:eastAsia="Calibri" w:cs="Calibri" w:asciiTheme="minorAscii" w:hAnsiTheme="minorAscii" w:eastAsiaTheme="minorAscii" w:cstheme="minorAscii"/>
-                <w:sz w:val="22"/>
-                <w:szCs w:val="22"/>
+                <w:rFonts w:eastAsiaTheme="minorEastAsia"/>
+                <w:sz w:val="24"/>
+                <w:szCs w:val="24"/>
               </w:rPr>
             </w:pPr>
             <w:r>
-              <w:rPr/>
-              <w:t>Index.html</w:t>
+              <w:rPr>
+                <w:sz w:val="24"/>
+                <w:szCs w:val="24"/>
+              </w:rPr>
+              <w:t>i</w:t>
+            </w:r>
+            <w:r>
+              <w:rPr>
+                <w:sz w:val="24"/>
+                <w:szCs w:val="24"/>
+              </w:rPr>
+              <w:t>ndex.html</w:t>
             </w:r>
           </w:p>
         </w:tc>
         <w:tc>
           <w:tcPr>
-            <w:cnfStyle w:val="000000000000" w:firstRow="0" w:lastRow="0" w:firstColumn="0" w:lastColumn="0" w:oddVBand="0" w:evenVBand="0" w:oddHBand="0" w:evenHBand="0" w:firstRowFirstColumn="0" w:firstRowLastColumn="0" w:lastRowFirstColumn="0" w:lastRowLastColumn="0"/>
             <w:tcW w:w="4030" w:type="dxa"/>
-            <w:tcMar/>
           </w:tcPr>
           <w:p>
             <w:pPr>
               <w:cnfStyle w:val="000000100000" w:firstRow="0" w:lastRow="0" w:firstColumn="0" w:lastColumn="0" w:oddVBand="0" w:evenVBand="0" w:oddHBand="1" w:evenHBand="0" w:firstRowFirstColumn="0" w:firstRowLastColumn="0" w:lastRowFirstColumn="0" w:lastRowLastColumn="0"/>
               <w:rPr>
-                <w:rFonts w:ascii="Courier New" w:hAnsi="Courier New" w:eastAsia="Times New Roman" w:cs="Courier New"/>
-                <w:sz w:val="20"/>
-                <w:szCs w:val="20"/>
+                <w:rFonts w:ascii="Courier New" w:eastAsia="Times New Roman" w:hAnsi="Courier New" w:cs="Courier New"/>
+                <w:sz w:val="24"/>
+                <w:szCs w:val="24"/>
                 <w:lang w:val="bg-BG" w:eastAsia="bg-BG"/>
               </w:rPr>
             </w:pPr>
             <w:r>
               <w:rPr>
+                <w:sz w:val="24"/>
+                <w:szCs w:val="24"/>
                 <w:lang w:val="bg-BG"/>
               </w:rPr>
               <w:t>Главната страница на сайта</w:t>
@@ -2163,6 +3095,8 @@
             <w:pPr>
               <w:cnfStyle w:val="000000100000" w:firstRow="0" w:lastRow="0" w:firstColumn="0" w:lastColumn="0" w:oddVBand="0" w:evenVBand="0" w:oddHBand="1" w:evenHBand="0" w:firstRowFirstColumn="0" w:firstRowLastColumn="0" w:lastRowFirstColumn="0" w:lastRowLastColumn="0"/>
               <w:rPr>
+                <w:sz w:val="24"/>
+                <w:szCs w:val="24"/>
                 <w:lang w:val="bg-BG"/>
               </w:rPr>
             </w:pPr>
@@ -2171,18 +3105,15 @@
       </w:tr>
       <w:tr>
         <w:trPr>
-          <w:cnfStyle w:val="000000100000" w:firstRow="0" w:lastRow="0" w:firstColumn="0" w:lastColumn="0" w:oddVBand="0" w:evenVBand="0" w:oddHBand="1" w:evenHBand="0" w:firstRowFirstColumn="0" w:firstRowLastColumn="0" w:lastRowFirstColumn="0" w:lastRowLastColumn="0"/>
-          <w:trHeight w:val="467"/>
+          <w:trHeight w:val="917"/>
         </w:trPr>
         <w:tc>
           <w:tcPr>
             <w:cnfStyle w:val="001000000000" w:firstRow="0" w:lastRow="0" w:firstColumn="1" w:lastColumn="0" w:oddVBand="0" w:evenVBand="0" w:oddHBand="0" w:evenHBand="0" w:firstRowFirstColumn="0" w:firstRowLastColumn="0" w:lastRowFirstColumn="0" w:lastRowLastColumn="0"/>
             <w:tcW w:w="715" w:type="dxa"/>
-            <w:tcMar/>
           </w:tcPr>
           <w:p>
             <w:pPr>
-              <w:pStyle w:val="Normal"/>
               <w:rPr>
                 <w:lang w:val="bg-BG"/>
               </w:rPr>
@@ -2197,63 +3128,70 @@
         </w:tc>
         <w:tc>
           <w:tcPr>
-            <w:cnfStyle w:val="000000000000" w:firstRow="0" w:lastRow="0" w:firstColumn="0" w:lastColumn="0" w:oddVBand="0" w:evenVBand="0" w:oddHBand="0" w:evenHBand="0" w:firstRowFirstColumn="0" w:firstRowLastColumn="0" w:lastRowFirstColumn="0" w:lastRowLastColumn="0"/>
             <w:tcW w:w="4605" w:type="dxa"/>
-            <w:tcMar/>
           </w:tcPr>
           <w:p>
             <w:pPr>
-              <w:pStyle w:val="ListParagraph"/>
-              <w:numPr>
-                <w:ilvl w:val="0"/>
-                <w:numId w:val="19"/>
-              </w:numPr>
-              <w:rPr>
-                <w:rFonts w:ascii="Calibri" w:hAnsi="Calibri" w:eastAsia="Calibri" w:cs="Calibri" w:asciiTheme="minorAscii" w:hAnsiTheme="minorAscii" w:eastAsiaTheme="minorAscii" w:cstheme="minorAscii"/>
-                <w:sz w:val="22"/>
-                <w:szCs w:val="22"/>
+              <w:ind w:left="360"/>
+              <w:cnfStyle w:val="000000000000" w:firstRow="0" w:lastRow="0" w:firstColumn="0" w:lastColumn="0" w:oddVBand="0" w:evenVBand="0" w:oddHBand="0" w:evenHBand="0" w:firstRowFirstColumn="0" w:firstRowLastColumn="0" w:lastRowFirstColumn="0" w:lastRowLastColumn="0"/>
+              <w:rPr>
+                <w:rFonts w:eastAsiaTheme="minorEastAsia"/>
+                <w:sz w:val="24"/>
+                <w:szCs w:val="24"/>
               </w:rPr>
             </w:pPr>
             <w:r>
-              <w:rPr/>
+              <w:rPr>
+                <w:sz w:val="24"/>
+                <w:szCs w:val="24"/>
+              </w:rPr>
               <w:t>ecological-problems-and-solutions</w:t>
             </w:r>
             <w:r>
-              <w:rPr/>
+              <w:rPr>
+                <w:sz w:val="24"/>
+                <w:szCs w:val="24"/>
+              </w:rPr>
               <w:t>.html</w:t>
             </w:r>
           </w:p>
         </w:tc>
         <w:tc>
           <w:tcPr>
-            <w:cnfStyle w:val="000000000000" w:firstRow="0" w:lastRow="0" w:firstColumn="0" w:lastColumn="0" w:oddVBand="0" w:evenVBand="0" w:oddHBand="0" w:evenHBand="0" w:firstRowFirstColumn="0" w:firstRowLastColumn="0" w:lastRowFirstColumn="0" w:lastRowLastColumn="0"/>
             <w:tcW w:w="4030" w:type="dxa"/>
-            <w:tcMar/>
           </w:tcPr>
           <w:p>
             <w:pPr>
-              <w:pStyle w:val="Normal"/>
-              <w:rPr>
+              <w:cnfStyle w:val="000000000000" w:firstRow="0" w:lastRow="0" w:firstColumn="0" w:lastColumn="0" w:oddVBand="0" w:evenVBand="0" w:oddHBand="0" w:evenHBand="0" w:firstRowFirstColumn="0" w:firstRowLastColumn="0" w:lastRowFirstColumn="0" w:lastRowLastColumn="0"/>
+              <w:rPr>
+                <w:sz w:val="24"/>
+                <w:szCs w:val="24"/>
                 <w:lang w:val="bg-BG"/>
               </w:rPr>
             </w:pPr>
             <w:r>
               <w:rPr>
+                <w:sz w:val="24"/>
+                <w:szCs w:val="24"/>
                 <w:lang w:val="bg-BG"/>
               </w:rPr>
-              <w:t xml:space="preserve">Страница за това как може да помогнем за </w:t>
-            </w:r>
-            <w:r>
-              <w:rPr>
+              <w:t>Страниц</w:t>
+            </w:r>
+            <w:r>
+              <w:rPr>
+                <w:sz w:val="24"/>
+                <w:szCs w:val="24"/>
                 <w:lang w:val="bg-BG"/>
               </w:rPr>
-              <w:t>опазването</w:t>
-            </w:r>
-            <w:r>
-              <w:rPr>
+              <w:t>и</w:t>
+            </w:r>
+            <w:r>
+              <w:rPr>
+                <w:sz w:val="24"/>
+                <w:szCs w:val="24"/>
                 <w:lang w:val="bg-BG"/>
               </w:rPr>
-              <w:t xml:space="preserve"> на застрашените животни и местности</w:t>
+              <w:t xml:space="preserve"> за това как може да помогнем за опазването на застрашените животни и местности</w:t>
             </w:r>
           </w:p>
         </w:tc>
@@ -2261,12 +3199,12 @@
       <w:tr>
         <w:trPr>
           <w:cnfStyle w:val="000000100000" w:firstRow="0" w:lastRow="0" w:firstColumn="0" w:lastColumn="0" w:oddVBand="0" w:evenVBand="0" w:oddHBand="1" w:evenHBand="0" w:firstRowFirstColumn="0" w:firstRowLastColumn="0" w:lastRowFirstColumn="0" w:lastRowLastColumn="0"/>
+          <w:trHeight w:val="665"/>
         </w:trPr>
         <w:tc>
           <w:tcPr>
             <w:cnfStyle w:val="001000000000" w:firstRow="0" w:lastRow="0" w:firstColumn="1" w:lastColumn="0" w:oddVBand="0" w:evenVBand="0" w:oddHBand="0" w:evenHBand="0" w:firstRowFirstColumn="0" w:firstRowLastColumn="0" w:lastRowFirstColumn="0" w:lastRowLastColumn="0"/>
             <w:tcW w:w="715" w:type="dxa"/>
-            <w:tcMar/>
           </w:tcPr>
           <w:p>
             <w:pPr>
@@ -2284,56 +3222,70 @@
         </w:tc>
         <w:tc>
           <w:tcPr>
-            <w:cnfStyle w:val="000000000000" w:firstRow="0" w:lastRow="0" w:firstColumn="0" w:lastColumn="0" w:oddVBand="0" w:evenVBand="0" w:oddHBand="0" w:evenHBand="0" w:firstRowFirstColumn="0" w:firstRowLastColumn="0" w:lastRowFirstColumn="0" w:lastRowLastColumn="0"/>
             <w:tcW w:w="4605" w:type="dxa"/>
-            <w:tcMar/>
           </w:tcPr>
           <w:p>
             <w:pPr>
-              <w:pStyle w:val="ListParagraph"/>
-              <w:numPr>
-                <w:ilvl w:val="0"/>
-                <w:numId w:val="20"/>
-              </w:numPr>
+              <w:ind w:left="360"/>
               <w:cnfStyle w:val="000000100000" w:firstRow="0" w:lastRow="0" w:firstColumn="0" w:lastColumn="0" w:oddVBand="0" w:evenVBand="0" w:oddHBand="1" w:evenHBand="0" w:firstRowFirstColumn="0" w:firstRowLastColumn="0" w:lastRowFirstColumn="0" w:lastRowLastColumn="0"/>
               <w:rPr>
-                <w:rFonts w:ascii="Calibri" w:hAnsi="Calibri" w:eastAsia="Calibri" w:cs="Calibri" w:asciiTheme="minorAscii" w:hAnsiTheme="minorAscii" w:eastAsiaTheme="minorAscii" w:cstheme="minorAscii"/>
-                <w:sz w:val="22"/>
-                <w:szCs w:val="22"/>
+                <w:rFonts w:eastAsiaTheme="minorEastAsia"/>
+                <w:sz w:val="24"/>
+                <w:szCs w:val="24"/>
               </w:rPr>
             </w:pPr>
             <w:r>
-              <w:rPr/>
+              <w:rPr>
+                <w:sz w:val="24"/>
+                <w:szCs w:val="24"/>
+              </w:rPr>
               <w:t>questions</w:t>
             </w:r>
             <w:r>
-              <w:rPr/>
+              <w:rPr>
+                <w:sz w:val="24"/>
+                <w:szCs w:val="24"/>
+              </w:rPr>
               <w:t>.html</w:t>
             </w:r>
           </w:p>
         </w:tc>
         <w:tc>
           <w:tcPr>
-            <w:cnfStyle w:val="000000000000" w:firstRow="0" w:lastRow="0" w:firstColumn="0" w:lastColumn="0" w:oddVBand="0" w:evenVBand="0" w:oddHBand="0" w:evenHBand="0" w:firstRowFirstColumn="0" w:firstRowLastColumn="0" w:lastRowFirstColumn="0" w:lastRowLastColumn="0"/>
             <w:tcW w:w="4030" w:type="dxa"/>
-            <w:tcMar/>
           </w:tcPr>
           <w:p>
             <w:pPr>
               <w:cnfStyle w:val="000000100000" w:firstRow="0" w:lastRow="0" w:firstColumn="0" w:lastColumn="0" w:oddVBand="0" w:evenVBand="0" w:oddHBand="1" w:evenHBand="0" w:firstRowFirstColumn="0" w:firstRowLastColumn="0" w:lastRowFirstColumn="0" w:lastRowLastColumn="0"/>
               <w:rPr>
+                <w:sz w:val="24"/>
+                <w:szCs w:val="24"/>
                 <w:lang w:val="en-GB"/>
               </w:rPr>
             </w:pPr>
-            <w:r>
-              <w:rPr>
+            <w:proofErr w:type="spellStart"/>
+            <w:r>
+              <w:rPr>
+                <w:sz w:val="24"/>
+                <w:szCs w:val="24"/>
                 <w:lang w:val="en-GB"/>
               </w:rPr>
-              <w:t xml:space="preserve">Потребителите </w:t>
+              <w:t>Потребителите</w:t>
+            </w:r>
+            <w:proofErr w:type="spellEnd"/>
+            <w:r>
+              <w:rPr>
+                <w:sz w:val="24"/>
+                <w:szCs w:val="24"/>
+                <w:lang w:val="en-GB"/>
+              </w:rPr>
+              <w:t xml:space="preserve"> </w:t>
             </w:r>
             <w:proofErr w:type="spellStart"/>
             <w:r>
               <w:rPr>
+                <w:sz w:val="24"/>
+                <w:szCs w:val="24"/>
                 <w:lang w:val="en-GB"/>
               </w:rPr>
               <w:t>могат</w:t>
@@ -2341,6 +3293,8 @@
             <w:proofErr w:type="spellEnd"/>
             <w:r>
               <w:rPr>
+                <w:sz w:val="24"/>
+                <w:szCs w:val="24"/>
                 <w:lang w:val="en-GB"/>
               </w:rPr>
               <w:t xml:space="preserve"> </w:t>
@@ -2348,6 +3302,8 @@
             <w:proofErr w:type="spellStart"/>
             <w:r>
               <w:rPr>
+                <w:sz w:val="24"/>
+                <w:szCs w:val="24"/>
                 <w:lang w:val="en-GB"/>
               </w:rPr>
               <w:t>да</w:t>
@@ -2355,6 +3311,8 @@
             <w:proofErr w:type="spellEnd"/>
             <w:r>
               <w:rPr>
+                <w:sz w:val="24"/>
+                <w:szCs w:val="24"/>
                 <w:lang w:val="en-GB"/>
               </w:rPr>
               <w:t xml:space="preserve"> </w:t>
@@ -2362,6 +3320,8 @@
             <w:proofErr w:type="spellStart"/>
             <w:r>
               <w:rPr>
+                <w:sz w:val="24"/>
+                <w:szCs w:val="24"/>
                 <w:lang w:val="en-GB"/>
               </w:rPr>
               <w:t>задават</w:t>
@@ -2369,6 +3329,8 @@
             <w:proofErr w:type="spellEnd"/>
             <w:r>
               <w:rPr>
+                <w:sz w:val="24"/>
+                <w:szCs w:val="24"/>
                 <w:lang w:val="en-GB"/>
               </w:rPr>
               <w:t xml:space="preserve"> </w:t>
@@ -2376,6 +3338,8 @@
             <w:proofErr w:type="spellStart"/>
             <w:r>
               <w:rPr>
+                <w:sz w:val="24"/>
+                <w:szCs w:val="24"/>
                 <w:lang w:val="en-GB"/>
               </w:rPr>
               <w:t>своите</w:t>
@@ -2383,6 +3347,8 @@
             <w:proofErr w:type="spellEnd"/>
             <w:r>
               <w:rPr>
+                <w:sz w:val="24"/>
+                <w:szCs w:val="24"/>
                 <w:lang w:val="en-GB"/>
               </w:rPr>
               <w:t xml:space="preserve"> </w:t>
@@ -2390,6 +3356,8 @@
             <w:proofErr w:type="spellStart"/>
             <w:r>
               <w:rPr>
+                <w:sz w:val="24"/>
+                <w:szCs w:val="24"/>
                 <w:lang w:val="en-GB"/>
               </w:rPr>
               <w:t>въпроси</w:t>
@@ -2397,16 +3365,22 @@
             <w:proofErr w:type="spellEnd"/>
             <w:r>
               <w:rPr>
+                <w:sz w:val="24"/>
+                <w:szCs w:val="24"/>
                 <w:lang w:val="en-GB"/>
               </w:rPr>
               <w:t xml:space="preserve"> </w:t>
             </w:r>
-            <w:r>
-              <w:rPr>
+            <w:proofErr w:type="spellStart"/>
+            <w:r>
+              <w:rPr>
+                <w:sz w:val="24"/>
+                <w:szCs w:val="24"/>
                 <w:lang w:val="en-GB"/>
               </w:rPr>
               <w:t>тук</w:t>
             </w:r>
+            <w:proofErr w:type="spellEnd"/>
           </w:p>
         </w:tc>
       </w:tr>
@@ -2415,7 +3389,6 @@
           <w:tcPr>
             <w:cnfStyle w:val="001000000000" w:firstRow="0" w:lastRow="0" w:firstColumn="1" w:lastColumn="0" w:oddVBand="0" w:evenVBand="0" w:oddHBand="0" w:evenHBand="0" w:firstRowFirstColumn="0" w:firstRowLastColumn="0" w:lastRowFirstColumn="0" w:lastRowLastColumn="0"/>
             <w:tcW w:w="715" w:type="dxa"/>
-            <w:tcMar/>
           </w:tcPr>
           <w:p>
             <w:pPr>
@@ -2433,127 +3406,185 @@
         </w:tc>
         <w:tc>
           <w:tcPr>
-            <w:cnfStyle w:val="000000000000" w:firstRow="0" w:lastRow="0" w:firstColumn="0" w:lastColumn="0" w:oddVBand="0" w:evenVBand="0" w:oddHBand="0" w:evenHBand="0" w:firstRowFirstColumn="0" w:firstRowLastColumn="0" w:lastRowFirstColumn="0" w:lastRowLastColumn="0"/>
             <w:tcW w:w="4605" w:type="dxa"/>
-            <w:tcMar/>
           </w:tcPr>
           <w:p>
             <w:pPr>
-              <w:pStyle w:val="ListParagraph"/>
-              <w:numPr>
-                <w:ilvl w:val="0"/>
-                <w:numId w:val="21"/>
-              </w:numPr>
+              <w:ind w:left="360"/>
               <w:cnfStyle w:val="000000000000" w:firstRow="0" w:lastRow="0" w:firstColumn="0" w:lastColumn="0" w:oddVBand="0" w:evenVBand="0" w:oddHBand="0" w:evenHBand="0" w:firstRowFirstColumn="0" w:firstRowLastColumn="0" w:lastRowFirstColumn="0" w:lastRowLastColumn="0"/>
               <w:rPr>
-                <w:rFonts w:ascii="Calibri" w:hAnsi="Calibri" w:eastAsia="Calibri" w:cs="Calibri" w:asciiTheme="minorAscii" w:hAnsiTheme="minorAscii" w:eastAsiaTheme="minorAscii" w:cstheme="minorAscii"/>
-                <w:sz w:val="22"/>
-                <w:szCs w:val="22"/>
+                <w:rFonts w:eastAsiaTheme="minorEastAsia"/>
+                <w:sz w:val="24"/>
+                <w:szCs w:val="24"/>
               </w:rPr>
             </w:pPr>
             <w:r>
-              <w:rPr/>
+              <w:rPr>
+                <w:sz w:val="24"/>
+                <w:szCs w:val="24"/>
+              </w:rPr>
               <w:t>a</w:t>
             </w:r>
             <w:r>
-              <w:rPr/>
+              <w:rPr>
+                <w:sz w:val="24"/>
+                <w:szCs w:val="24"/>
+              </w:rPr>
               <w:t>bout</w:t>
             </w:r>
             <w:r>
-              <w:rPr/>
+              <w:rPr>
+                <w:sz w:val="24"/>
+                <w:szCs w:val="24"/>
+              </w:rPr>
               <w:t>-</w:t>
             </w:r>
             <w:r>
-              <w:rPr/>
+              <w:rPr>
+                <w:sz w:val="24"/>
+                <w:szCs w:val="24"/>
+              </w:rPr>
               <w:t>u</w:t>
             </w:r>
             <w:r>
-              <w:rPr/>
+              <w:rPr>
+                <w:sz w:val="24"/>
+                <w:szCs w:val="24"/>
+              </w:rPr>
               <w:t>s.html</w:t>
             </w:r>
           </w:p>
         </w:tc>
         <w:tc>
           <w:tcPr>
-            <w:cnfStyle w:val="000000000000" w:firstRow="0" w:lastRow="0" w:firstColumn="0" w:lastColumn="0" w:oddVBand="0" w:evenVBand="0" w:oddHBand="0" w:evenHBand="0" w:firstRowFirstColumn="0" w:firstRowLastColumn="0" w:lastRowFirstColumn="0" w:lastRowLastColumn="0"/>
             <w:tcW w:w="4030" w:type="dxa"/>
-            <w:tcMar/>
           </w:tcPr>
           <w:p>
             <w:pPr>
               <w:spacing w:line="259" w:lineRule="auto"/>
               <w:cnfStyle w:val="000000000000" w:firstRow="0" w:lastRow="0" w:firstColumn="0" w:lastColumn="0" w:oddVBand="0" w:evenVBand="0" w:oddHBand="0" w:evenHBand="0" w:firstRowFirstColumn="0" w:firstRowLastColumn="0" w:lastRowFirstColumn="0" w:lastRowLastColumn="0"/>
+              <w:rPr>
+                <w:sz w:val="24"/>
+                <w:szCs w:val="24"/>
+              </w:rPr>
             </w:pPr>
-            <w:r>
-              <w:rPr/>
-              <w:t xml:space="preserve">Потребителите </w:t>
-            </w:r>
             <w:proofErr w:type="spellStart"/>
             <w:r>
-              <w:rPr/>
+              <w:rPr>
+                <w:sz w:val="24"/>
+                <w:szCs w:val="24"/>
+              </w:rPr>
+              <w:t>Потребителите</w:t>
+            </w:r>
+            <w:proofErr w:type="spellEnd"/>
+            <w:r>
+              <w:rPr>
+                <w:sz w:val="24"/>
+                <w:szCs w:val="24"/>
+              </w:rPr>
+              <w:t xml:space="preserve"> </w:t>
+            </w:r>
+            <w:proofErr w:type="spellStart"/>
+            <w:r>
+              <w:rPr>
+                <w:sz w:val="24"/>
+                <w:szCs w:val="24"/>
+              </w:rPr>
               <w:t>могат</w:t>
             </w:r>
             <w:proofErr w:type="spellEnd"/>
             <w:r>
-              <w:rPr/>
+              <w:rPr>
+                <w:sz w:val="24"/>
+                <w:szCs w:val="24"/>
+              </w:rPr>
               <w:t xml:space="preserve"> </w:t>
             </w:r>
             <w:proofErr w:type="spellStart"/>
             <w:r>
-              <w:rPr/>
+              <w:rPr>
+                <w:sz w:val="24"/>
+                <w:szCs w:val="24"/>
+              </w:rPr>
               <w:t>да</w:t>
             </w:r>
             <w:proofErr w:type="spellEnd"/>
             <w:r>
-              <w:rPr/>
+              <w:rPr>
+                <w:sz w:val="24"/>
+                <w:szCs w:val="24"/>
+              </w:rPr>
               <w:t xml:space="preserve"> </w:t>
             </w:r>
             <w:proofErr w:type="spellStart"/>
             <w:r>
-              <w:rPr/>
+              <w:rPr>
+                <w:sz w:val="24"/>
+                <w:szCs w:val="24"/>
+              </w:rPr>
               <w:t>научат</w:t>
             </w:r>
             <w:proofErr w:type="spellEnd"/>
             <w:r>
-              <w:rPr/>
+              <w:rPr>
+                <w:sz w:val="24"/>
+                <w:szCs w:val="24"/>
+              </w:rPr>
               <w:t xml:space="preserve"> </w:t>
             </w:r>
             <w:proofErr w:type="spellStart"/>
             <w:r>
-              <w:rPr/>
+              <w:rPr>
+                <w:sz w:val="24"/>
+                <w:szCs w:val="24"/>
+              </w:rPr>
               <w:t>повече</w:t>
             </w:r>
             <w:proofErr w:type="spellEnd"/>
             <w:r>
-              <w:rPr/>
+              <w:rPr>
+                <w:sz w:val="24"/>
+                <w:szCs w:val="24"/>
+              </w:rPr>
               <w:t xml:space="preserve"> </w:t>
             </w:r>
             <w:proofErr w:type="spellStart"/>
             <w:r>
-              <w:rPr/>
+              <w:rPr>
+                <w:sz w:val="24"/>
+                <w:szCs w:val="24"/>
+              </w:rPr>
               <w:t>за</w:t>
             </w:r>
             <w:proofErr w:type="spellEnd"/>
             <w:r>
-              <w:rPr/>
+              <w:rPr>
+                <w:sz w:val="24"/>
+                <w:szCs w:val="24"/>
+              </w:rPr>
               <w:t xml:space="preserve"> </w:t>
             </w:r>
-            <w:r>
-              <w:rPr/>
+            <w:proofErr w:type="spellStart"/>
+            <w:r>
+              <w:rPr>
+                <w:sz w:val="24"/>
+                <w:szCs w:val="24"/>
+              </w:rPr>
               <w:t>нас</w:t>
             </w:r>
+            <w:proofErr w:type="spellEnd"/>
           </w:p>
         </w:tc>
       </w:tr>
       <w:tr>
         <w:trPr>
           <w:cnfStyle w:val="000000100000" w:firstRow="0" w:lastRow="0" w:firstColumn="0" w:lastColumn="0" w:oddVBand="0" w:evenVBand="0" w:oddHBand="1" w:evenHBand="0" w:firstRowFirstColumn="0" w:firstRowLastColumn="0" w:lastRowFirstColumn="0" w:lastRowLastColumn="0"/>
+          <w:trHeight w:val="368"/>
         </w:trPr>
         <w:tc>
           <w:tcPr>
             <w:cnfStyle w:val="001000000000" w:firstRow="0" w:lastRow="0" w:firstColumn="1" w:lastColumn="0" w:oddVBand="0" w:evenVBand="0" w:oddHBand="0" w:evenHBand="0" w:firstRowFirstColumn="0" w:firstRowLastColumn="0" w:lastRowFirstColumn="0" w:lastRowLastColumn="0"/>
             <w:tcW w:w="715" w:type="dxa"/>
-            <w:tcMar/>
           </w:tcPr>
           <w:p>
             <w:pPr>
@@ -2571,83 +3602,114 @@
         </w:tc>
         <w:tc>
           <w:tcPr>
-            <w:cnfStyle w:val="000000000000" w:firstRow="0" w:lastRow="0" w:firstColumn="0" w:lastColumn="0" w:oddVBand="0" w:evenVBand="0" w:oddHBand="0" w:evenHBand="0" w:firstRowFirstColumn="0" w:firstRowLastColumn="0" w:lastRowFirstColumn="0" w:lastRowLastColumn="0"/>
             <w:tcW w:w="4605" w:type="dxa"/>
-            <w:tcMar/>
           </w:tcPr>
           <w:p>
             <w:pPr>
-              <w:pStyle w:val="ListParagraph"/>
-              <w:numPr>
-                <w:ilvl w:val="0"/>
-                <w:numId w:val="22"/>
-              </w:numPr>
+              <w:ind w:left="360"/>
               <w:cnfStyle w:val="000000100000" w:firstRow="0" w:lastRow="0" w:firstColumn="0" w:lastColumn="0" w:oddVBand="0" w:evenVBand="0" w:oddHBand="1" w:evenHBand="0" w:firstRowFirstColumn="0" w:firstRowLastColumn="0" w:lastRowFirstColumn="0" w:lastRowLastColumn="0"/>
               <w:rPr>
-                <w:rFonts w:ascii="Calibri" w:hAnsi="Calibri" w:eastAsia="Calibri" w:cs="Calibri" w:asciiTheme="minorAscii" w:hAnsiTheme="minorAscii" w:eastAsiaTheme="minorAscii" w:cstheme="minorAscii"/>
-                <w:sz w:val="22"/>
-                <w:szCs w:val="22"/>
+                <w:rFonts w:eastAsiaTheme="minorEastAsia"/>
+                <w:sz w:val="24"/>
+                <w:szCs w:val="24"/>
               </w:rPr>
             </w:pPr>
             <w:r>
-              <w:rPr/>
+              <w:rPr>
+                <w:sz w:val="24"/>
+                <w:szCs w:val="24"/>
+              </w:rPr>
               <w:t>endangered-animals</w:t>
             </w:r>
             <w:r>
-              <w:rPr/>
+              <w:rPr>
+                <w:sz w:val="24"/>
+                <w:szCs w:val="24"/>
+              </w:rPr>
               <w:t>.html</w:t>
             </w:r>
           </w:p>
         </w:tc>
         <w:tc>
           <w:tcPr>
-            <w:cnfStyle w:val="000000000000" w:firstRow="0" w:lastRow="0" w:firstColumn="0" w:lastColumn="0" w:oddVBand="0" w:evenVBand="0" w:oddHBand="0" w:evenHBand="0" w:firstRowFirstColumn="0" w:firstRowLastColumn="0" w:lastRowFirstColumn="0" w:lastRowLastColumn="0"/>
             <w:tcW w:w="4030" w:type="dxa"/>
-            <w:tcMar/>
           </w:tcPr>
           <w:p>
             <w:pPr>
               <w:cnfStyle w:val="000000100000" w:firstRow="0" w:lastRow="0" w:firstColumn="0" w:lastColumn="0" w:oddVBand="0" w:evenVBand="0" w:oddHBand="1" w:evenHBand="0" w:firstRowFirstColumn="0" w:firstRowLastColumn="0" w:lastRowFirstColumn="0" w:lastRowLastColumn="0"/>
+              <w:rPr>
+                <w:sz w:val="24"/>
+                <w:szCs w:val="24"/>
+              </w:rPr>
             </w:pPr>
             <w:proofErr w:type="spellStart"/>
             <w:r>
-              <w:rPr/>
+              <w:rPr>
+                <w:sz w:val="24"/>
+                <w:szCs w:val="24"/>
+              </w:rPr>
               <w:t>Информация</w:t>
             </w:r>
             <w:proofErr w:type="spellEnd"/>
             <w:r>
-              <w:rPr/>
+              <w:rPr>
+                <w:sz w:val="24"/>
+                <w:szCs w:val="24"/>
+              </w:rPr>
               <w:t xml:space="preserve"> </w:t>
             </w:r>
             <w:proofErr w:type="spellStart"/>
             <w:r>
-              <w:rPr/>
+              <w:rPr>
+                <w:sz w:val="24"/>
+                <w:szCs w:val="24"/>
+              </w:rPr>
               <w:t>за</w:t>
             </w:r>
             <w:proofErr w:type="spellEnd"/>
             <w:r>
-              <w:rPr/>
+              <w:rPr>
+                <w:sz w:val="24"/>
+                <w:szCs w:val="24"/>
+              </w:rPr>
               <w:t xml:space="preserve"> </w:t>
             </w:r>
             <w:proofErr w:type="spellStart"/>
             <w:r>
-              <w:rPr/>
+              <w:rPr>
+                <w:sz w:val="24"/>
+                <w:szCs w:val="24"/>
+              </w:rPr>
               <w:t>застрашени</w:t>
             </w:r>
             <w:proofErr w:type="spellEnd"/>
             <w:r>
-              <w:rPr/>
-              <w:t xml:space="preserve"> животни</w:t>
-            </w:r>
+              <w:rPr>
+                <w:sz w:val="24"/>
+                <w:szCs w:val="24"/>
+              </w:rPr>
+              <w:t xml:space="preserve"> </w:t>
+            </w:r>
+            <w:proofErr w:type="spellStart"/>
+            <w:r>
+              <w:rPr>
+                <w:sz w:val="24"/>
+                <w:szCs w:val="24"/>
+              </w:rPr>
+              <w:t>животни</w:t>
+            </w:r>
+            <w:proofErr w:type="spellEnd"/>
           </w:p>
         </w:tc>
       </w:tr>
       <w:tr>
+        <w:trPr>
+          <w:trHeight w:val="665"/>
+        </w:trPr>
         <w:tc>
           <w:tcPr>
             <w:cnfStyle w:val="001000000000" w:firstRow="0" w:lastRow="0" w:firstColumn="1" w:lastColumn="0" w:oddVBand="0" w:evenVBand="0" w:oddHBand="0" w:evenHBand="0" w:firstRowFirstColumn="0" w:firstRowLastColumn="0" w:lastRowFirstColumn="0" w:lastRowLastColumn="0"/>
             <w:tcW w:w="715" w:type="dxa"/>
-            <w:tcMar/>
           </w:tcPr>
           <w:p>
             <w:pPr>
@@ -2665,86 +3727,115 @@
         </w:tc>
         <w:tc>
           <w:tcPr>
-            <w:cnfStyle w:val="000000000000" w:firstRow="0" w:lastRow="0" w:firstColumn="0" w:lastColumn="0" w:oddVBand="0" w:evenVBand="0" w:oddHBand="0" w:evenHBand="0" w:firstRowFirstColumn="0" w:firstRowLastColumn="0" w:lastRowFirstColumn="0" w:lastRowLastColumn="0"/>
             <w:tcW w:w="4605" w:type="dxa"/>
-            <w:tcMar/>
           </w:tcPr>
           <w:p>
             <w:pPr>
-              <w:pStyle w:val="ListParagraph"/>
-              <w:numPr>
-                <w:ilvl w:val="0"/>
-                <w:numId w:val="23"/>
-              </w:numPr>
+              <w:ind w:left="360"/>
               <w:cnfStyle w:val="000000000000" w:firstRow="0" w:lastRow="0" w:firstColumn="0" w:lastColumn="0" w:oddVBand="0" w:evenVBand="0" w:oddHBand="0" w:evenHBand="0" w:firstRowFirstColumn="0" w:firstRowLastColumn="0" w:lastRowFirstColumn="0" w:lastRowLastColumn="0"/>
               <w:rPr>
-                <w:rFonts w:ascii="Calibri" w:hAnsi="Calibri" w:eastAsia="Calibri" w:cs="Calibri" w:asciiTheme="minorAscii" w:hAnsiTheme="minorAscii" w:eastAsiaTheme="minorAscii" w:cstheme="minorAscii"/>
-                <w:sz w:val="22"/>
-                <w:szCs w:val="22"/>
+                <w:rFonts w:eastAsiaTheme="minorEastAsia"/>
+                <w:sz w:val="24"/>
+                <w:szCs w:val="24"/>
               </w:rPr>
             </w:pPr>
             <w:r>
-              <w:rPr/>
+              <w:rPr>
+                <w:sz w:val="24"/>
+                <w:szCs w:val="24"/>
+              </w:rPr>
               <w:t>endangered-areas</w:t>
             </w:r>
             <w:r>
-              <w:rPr/>
+              <w:rPr>
+                <w:sz w:val="24"/>
+                <w:szCs w:val="24"/>
+              </w:rPr>
               <w:t>.html</w:t>
             </w:r>
           </w:p>
         </w:tc>
         <w:tc>
           <w:tcPr>
-            <w:cnfStyle w:val="000000000000" w:firstRow="0" w:lastRow="0" w:firstColumn="0" w:lastColumn="0" w:oddVBand="0" w:evenVBand="0" w:oddHBand="0" w:evenHBand="0" w:firstRowFirstColumn="0" w:firstRowLastColumn="0" w:lastRowFirstColumn="0" w:lastRowLastColumn="0"/>
             <w:tcW w:w="4030" w:type="dxa"/>
-            <w:tcMar/>
           </w:tcPr>
           <w:p>
             <w:pPr>
               <w:cnfStyle w:val="000000000000" w:firstRow="0" w:lastRow="0" w:firstColumn="0" w:lastColumn="0" w:oddVBand="0" w:evenVBand="0" w:oddHBand="0" w:evenHBand="0" w:firstRowFirstColumn="0" w:firstRowLastColumn="0" w:lastRowFirstColumn="0" w:lastRowLastColumn="0"/>
+              <w:rPr>
+                <w:sz w:val="24"/>
+                <w:szCs w:val="24"/>
+              </w:rPr>
             </w:pPr>
             <w:proofErr w:type="spellStart"/>
             <w:r>
-              <w:rPr/>
+              <w:rPr>
+                <w:sz w:val="24"/>
+                <w:szCs w:val="24"/>
+              </w:rPr>
               <w:t>Информация</w:t>
             </w:r>
             <w:proofErr w:type="spellEnd"/>
             <w:r>
-              <w:rPr/>
+              <w:rPr>
+                <w:sz w:val="24"/>
+                <w:szCs w:val="24"/>
+              </w:rPr>
               <w:t xml:space="preserve"> </w:t>
             </w:r>
             <w:proofErr w:type="spellStart"/>
             <w:r>
-              <w:rPr/>
+              <w:rPr>
+                <w:sz w:val="24"/>
+                <w:szCs w:val="24"/>
+              </w:rPr>
               <w:t>за</w:t>
             </w:r>
             <w:proofErr w:type="spellEnd"/>
             <w:r>
-              <w:rPr/>
+              <w:rPr>
+                <w:sz w:val="24"/>
+                <w:szCs w:val="24"/>
+              </w:rPr>
               <w:t xml:space="preserve"> </w:t>
             </w:r>
             <w:proofErr w:type="spellStart"/>
             <w:r>
-              <w:rPr/>
+              <w:rPr>
+                <w:sz w:val="24"/>
+                <w:szCs w:val="24"/>
+              </w:rPr>
               <w:t>застрашени</w:t>
             </w:r>
             <w:proofErr w:type="spellEnd"/>
             <w:r>
-              <w:rPr/>
-              <w:t xml:space="preserve"> местности</w:t>
-            </w:r>
+              <w:rPr>
+                <w:sz w:val="24"/>
+                <w:szCs w:val="24"/>
+              </w:rPr>
+              <w:t xml:space="preserve"> </w:t>
+            </w:r>
+            <w:proofErr w:type="spellStart"/>
+            <w:r>
+              <w:rPr>
+                <w:sz w:val="24"/>
+                <w:szCs w:val="24"/>
+              </w:rPr>
+              <w:t>местности</w:t>
+            </w:r>
+            <w:proofErr w:type="spellEnd"/>
           </w:p>
         </w:tc>
       </w:tr>
       <w:tr>
         <w:trPr>
           <w:cnfStyle w:val="000000100000" w:firstRow="0" w:lastRow="0" w:firstColumn="0" w:lastColumn="0" w:oddVBand="0" w:evenVBand="0" w:oddHBand="1" w:evenHBand="0" w:firstRowFirstColumn="0" w:firstRowLastColumn="0" w:lastRowFirstColumn="0" w:lastRowLastColumn="0"/>
+          <w:trHeight w:val="350"/>
         </w:trPr>
         <w:tc>
           <w:tcPr>
             <w:cnfStyle w:val="001000000000" w:firstRow="0" w:lastRow="0" w:firstColumn="1" w:lastColumn="0" w:oddVBand="0" w:evenVBand="0" w:oddHBand="0" w:evenHBand="0" w:firstRowFirstColumn="0" w:firstRowLastColumn="0" w:lastRowFirstColumn="0" w:lastRowLastColumn="0"/>
             <w:tcW w:w="715" w:type="dxa"/>
-            <w:tcMar/>
           </w:tcPr>
           <w:p>
             <w:pPr>
@@ -2762,49 +3853,58 @@
         </w:tc>
         <w:tc>
           <w:tcPr>
-            <w:cnfStyle w:val="000000000000" w:firstRow="0" w:lastRow="0" w:firstColumn="0" w:lastColumn="0" w:oddVBand="0" w:evenVBand="0" w:oddHBand="0" w:evenHBand="0" w:firstRowFirstColumn="0" w:firstRowLastColumn="0" w:lastRowFirstColumn="0" w:lastRowLastColumn="0"/>
             <w:tcW w:w="4605" w:type="dxa"/>
-            <w:tcMar/>
           </w:tcPr>
           <w:p>
             <w:pPr>
-              <w:pStyle w:val="ListParagraph"/>
-              <w:numPr>
-                <w:ilvl w:val="0"/>
-                <w:numId w:val="24"/>
-              </w:numPr>
+              <w:ind w:left="360"/>
               <w:cnfStyle w:val="000000100000" w:firstRow="0" w:lastRow="0" w:firstColumn="0" w:lastColumn="0" w:oddVBand="0" w:evenVBand="0" w:oddHBand="1" w:evenHBand="0" w:firstRowFirstColumn="0" w:firstRowLastColumn="0" w:lastRowFirstColumn="0" w:lastRowLastColumn="0"/>
               <w:rPr>
-                <w:rFonts w:ascii="Calibri" w:hAnsi="Calibri" w:eastAsia="Calibri" w:cs="Calibri" w:asciiTheme="minorAscii" w:hAnsiTheme="minorAscii" w:eastAsiaTheme="minorAscii" w:cstheme="minorAscii"/>
-                <w:sz w:val="22"/>
-                <w:szCs w:val="22"/>
+                <w:rFonts w:eastAsiaTheme="minorEastAsia"/>
+                <w:sz w:val="24"/>
+                <w:szCs w:val="24"/>
               </w:rPr>
             </w:pPr>
             <w:r>
-              <w:rPr/>
-              <w:t>Lakes</w:t>
-            </w:r>
-            <w:r>
-              <w:rPr/>
+              <w:rPr>
+                <w:sz w:val="24"/>
+                <w:szCs w:val="24"/>
+              </w:rPr>
+              <w:t>l</w:t>
+            </w:r>
+            <w:r>
+              <w:rPr>
+                <w:sz w:val="24"/>
+                <w:szCs w:val="24"/>
+              </w:rPr>
+              <w:t>akes</w:t>
+            </w:r>
+            <w:r>
+              <w:rPr>
+                <w:sz w:val="24"/>
+                <w:szCs w:val="24"/>
+              </w:rPr>
               <w:t>.html</w:t>
             </w:r>
           </w:p>
         </w:tc>
         <w:tc>
           <w:tcPr>
-            <w:cnfStyle w:val="000000000000" w:firstRow="0" w:lastRow="0" w:firstColumn="0" w:lastColumn="0" w:oddVBand="0" w:evenVBand="0" w:oddHBand="0" w:evenHBand="0" w:firstRowFirstColumn="0" w:firstRowLastColumn="0" w:lastRowFirstColumn="0" w:lastRowLastColumn="0"/>
             <w:tcW w:w="4030" w:type="dxa"/>
-            <w:tcMar/>
           </w:tcPr>
           <w:p>
             <w:pPr>
               <w:cnfStyle w:val="000000100000" w:firstRow="0" w:lastRow="0" w:firstColumn="0" w:lastColumn="0" w:oddVBand="0" w:evenVBand="0" w:oddHBand="1" w:evenHBand="0" w:firstRowFirstColumn="0" w:firstRowLastColumn="0" w:lastRowFirstColumn="0" w:lastRowLastColumn="0"/>
               <w:rPr>
+                <w:sz w:val="24"/>
+                <w:szCs w:val="24"/>
                 <w:lang w:val="bg-BG"/>
               </w:rPr>
             </w:pPr>
             <w:r>
               <w:rPr>
+                <w:sz w:val="24"/>
+                <w:szCs w:val="24"/>
                 <w:lang w:val="bg-BG"/>
               </w:rPr>
               <w:t>Информация за езерата в Бургас</w:t>
@@ -2814,13 +3914,12 @@
       </w:tr>
       <w:tr>
         <w:trPr>
-          <w:trHeight w:val="3435"/>
+          <w:trHeight w:val="3032"/>
         </w:trPr>
         <w:tc>
           <w:tcPr>
             <w:cnfStyle w:val="001000000000" w:firstRow="0" w:lastRow="0" w:firstColumn="1" w:lastColumn="0" w:oddVBand="0" w:evenVBand="0" w:oddHBand="0" w:evenHBand="0" w:firstRowFirstColumn="0" w:firstRowLastColumn="0" w:lastRowFirstColumn="0" w:lastRowLastColumn="0"/>
             <w:tcW w:w="715" w:type="dxa"/>
-            <w:tcMar/>
           </w:tcPr>
           <w:p>
             <w:r>
@@ -2830,276 +3929,289 @@
         </w:tc>
         <w:tc>
           <w:tcPr>
-            <w:cnfStyle w:val="000000000000" w:firstRow="0" w:lastRow="0" w:firstColumn="0" w:lastColumn="0" w:oddVBand="0" w:evenVBand="0" w:oddHBand="0" w:evenHBand="0" w:firstRowFirstColumn="0" w:firstRowLastColumn="0" w:lastRowFirstColumn="0" w:lastRowLastColumn="0"/>
             <w:tcW w:w="4605" w:type="dxa"/>
-            <w:tcMar/>
           </w:tcPr>
           <w:p>
             <w:pPr>
-              <w:pStyle w:val="ListParagraph"/>
-              <w:numPr>
-                <w:ilvl w:val="0"/>
-                <w:numId w:val="17"/>
-              </w:numPr>
+              <w:ind w:left="360"/>
               <w:cnfStyle w:val="000000000000" w:firstRow="0" w:lastRow="0" w:firstColumn="0" w:lastColumn="0" w:oddVBand="0" w:evenVBand="0" w:oddHBand="0" w:evenHBand="0" w:firstRowFirstColumn="0" w:firstRowLastColumn="0" w:lastRowFirstColumn="0" w:lastRowLastColumn="0"/>
               <w:rPr>
-                <w:rFonts w:ascii="Calibri" w:hAnsi="Calibri" w:eastAsia="Calibri" w:cs="Calibri" w:asciiTheme="minorAscii" w:hAnsiTheme="minorAscii" w:eastAsiaTheme="minorAscii" w:cstheme="minorAscii"/>
-                <w:sz w:val="22"/>
-                <w:szCs w:val="22"/>
+                <w:rFonts w:eastAsiaTheme="minorEastAsia"/>
+                <w:sz w:val="24"/>
+                <w:szCs w:val="24"/>
               </w:rPr>
             </w:pPr>
             <w:r>
-              <w:rPr/>
+              <w:rPr>
+                <w:sz w:val="24"/>
+                <w:szCs w:val="24"/>
+              </w:rPr>
               <w:t>s</w:t>
             </w:r>
             <w:r>
-              <w:rPr/>
+              <w:rPr>
+                <w:sz w:val="24"/>
+                <w:szCs w:val="24"/>
+              </w:rPr>
               <w:t>tyle.css</w:t>
             </w:r>
           </w:p>
           <w:p>
             <w:pPr>
-              <w:pStyle w:val="ListParagraph"/>
-              <w:numPr>
-                <w:ilvl w:val="0"/>
-                <w:numId w:val="17"/>
-              </w:numPr>
+              <w:ind w:left="360"/>
               <w:cnfStyle w:val="000000000000" w:firstRow="0" w:lastRow="0" w:firstColumn="0" w:lastColumn="0" w:oddVBand="0" w:evenVBand="0" w:oddHBand="0" w:evenHBand="0" w:firstRowFirstColumn="0" w:firstRowLastColumn="0" w:lastRowFirstColumn="0" w:lastRowLastColumn="0"/>
               <w:rPr>
-                <w:rFonts w:ascii="Calibri" w:hAnsi="Calibri" w:eastAsia="Calibri" w:cs="Calibri" w:asciiTheme="minorAscii" w:hAnsiTheme="minorAscii" w:eastAsiaTheme="minorAscii" w:cstheme="minorAscii"/>
-                <w:sz w:val="22"/>
-                <w:szCs w:val="22"/>
+                <w:rFonts w:eastAsiaTheme="minorEastAsia"/>
+                <w:sz w:val="24"/>
+                <w:szCs w:val="24"/>
               </w:rPr>
             </w:pPr>
             <w:r>
-              <w:rPr/>
+              <w:rPr>
+                <w:sz w:val="24"/>
+                <w:szCs w:val="24"/>
+              </w:rPr>
               <w:t>f</w:t>
             </w:r>
             <w:r>
-              <w:rPr/>
+              <w:rPr>
+                <w:sz w:val="24"/>
+                <w:szCs w:val="24"/>
+              </w:rPr>
               <w:t>ooter.css</w:t>
             </w:r>
           </w:p>
           <w:p>
             <w:pPr>
-              <w:pStyle w:val="ListParagraph"/>
-              <w:numPr>
-                <w:ilvl w:val="0"/>
-                <w:numId w:val="17"/>
-              </w:numPr>
+              <w:ind w:left="360"/>
               <w:cnfStyle w:val="000000000000" w:firstRow="0" w:lastRow="0" w:firstColumn="0" w:lastColumn="0" w:oddVBand="0" w:evenVBand="0" w:oddHBand="0" w:evenHBand="0" w:firstRowFirstColumn="0" w:firstRowLastColumn="0" w:lastRowFirstColumn="0" w:lastRowLastColumn="0"/>
               <w:rPr>
-                <w:rFonts w:ascii="Calibri" w:hAnsi="Calibri" w:eastAsia="Calibri" w:cs="Calibri" w:asciiTheme="minorAscii" w:hAnsiTheme="minorAscii" w:eastAsiaTheme="minorAscii" w:cstheme="minorAscii"/>
-                <w:sz w:val="22"/>
-                <w:szCs w:val="22"/>
+                <w:rFonts w:eastAsiaTheme="minorEastAsia"/>
+                <w:sz w:val="24"/>
+                <w:szCs w:val="24"/>
               </w:rPr>
             </w:pPr>
             <w:r>
-              <w:rPr/>
+              <w:rPr>
+                <w:sz w:val="24"/>
+                <w:szCs w:val="24"/>
+              </w:rPr>
               <w:t>f</w:t>
             </w:r>
             <w:r>
-              <w:rPr/>
+              <w:rPr>
+                <w:sz w:val="24"/>
+                <w:szCs w:val="24"/>
+              </w:rPr>
               <w:t>ooter1.css</w:t>
             </w:r>
           </w:p>
           <w:p>
             <w:pPr>
-              <w:pStyle w:val="ListParagraph"/>
-              <w:numPr>
-                <w:ilvl w:val="0"/>
-                <w:numId w:val="17"/>
-              </w:numPr>
+              <w:ind w:left="360"/>
               <w:cnfStyle w:val="000000000000" w:firstRow="0" w:lastRow="0" w:firstColumn="0" w:lastColumn="0" w:oddVBand="0" w:evenVBand="0" w:oddHBand="0" w:evenHBand="0" w:firstRowFirstColumn="0" w:firstRowLastColumn="0" w:lastRowFirstColumn="0" w:lastRowLastColumn="0"/>
               <w:rPr>
-                <w:rFonts w:ascii="Calibri" w:hAnsi="Calibri" w:eastAsia="Calibri" w:cs="Calibri" w:asciiTheme="minorAscii" w:hAnsiTheme="minorAscii" w:eastAsiaTheme="minorAscii" w:cstheme="minorAscii"/>
-                <w:sz w:val="22"/>
-                <w:szCs w:val="22"/>
+                <w:rFonts w:eastAsiaTheme="minorEastAsia"/>
+                <w:sz w:val="24"/>
+                <w:szCs w:val="24"/>
               </w:rPr>
             </w:pPr>
             <w:r>
-              <w:rPr/>
+              <w:rPr>
+                <w:sz w:val="24"/>
+                <w:szCs w:val="24"/>
+              </w:rPr>
               <w:t>footer-about-us.css</w:t>
             </w:r>
           </w:p>
           <w:p>
             <w:pPr>
-              <w:pStyle w:val="ListParagraph"/>
-              <w:numPr>
-                <w:ilvl w:val="0"/>
-                <w:numId w:val="17"/>
-              </w:numPr>
+              <w:ind w:left="360"/>
               <w:cnfStyle w:val="000000000000" w:firstRow="0" w:lastRow="0" w:firstColumn="0" w:lastColumn="0" w:oddVBand="0" w:evenVBand="0" w:oddHBand="0" w:evenHBand="0" w:firstRowFirstColumn="0" w:firstRowLastColumn="0" w:lastRowFirstColumn="0" w:lastRowLastColumn="0"/>
               <w:rPr>
-                <w:rFonts w:ascii="Calibri" w:hAnsi="Calibri" w:eastAsia="Calibri" w:cs="Calibri" w:asciiTheme="minorAscii" w:hAnsiTheme="minorAscii" w:eastAsiaTheme="minorAscii" w:cstheme="minorAscii"/>
-                <w:sz w:val="22"/>
-                <w:szCs w:val="22"/>
+                <w:rFonts w:eastAsiaTheme="minorEastAsia"/>
+                <w:sz w:val="24"/>
+                <w:szCs w:val="24"/>
               </w:rPr>
             </w:pPr>
             <w:r>
-              <w:rPr/>
+              <w:rPr>
+                <w:sz w:val="24"/>
+                <w:szCs w:val="24"/>
+              </w:rPr>
               <w:t>n</w:t>
             </w:r>
             <w:r>
-              <w:rPr/>
+              <w:rPr>
+                <w:sz w:val="24"/>
+                <w:szCs w:val="24"/>
+              </w:rPr>
               <w:t>avbar.css</w:t>
             </w:r>
           </w:p>
           <w:p>
             <w:pPr>
-              <w:pStyle w:val="ListParagraph"/>
-              <w:numPr>
-                <w:ilvl w:val="0"/>
-                <w:numId w:val="17"/>
-              </w:numPr>
+              <w:ind w:left="360"/>
               <w:cnfStyle w:val="000000000000" w:firstRow="0" w:lastRow="0" w:firstColumn="0" w:lastColumn="0" w:oddVBand="0" w:evenVBand="0" w:oddHBand="0" w:evenHBand="0" w:firstRowFirstColumn="0" w:firstRowLastColumn="0" w:lastRowFirstColumn="0" w:lastRowLastColumn="0"/>
               <w:rPr>
-                <w:rFonts w:ascii="Calibri" w:hAnsi="Calibri" w:eastAsia="Calibri" w:cs="Calibri" w:asciiTheme="minorAscii" w:hAnsiTheme="minorAscii" w:eastAsiaTheme="minorAscii" w:cstheme="minorAscii"/>
-                <w:sz w:val="22"/>
-                <w:szCs w:val="22"/>
+                <w:rFonts w:eastAsiaTheme="minorEastAsia"/>
+                <w:sz w:val="24"/>
+                <w:szCs w:val="24"/>
               </w:rPr>
             </w:pPr>
             <w:r>
-              <w:rPr/>
+              <w:rPr>
+                <w:sz w:val="24"/>
+                <w:szCs w:val="24"/>
+              </w:rPr>
               <w:t>style-for-about-us.css</w:t>
             </w:r>
           </w:p>
           <w:p>
             <w:pPr>
-              <w:pStyle w:val="ListParagraph"/>
-              <w:numPr>
-                <w:ilvl w:val="0"/>
-                <w:numId w:val="17"/>
-              </w:numPr>
+              <w:ind w:left="360"/>
               <w:cnfStyle w:val="000000000000" w:firstRow="0" w:lastRow="0" w:firstColumn="0" w:lastColumn="0" w:oddVBand="0" w:evenVBand="0" w:oddHBand="0" w:evenHBand="0" w:firstRowFirstColumn="0" w:firstRowLastColumn="0" w:lastRowFirstColumn="0" w:lastRowLastColumn="0"/>
               <w:rPr>
-                <w:rFonts w:ascii="Calibri" w:hAnsi="Calibri" w:eastAsia="Calibri" w:cs="Calibri" w:asciiTheme="minorAscii" w:hAnsiTheme="minorAscii" w:eastAsiaTheme="minorAscii" w:cstheme="minorAscii"/>
-                <w:sz w:val="22"/>
-                <w:szCs w:val="22"/>
+                <w:rFonts w:eastAsiaTheme="minorEastAsia"/>
+                <w:sz w:val="24"/>
+                <w:szCs w:val="24"/>
               </w:rPr>
             </w:pPr>
             <w:r>
-              <w:rPr/>
+              <w:rPr>
+                <w:sz w:val="24"/>
+                <w:szCs w:val="24"/>
+              </w:rPr>
               <w:t>style-for-endangered-animals</w:t>
             </w:r>
             <w:r>
-              <w:rPr/>
+              <w:rPr>
+                <w:sz w:val="24"/>
+                <w:szCs w:val="24"/>
+              </w:rPr>
               <w:t>.css</w:t>
             </w:r>
           </w:p>
           <w:p>
             <w:pPr>
-              <w:pStyle w:val="ListParagraph"/>
-              <w:numPr>
-                <w:ilvl w:val="0"/>
-                <w:numId w:val="17"/>
-              </w:numPr>
+              <w:ind w:left="360"/>
               <w:cnfStyle w:val="000000000000" w:firstRow="0" w:lastRow="0" w:firstColumn="0" w:lastColumn="0" w:oddVBand="0" w:evenVBand="0" w:oddHBand="0" w:evenHBand="0" w:firstRowFirstColumn="0" w:firstRowLastColumn="0" w:lastRowFirstColumn="0" w:lastRowLastColumn="0"/>
               <w:rPr>
-                <w:rFonts w:ascii="Calibri" w:hAnsi="Calibri" w:eastAsia="Calibri" w:cs="Calibri" w:asciiTheme="minorAscii" w:hAnsiTheme="minorAscii" w:eastAsiaTheme="minorAscii" w:cstheme="minorAscii"/>
-                <w:sz w:val="22"/>
-                <w:szCs w:val="22"/>
+                <w:rFonts w:eastAsiaTheme="minorEastAsia"/>
+                <w:sz w:val="24"/>
+                <w:szCs w:val="24"/>
               </w:rPr>
             </w:pPr>
             <w:r>
-              <w:rPr/>
+              <w:rPr>
+                <w:sz w:val="24"/>
+                <w:szCs w:val="24"/>
+              </w:rPr>
               <w:t>style-for-endangered-areas</w:t>
             </w:r>
             <w:r>
-              <w:rPr/>
+              <w:rPr>
+                <w:sz w:val="24"/>
+                <w:szCs w:val="24"/>
+              </w:rPr>
               <w:t>.css</w:t>
             </w:r>
           </w:p>
           <w:p>
             <w:pPr>
-              <w:pStyle w:val="ListParagraph"/>
-              <w:numPr>
-                <w:ilvl w:val="0"/>
-                <w:numId w:val="17"/>
-              </w:numPr>
+              <w:ind w:left="360"/>
               <w:cnfStyle w:val="000000000000" w:firstRow="0" w:lastRow="0" w:firstColumn="0" w:lastColumn="0" w:oddVBand="0" w:evenVBand="0" w:oddHBand="0" w:evenHBand="0" w:firstRowFirstColumn="0" w:firstRowLastColumn="0" w:lastRowFirstColumn="0" w:lastRowLastColumn="0"/>
               <w:rPr>
-                <w:rFonts w:ascii="Calibri" w:hAnsi="Calibri" w:eastAsia="Calibri" w:cs="Calibri" w:asciiTheme="minorAscii" w:hAnsiTheme="minorAscii" w:eastAsiaTheme="minorAscii" w:cstheme="minorAscii"/>
-                <w:sz w:val="22"/>
-                <w:szCs w:val="22"/>
+                <w:rFonts w:eastAsiaTheme="minorEastAsia"/>
+                <w:sz w:val="24"/>
+                <w:szCs w:val="24"/>
               </w:rPr>
             </w:pPr>
             <w:r>
-              <w:rPr/>
+              <w:rPr>
+                <w:sz w:val="24"/>
+                <w:szCs w:val="24"/>
+              </w:rPr>
               <w:t>style-for-lakes</w:t>
             </w:r>
             <w:r>
-              <w:rPr/>
+              <w:rPr>
+                <w:sz w:val="24"/>
+                <w:szCs w:val="24"/>
+              </w:rPr>
               <w:t>.css</w:t>
             </w:r>
           </w:p>
           <w:p>
             <w:pPr>
-              <w:pStyle w:val="ListParagraph"/>
-              <w:numPr>
-                <w:ilvl w:val="0"/>
-                <w:numId w:val="17"/>
-              </w:numPr>
+              <w:ind w:left="360"/>
               <w:cnfStyle w:val="000000000000" w:firstRow="0" w:lastRow="0" w:firstColumn="0" w:lastColumn="0" w:oddVBand="0" w:evenVBand="0" w:oddHBand="0" w:evenHBand="0" w:firstRowFirstColumn="0" w:firstRowLastColumn="0" w:lastRowFirstColumn="0" w:lastRowLastColumn="0"/>
               <w:rPr>
-                <w:rFonts w:ascii="Calibri" w:hAnsi="Calibri" w:eastAsia="Calibri" w:cs="Calibri" w:asciiTheme="minorAscii" w:hAnsiTheme="minorAscii" w:eastAsiaTheme="minorAscii" w:cstheme="minorAscii"/>
-                <w:sz w:val="22"/>
-                <w:szCs w:val="22"/>
+                <w:rFonts w:eastAsiaTheme="minorEastAsia"/>
+                <w:sz w:val="24"/>
+                <w:szCs w:val="24"/>
               </w:rPr>
             </w:pPr>
             <w:r>
-              <w:rPr/>
+              <w:rPr>
+                <w:sz w:val="24"/>
+                <w:szCs w:val="24"/>
+              </w:rPr>
               <w:t>style-for-questions</w:t>
             </w:r>
             <w:r>
-              <w:rPr/>
+              <w:rPr>
+                <w:sz w:val="24"/>
+                <w:szCs w:val="24"/>
+              </w:rPr>
               <w:t>.css</w:t>
             </w:r>
           </w:p>
           <w:p>
             <w:pPr>
-              <w:pStyle w:val="ListParagraph"/>
-              <w:numPr>
-                <w:ilvl w:val="0"/>
-                <w:numId w:val="17"/>
-              </w:numPr>
+              <w:ind w:left="360"/>
               <w:cnfStyle w:val="000000000000" w:firstRow="0" w:lastRow="0" w:firstColumn="0" w:lastColumn="0" w:oddVBand="0" w:evenVBand="0" w:oddHBand="0" w:evenHBand="0" w:firstRowFirstColumn="0" w:firstRowLastColumn="0" w:lastRowFirstColumn="0" w:lastRowLastColumn="0"/>
               <w:rPr>
-                <w:rFonts w:ascii="Calibri" w:hAnsi="Calibri" w:eastAsia="Calibri" w:cs="Calibri" w:asciiTheme="minorAscii" w:hAnsiTheme="minorAscii" w:eastAsiaTheme="minorAscii" w:cstheme="minorAscii"/>
-                <w:sz w:val="22"/>
-                <w:szCs w:val="22"/>
+                <w:rFonts w:eastAsiaTheme="minorEastAsia"/>
+                <w:sz w:val="24"/>
+                <w:szCs w:val="24"/>
               </w:rPr>
             </w:pPr>
             <w:r>
-              <w:rPr/>
+              <w:rPr>
+                <w:sz w:val="24"/>
+                <w:szCs w:val="24"/>
+              </w:rPr>
               <w:t>style-news-natural-sites</w:t>
             </w:r>
             <w:r>
-              <w:rPr/>
+              <w:rPr>
+                <w:sz w:val="24"/>
+                <w:szCs w:val="24"/>
+              </w:rPr>
               <w:t>.css</w:t>
             </w:r>
           </w:p>
         </w:tc>
         <w:tc>
           <w:tcPr>
-            <w:cnfStyle w:val="000000000000" w:firstRow="0" w:lastRow="0" w:firstColumn="0" w:lastColumn="0" w:oddVBand="0" w:evenVBand="0" w:oddHBand="0" w:evenHBand="0" w:firstRowFirstColumn="0" w:firstRowLastColumn="0" w:lastRowFirstColumn="0" w:lastRowLastColumn="0"/>
             <w:tcW w:w="4030" w:type="dxa"/>
-            <w:tcMar/>
           </w:tcPr>
           <w:p>
             <w:pPr>
-              <w:pStyle w:val="Normal"/>
-              <w:bidi w:val="0"/>
-              <w:spacing w:before="0" w:beforeAutospacing="off" w:after="0" w:afterAutospacing="off" w:line="259" w:lineRule="auto"/>
-              <w:ind w:left="0" w:right="0"/>
-              <w:jc w:val="left"/>
-              <w:rPr>
+              <w:spacing w:line="259" w:lineRule="auto"/>
+              <w:cnfStyle w:val="000000000000" w:firstRow="0" w:lastRow="0" w:firstColumn="0" w:lastColumn="0" w:oddVBand="0" w:evenVBand="0" w:oddHBand="0" w:evenHBand="0" w:firstRowFirstColumn="0" w:firstRowLastColumn="0" w:lastRowFirstColumn="0" w:lastRowLastColumn="0"/>
+              <w:rPr>
+                <w:sz w:val="24"/>
+                <w:szCs w:val="24"/>
                 <w:lang w:val="en"/>
               </w:rPr>
             </w:pPr>
             <w:proofErr w:type="spellStart"/>
             <w:r>
               <w:rPr>
+                <w:sz w:val="24"/>
+                <w:szCs w:val="24"/>
                 <w:lang w:val="en"/>
               </w:rPr>
               <w:t>Стилът</w:t>
@@ -3107,13 +4219,18 @@
             <w:proofErr w:type="spellEnd"/>
             <w:r>
               <w:rPr>
+                <w:sz w:val="24"/>
+                <w:szCs w:val="24"/>
                 <w:lang w:val="en"/>
               </w:rPr>
               <w:t xml:space="preserve"> </w:t>
             </w:r>
             <w:proofErr w:type="spellStart"/>
-            <w:r>
-              <w:rPr>
+            <w:proofErr w:type="gramStart"/>
+            <w:r>
+              <w:rPr>
+                <w:sz w:val="24"/>
+                <w:szCs w:val="24"/>
                 <w:lang w:val="en"/>
               </w:rPr>
               <w:t>на</w:t>
@@ -3121,6 +4238,8 @@
             <w:proofErr w:type="spellEnd"/>
             <w:r>
               <w:rPr>
+                <w:sz w:val="24"/>
+                <w:szCs w:val="24"/>
                 <w:lang w:val="en"/>
               </w:rPr>
               <w:t xml:space="preserve">  </w:t>
@@ -3128,25 +4247,34 @@
             <w:proofErr w:type="spellStart"/>
             <w:r>
               <w:rPr>
+                <w:sz w:val="24"/>
+                <w:szCs w:val="24"/>
                 <w:lang w:val="en"/>
               </w:rPr>
               <w:t>отде</w:t>
             </w:r>
             <w:r>
               <w:rPr>
+                <w:sz w:val="24"/>
+                <w:szCs w:val="24"/>
                 <w:lang w:val="en"/>
               </w:rPr>
               <w:t>л</w:t>
             </w:r>
             <w:r>
               <w:rPr>
+                <w:sz w:val="24"/>
+                <w:szCs w:val="24"/>
                 <w:lang w:val="en"/>
               </w:rPr>
               <w:t>ните</w:t>
             </w:r>
             <w:proofErr w:type="spellEnd"/>
-            <w:r>
-              <w:rPr>
+            <w:proofErr w:type="gramEnd"/>
+            <w:r>
+              <w:rPr>
+                <w:sz w:val="24"/>
+                <w:szCs w:val="24"/>
                 <w:lang w:val="en"/>
               </w:rPr>
               <w:t xml:space="preserve"> </w:t>
@@ -3154,6 +4282,8 @@
             <w:proofErr w:type="spellStart"/>
             <w:r>
               <w:rPr>
+                <w:sz w:val="24"/>
+                <w:szCs w:val="24"/>
                 <w:lang w:val="en"/>
               </w:rPr>
               <w:t>части</w:t>
@@ -3161,6 +4291,8 @@
             <w:proofErr w:type="spellEnd"/>
             <w:r>
               <w:rPr>
+                <w:sz w:val="24"/>
+                <w:szCs w:val="24"/>
                 <w:lang w:val="en"/>
               </w:rPr>
               <w:t xml:space="preserve"> и </w:t>
@@ -3168,6 +4300,8 @@
             <w:proofErr w:type="spellStart"/>
             <w:r>
               <w:rPr>
+                <w:sz w:val="24"/>
+                <w:szCs w:val="24"/>
                 <w:lang w:val="en"/>
               </w:rPr>
               <w:t>елементи</w:t>
@@ -3175,30 +4309,38 @@
             <w:proofErr w:type="spellEnd"/>
             <w:r>
               <w:rPr>
+                <w:sz w:val="24"/>
+                <w:szCs w:val="24"/>
                 <w:lang w:val="en"/>
               </w:rPr>
               <w:t xml:space="preserve"> в </w:t>
             </w:r>
-            <w:r>
-              <w:rPr>
+            <w:proofErr w:type="spellStart"/>
+            <w:r>
+              <w:rPr>
+                <w:sz w:val="24"/>
+                <w:szCs w:val="24"/>
                 <w:lang w:val="en"/>
               </w:rPr>
               <w:t>с</w:t>
             </w:r>
             <w:r>
               <w:rPr>
+                <w:sz w:val="24"/>
+                <w:szCs w:val="24"/>
                 <w:lang w:val="en"/>
               </w:rPr>
               <w:t>айта</w:t>
             </w:r>
+            <w:proofErr w:type="spellEnd"/>
           </w:p>
           <w:p>
             <w:pPr>
               <w:cnfStyle w:val="000000000000" w:firstRow="0" w:lastRow="0" w:firstColumn="0" w:lastColumn="0" w:oddVBand="0" w:evenVBand="0" w:oddHBand="0" w:evenHBand="0" w:firstRowFirstColumn="0" w:firstRowLastColumn="0" w:lastRowFirstColumn="0" w:lastRowLastColumn="0"/>
               <w:rPr>
-                <w:rFonts w:ascii="Courier New" w:hAnsi="Courier New" w:eastAsia="Times New Roman" w:cs="Courier New"/>
-                <w:sz w:val="20"/>
-                <w:szCs w:val="20"/>
+                <w:rFonts w:ascii="Courier New" w:eastAsia="Times New Roman" w:hAnsi="Courier New" w:cs="Courier New"/>
+                <w:sz w:val="24"/>
+                <w:szCs w:val="24"/>
                 <w:lang w:val="bg-BG" w:eastAsia="bg-BG"/>
               </w:rPr>
             </w:pPr>
@@ -3209,66 +4351,67 @@
     <w:p>
       <w:pPr>
         <w:pStyle w:val="Heading2"/>
-      </w:pPr>
-      <w:r>
-        <w:tab/>
-      </w:r>
-      <w:r>
-        <w:tab/>
-      </w:r>
+        <w:rPr>
+          <w:sz w:val="24"/>
+          <w:szCs w:val="24"/>
+        </w:rPr>
+      </w:pPr>
+      <w:bookmarkStart w:id="7" w:name="_Toc75648191"/>
+      <w:r>
+        <w:rPr>
+          <w:sz w:val="28"/>
+          <w:szCs w:val="28"/>
+          <w:lang w:val="bg-BG"/>
+        </w:rPr>
+        <w:lastRenderedPageBreak/>
+        <w:t xml:space="preserve">2.5 </w:t>
+      </w:r>
+      <w:r>
+        <w:rPr>
+          <w:sz w:val="28"/>
+          <w:szCs w:val="28"/>
+          <w:lang w:val="bg-BG"/>
+        </w:rPr>
+        <w:t xml:space="preserve">Блок схема </w:t>
+      </w:r>
+      <w:r>
+        <w:rPr>
+          <w:sz w:val="28"/>
+          <w:szCs w:val="28"/>
+          <w:lang w:val="bg-BG"/>
+        </w:rPr>
+        <w:t xml:space="preserve"> на сайта</w:t>
+      </w:r>
+      <w:bookmarkEnd w:id="7"/>
     </w:p>
     <w:p>
       <w:pPr>
-        <w:pStyle w:val="Heading3"/>
-        <w:rPr>
-          <w:rFonts w:eastAsiaTheme="minorEastAsia"/>
-          <w:sz w:val="32"/>
-          <w:szCs w:val="32"/>
+        <w:rPr>
           <w:lang w:val="bg-BG"/>
         </w:rPr>
       </w:pPr>
       <w:r>
         <w:rPr>
-          <w:sz w:val="32"/>
-          <w:szCs w:val="32"/>
-          <w:lang w:val="bg-BG"/>
-        </w:rPr>
-        <w:t xml:space="preserve">Блок схема </w:t>
-      </w:r>
-      <w:r>
-        <w:rPr>
-          <w:sz w:val="32"/>
-          <w:szCs w:val="32"/>
-          <w:lang w:val="bg-BG"/>
-        </w:rPr>
-        <w:t xml:space="preserve"> на сайта</w:t>
-      </w:r>
-    </w:p>
-    <w:p>
-      <w:pPr>
-        <w:rPr>
-          <w:lang w:val="bg-BG"/>
-        </w:rPr>
-      </w:pPr>
-      <w:r>
+          <w:noProof/>
+        </w:rPr>
         <w:drawing>
-          <wp:inline wp14:editId="4AFA8AE4" wp14:anchorId="3E6141EC">
+          <wp:inline distT="0" distB="0" distL="0" distR="0" wp14:anchorId="3E6141EC" wp14:editId="4AFA8AE4">
             <wp:extent cx="5943600" cy="2889250"/>
             <wp:effectExtent l="0" t="0" r="0" b="6350"/>
-            <wp:docPr id="2" name="Picture 2" descr="Chart, box and whisker chart&#10;&#10;Description automatically generated" title=""/>
+            <wp:docPr id="2" name="Picture 2" descr="Chart, box and whisker chart&#10;&#10;Description automatically generated"/>
             <wp:cNvGraphicFramePr>
-              <a:graphicFrameLocks noChangeAspect="1"/>
+              <a:graphicFrameLocks xmlns:a="http://schemas.openxmlformats.org/drawingml/2006/main" noChangeAspect="1"/>
             </wp:cNvGraphicFramePr>
-            <a:graphic>
+            <a:graphic xmlns:a="http://schemas.openxmlformats.org/drawingml/2006/main">
               <a:graphicData uri="http://schemas.openxmlformats.org/drawingml/2006/picture">
-                <pic:pic>
+                <pic:pic xmlns:pic="http://schemas.openxmlformats.org/drawingml/2006/picture">
                   <pic:nvPicPr>
                     <pic:cNvPr id="0" name="Picture 2"/>
                     <pic:cNvPicPr/>
                   </pic:nvPicPr>
                   <pic:blipFill>
-                    <a:blip r:embed="Rc985d524b757408e">
-                      <a:extLst xmlns:a="http://schemas.openxmlformats.org/drawingml/2006/main">
+                    <a:blip r:embed="rId14">
+                      <a:extLst>
                         <a:ext uri="{28A0092B-C50C-407E-A947-70E740481C1C}">
                           <a14:useLocalDpi xmlns:a14="http://schemas.microsoft.com/office/drawing/2010/main" val="0"/>
                         </a:ext>
@@ -3279,7 +4422,7 @@
                     </a:stretch>
                   </pic:blipFill>
                   <pic:spPr>
-                    <a:xfrm rot="0" flipH="0" flipV="0">
+                    <a:xfrm>
                       <a:off x="0" y="0"/>
                       <a:ext cx="5943600" cy="2889250"/>
                     </a:xfrm>
@@ -3297,10 +4440,6 @@
     <w:p>
       <w:pPr>
         <w:pStyle w:val="Heading1"/>
-        <w:numPr>
-          <w:ilvl w:val="0"/>
-          <w:numId w:val="3"/>
-        </w:numPr>
         <w:rPr>
           <w:rStyle w:val="jlqj4b"/>
           <w:sz w:val="36"/>
@@ -3308,6 +4447,31 @@
           <w:lang w:val="en"/>
         </w:rPr>
       </w:pPr>
+    </w:p>
+    <w:p>
+      <w:pPr>
+        <w:pStyle w:val="Heading1"/>
+        <w:numPr>
+          <w:ilvl w:val="0"/>
+          <w:numId w:val="26"/>
+        </w:numPr>
+        <w:rPr>
+          <w:sz w:val="36"/>
+          <w:szCs w:val="36"/>
+          <w:lang w:val="en"/>
+        </w:rPr>
+      </w:pPr>
+      <w:r>
+        <w:rPr>
+          <w:rStyle w:val="jlqj4b"/>
+          <w:sz w:val="36"/>
+          <w:szCs w:val="36"/>
+          <w:lang w:val="bg-BG"/>
+        </w:rPr>
+        <w:t xml:space="preserve"> </w:t>
+      </w:r>
+      <w:bookmarkStart w:id="8" w:name="_Toc75648192"/>
+      <w:proofErr w:type="spellStart"/>
       <w:r>
         <w:rPr>
           <w:rStyle w:val="jlqj4b"/>
@@ -3317,6 +4481,15 @@
         </w:rPr>
         <w:t>Заключение</w:t>
       </w:r>
+      <w:bookmarkEnd w:id="8"/>
+      <w:proofErr w:type="spellEnd"/>
+    </w:p>
+    <w:p>
+      <w:pPr>
+        <w:rPr>
+          <w:lang w:val="en"/>
+        </w:rPr>
+      </w:pPr>
     </w:p>
     <w:p>
       <w:pPr>
@@ -3342,220 +4515,818 @@
         <w:spacing w:after="0" w:line="240" w:lineRule="auto"/>
         <w:ind w:left="360"/>
         <w:rPr>
-          <w:rFonts w:eastAsia="Times New Roman" w:asciiTheme="majorHAnsi" w:hAnsiTheme="majorHAnsi" w:cstheme="majorBidi"/>
+          <w:rFonts w:asciiTheme="majorHAnsi" w:eastAsia="Times New Roman" w:hAnsiTheme="majorHAnsi" w:cstheme="majorBidi"/>
+          <w:sz w:val="28"/>
+          <w:szCs w:val="28"/>
           <w:lang w:val="bg-BG" w:eastAsia="bg-BG"/>
         </w:rPr>
       </w:pPr>
       <w:r>
         <w:rPr>
-          <w:rFonts w:eastAsia="Times New Roman" w:asciiTheme="majorHAnsi" w:hAnsiTheme="majorHAnsi" w:cstheme="majorBidi"/>
+          <w:rFonts w:asciiTheme="majorHAnsi" w:eastAsia="Times New Roman" w:hAnsiTheme="majorHAnsi" w:cstheme="majorBidi"/>
+          <w:sz w:val="28"/>
+          <w:szCs w:val="28"/>
           <w:lang w:val="bg-BG" w:eastAsia="bg-BG"/>
         </w:rPr>
-        <w:t xml:space="preserve">Такива проектни дейности могат да </w:t>
-      </w:r>
-      <w:r>
-        <w:rPr>
-          <w:rFonts w:eastAsia="Times New Roman" w:asciiTheme="majorHAnsi" w:hAnsiTheme="majorHAnsi" w:cstheme="majorBidi"/>
+        <w:t>Проектната дейност ни научи на</w:t>
+      </w:r>
+      <w:r>
+        <w:rPr>
+          <w:rFonts w:asciiTheme="majorHAnsi" w:eastAsia="Times New Roman" w:hAnsiTheme="majorHAnsi" w:cstheme="majorBidi"/>
+          <w:sz w:val="28"/>
+          <w:szCs w:val="28"/>
           <w:lang w:val="bg-BG" w:eastAsia="bg-BG"/>
         </w:rPr>
-        <w:t>н</w:t>
-      </w:r>
-      <w:r>
-        <w:rPr>
-          <w:rFonts w:eastAsia="Times New Roman" w:asciiTheme="majorHAnsi" w:hAnsiTheme="majorHAnsi" w:cstheme="majorBidi"/>
+        <w:t xml:space="preserve"> работа в екип,</w:t>
+      </w:r>
+      <w:r>
+        <w:rPr>
+          <w:rFonts w:asciiTheme="majorHAnsi" w:eastAsia="Times New Roman" w:hAnsiTheme="majorHAnsi" w:cstheme="majorBidi"/>
+          <w:sz w:val="28"/>
+          <w:szCs w:val="28"/>
           <w:lang w:val="bg-BG" w:eastAsia="bg-BG"/>
         </w:rPr>
-        <w:t>и</w:t>
-      </w:r>
-      <w:r>
-        <w:rPr>
-          <w:rFonts w:eastAsia="Times New Roman" w:asciiTheme="majorHAnsi" w:hAnsiTheme="majorHAnsi" w:cstheme="majorBidi"/>
+        <w:t xml:space="preserve"> поемане на</w:t>
+      </w:r>
+      <w:r>
+        <w:rPr>
+          <w:rFonts w:asciiTheme="majorHAnsi" w:eastAsia="Times New Roman" w:hAnsiTheme="majorHAnsi" w:cstheme="majorBidi"/>
+          <w:sz w:val="28"/>
+          <w:szCs w:val="28"/>
           <w:lang w:val="bg-BG" w:eastAsia="bg-BG"/>
         </w:rPr>
-        <w:t xml:space="preserve"> научат на много неща като работа в екип, отговорност и </w:t>
-      </w:r>
-      <w:r>
-        <w:rPr>
-          <w:rFonts w:eastAsia="Times New Roman" w:asciiTheme="majorHAnsi" w:hAnsiTheme="majorHAnsi" w:cstheme="majorBidi"/>
+        <w:t xml:space="preserve"> отговорност и</w:t>
+      </w:r>
+      <w:r>
+        <w:rPr>
+          <w:rFonts w:asciiTheme="majorHAnsi" w:eastAsia="Times New Roman" w:hAnsiTheme="majorHAnsi" w:cstheme="majorBidi"/>
+          <w:sz w:val="28"/>
+          <w:szCs w:val="28"/>
           <w:lang w:val="bg-BG" w:eastAsia="bg-BG"/>
         </w:rPr>
+        <w:t xml:space="preserve"> ни предостави</w:t>
+      </w:r>
+      <w:r>
+        <w:rPr>
+          <w:rFonts w:asciiTheme="majorHAnsi" w:eastAsia="Times New Roman" w:hAnsiTheme="majorHAnsi" w:cstheme="majorBidi"/>
+          <w:sz w:val="28"/>
+          <w:szCs w:val="28"/>
+          <w:lang w:val="bg-BG" w:eastAsia="bg-BG"/>
+        </w:rPr>
+        <w:t xml:space="preserve"> </w:t>
+      </w:r>
+      <w:r>
+        <w:rPr>
+          <w:rFonts w:asciiTheme="majorHAnsi" w:eastAsia="Times New Roman" w:hAnsiTheme="majorHAnsi" w:cstheme="majorBidi"/>
+          <w:sz w:val="28"/>
+          <w:szCs w:val="28"/>
+          <w:lang w:val="bg-BG" w:eastAsia="bg-BG"/>
+        </w:rPr>
         <w:t>умени</w:t>
       </w:r>
       <w:r>
         <w:rPr>
-          <w:rFonts w:eastAsia="Times New Roman" w:asciiTheme="majorHAnsi" w:hAnsiTheme="majorHAnsi" w:cstheme="majorBidi"/>
+          <w:rFonts w:asciiTheme="majorHAnsi" w:eastAsia="Times New Roman" w:hAnsiTheme="majorHAnsi" w:cstheme="majorBidi"/>
+          <w:sz w:val="28"/>
+          <w:szCs w:val="28"/>
           <w:lang w:val="bg-BG" w:eastAsia="bg-BG"/>
         </w:rPr>
         <w:t>е</w:t>
       </w:r>
       <w:r>
         <w:rPr>
-          <w:rFonts w:eastAsia="Times New Roman" w:asciiTheme="majorHAnsi" w:hAnsiTheme="majorHAnsi" w:cstheme="majorBidi"/>
+          <w:rFonts w:asciiTheme="majorHAnsi" w:eastAsia="Times New Roman" w:hAnsiTheme="majorHAnsi" w:cstheme="majorBidi"/>
+          <w:sz w:val="28"/>
+          <w:szCs w:val="28"/>
           <w:lang w:val="bg-BG" w:eastAsia="bg-BG"/>
         </w:rPr>
-        <w:t xml:space="preserve"> да </w:t>
-      </w:r>
-      <w:r>
-        <w:rPr>
-          <w:rFonts w:eastAsia="Times New Roman" w:asciiTheme="majorHAnsi" w:hAnsiTheme="majorHAnsi" w:cstheme="majorBidi"/>
+        <w:t>то как</w:t>
+      </w:r>
+      <w:r>
+        <w:rPr>
+          <w:rFonts w:asciiTheme="majorHAnsi" w:eastAsia="Times New Roman" w:hAnsiTheme="majorHAnsi" w:cstheme="majorBidi"/>
+          <w:sz w:val="28"/>
+          <w:szCs w:val="28"/>
           <w:lang w:val="bg-BG" w:eastAsia="bg-BG"/>
         </w:rPr>
-        <w:t>разпределя</w:t>
-      </w:r>
-      <w:r>
-        <w:rPr>
-          <w:rFonts w:eastAsia="Times New Roman" w:asciiTheme="majorHAnsi" w:hAnsiTheme="majorHAnsi" w:cstheme="majorBidi"/>
+        <w:t xml:space="preserve"> да разпределя</w:t>
+      </w:r>
+      <w:r>
+        <w:rPr>
+          <w:rFonts w:asciiTheme="majorHAnsi" w:eastAsia="Times New Roman" w:hAnsiTheme="majorHAnsi" w:cstheme="majorBidi"/>
+          <w:sz w:val="28"/>
+          <w:szCs w:val="28"/>
           <w:lang w:val="bg-BG" w:eastAsia="bg-BG"/>
         </w:rPr>
         <w:t>ме</w:t>
       </w:r>
       <w:r>
         <w:rPr>
-          <w:rFonts w:eastAsia="Times New Roman" w:asciiTheme="majorHAnsi" w:hAnsiTheme="majorHAnsi" w:cstheme="majorBidi"/>
+          <w:rFonts w:asciiTheme="majorHAnsi" w:eastAsia="Times New Roman" w:hAnsiTheme="majorHAnsi" w:cstheme="majorBidi"/>
+          <w:sz w:val="28"/>
+          <w:szCs w:val="28"/>
           <w:lang w:val="bg-BG" w:eastAsia="bg-BG"/>
         </w:rPr>
-        <w:t xml:space="preserve"> времето си. Не на последно място</w:t>
-      </w:r>
-      <w:r>
-        <w:rPr>
-          <w:rFonts w:eastAsia="Times New Roman" w:asciiTheme="majorHAnsi" w:hAnsiTheme="majorHAnsi" w:cstheme="majorBidi"/>
+        <w:t xml:space="preserve"> времето си</w:t>
+      </w:r>
+      <w:r>
+        <w:rPr>
+          <w:rFonts w:asciiTheme="majorHAnsi" w:eastAsia="Times New Roman" w:hAnsiTheme="majorHAnsi" w:cstheme="majorBidi"/>
+          <w:sz w:val="28"/>
+          <w:szCs w:val="28"/>
           <w:lang w:val="bg-BG" w:eastAsia="bg-BG"/>
         </w:rPr>
-        <w:t xml:space="preserve">, </w:t>
-      </w:r>
-      <w:r>
-        <w:rPr>
-          <w:rFonts w:eastAsia="Times New Roman" w:asciiTheme="majorHAnsi" w:hAnsiTheme="majorHAnsi" w:cstheme="majorBidi"/>
+        <w:t xml:space="preserve"> по правилен начин</w:t>
+      </w:r>
+      <w:r>
+        <w:rPr>
+          <w:rFonts w:asciiTheme="majorHAnsi" w:eastAsia="Times New Roman" w:hAnsiTheme="majorHAnsi" w:cstheme="majorBidi"/>
+          <w:sz w:val="28"/>
+          <w:szCs w:val="28"/>
           <w:lang w:val="bg-BG" w:eastAsia="bg-BG"/>
         </w:rPr>
-        <w:t>добавям</w:t>
-      </w:r>
-      <w:r>
-        <w:rPr>
-          <w:rFonts w:eastAsia="Times New Roman" w:asciiTheme="majorHAnsi" w:hAnsiTheme="majorHAnsi" w:cstheme="majorBidi"/>
+        <w:t>. Не на последно място</w:t>
+      </w:r>
+      <w:r>
+        <w:rPr>
+          <w:rFonts w:asciiTheme="majorHAnsi" w:eastAsia="Times New Roman" w:hAnsiTheme="majorHAnsi" w:cstheme="majorBidi"/>
+          <w:sz w:val="28"/>
+          <w:szCs w:val="28"/>
           <w:lang w:val="bg-BG" w:eastAsia="bg-BG"/>
         </w:rPr>
-        <w:t>е</w:t>
-      </w:r>
-      <w:r>
-        <w:rPr>
-          <w:rFonts w:eastAsia="Times New Roman" w:asciiTheme="majorHAnsi" w:hAnsiTheme="majorHAnsi" w:cstheme="majorBidi"/>
+        <w:t>, добав</w:t>
+      </w:r>
+      <w:r>
+        <w:rPr>
+          <w:rFonts w:asciiTheme="majorHAnsi" w:eastAsia="Times New Roman" w:hAnsiTheme="majorHAnsi" w:cstheme="majorBidi"/>
+          <w:sz w:val="28"/>
+          <w:szCs w:val="28"/>
           <w:lang w:val="bg-BG" w:eastAsia="bg-BG"/>
         </w:rPr>
-        <w:t xml:space="preserve"> нови неща в </w:t>
-      </w:r>
-      <w:r>
-        <w:rPr>
-          <w:rFonts w:eastAsia="Times New Roman" w:asciiTheme="majorHAnsi" w:hAnsiTheme="majorHAnsi" w:cstheme="majorBidi"/>
+        <w:t>ихме</w:t>
+      </w:r>
+      <w:r>
+        <w:rPr>
+          <w:rFonts w:asciiTheme="majorHAnsi" w:eastAsia="Times New Roman" w:hAnsiTheme="majorHAnsi" w:cstheme="majorBidi"/>
+          <w:sz w:val="28"/>
+          <w:szCs w:val="28"/>
           <w:lang w:val="bg-BG" w:eastAsia="bg-BG"/>
         </w:rPr>
-        <w:t>знанията си</w:t>
-      </w:r>
-      <w:r>
-        <w:rPr>
-          <w:rFonts w:eastAsia="Times New Roman" w:asciiTheme="majorHAnsi" w:hAnsiTheme="majorHAnsi" w:cstheme="majorBidi"/>
+        <w:t xml:space="preserve"> нови </w:t>
+      </w:r>
+      <w:r>
+        <w:rPr>
+          <w:rFonts w:asciiTheme="majorHAnsi" w:eastAsia="Times New Roman" w:hAnsiTheme="majorHAnsi" w:cstheme="majorBidi"/>
+          <w:sz w:val="28"/>
+          <w:szCs w:val="28"/>
           <w:lang w:val="bg-BG" w:eastAsia="bg-BG"/>
         </w:rPr>
+        <w:t>познания</w:t>
+      </w:r>
+      <w:r>
+        <w:rPr>
+          <w:rFonts w:asciiTheme="majorHAnsi" w:eastAsia="Times New Roman" w:hAnsiTheme="majorHAnsi" w:cstheme="majorBidi"/>
+          <w:sz w:val="28"/>
+          <w:szCs w:val="28"/>
+          <w:lang w:val="bg-BG" w:eastAsia="bg-BG"/>
+        </w:rPr>
         <w:t xml:space="preserve"> </w:t>
       </w:r>
       <w:r>
         <w:rPr>
-          <w:rFonts w:eastAsia="Times New Roman" w:asciiTheme="majorHAnsi" w:hAnsiTheme="majorHAnsi" w:cstheme="majorBidi"/>
+          <w:rFonts w:asciiTheme="majorHAnsi" w:eastAsia="Times New Roman" w:hAnsiTheme="majorHAnsi" w:cstheme="majorBidi"/>
+          <w:sz w:val="28"/>
+          <w:szCs w:val="28"/>
           <w:lang w:val="bg-BG" w:eastAsia="bg-BG"/>
         </w:rPr>
-        <w:t xml:space="preserve">върху </w:t>
-      </w:r>
-      <w:r>
-        <w:rPr>
-          <w:rFonts w:eastAsia="Times New Roman" w:asciiTheme="majorHAnsi" w:hAnsiTheme="majorHAnsi" w:cstheme="majorBidi"/>
+        <w:t>върху</w:t>
+      </w:r>
+      <w:r>
+        <w:rPr>
+          <w:rFonts w:asciiTheme="majorHAnsi" w:eastAsia="Times New Roman" w:hAnsiTheme="majorHAnsi" w:cstheme="majorBidi"/>
+          <w:sz w:val="28"/>
+          <w:szCs w:val="28"/>
           <w:lang w:val="bg-BG" w:eastAsia="bg-BG"/>
         </w:rPr>
-        <w:t>HTML</w:t>
-      </w:r>
-      <w:r>
-        <w:rPr>
-          <w:rFonts w:eastAsia="Times New Roman" w:asciiTheme="majorHAnsi" w:hAnsiTheme="majorHAnsi" w:cstheme="majorBidi"/>
+        <w:t xml:space="preserve"> програмните езици</w:t>
+      </w:r>
+      <w:r>
+        <w:rPr>
+          <w:rFonts w:asciiTheme="majorHAnsi" w:eastAsia="Times New Roman" w:hAnsiTheme="majorHAnsi" w:cstheme="majorBidi"/>
+          <w:sz w:val="28"/>
+          <w:szCs w:val="28"/>
           <w:lang w:val="bg-BG" w:eastAsia="bg-BG"/>
         </w:rPr>
-        <w:t xml:space="preserve"> и CSS</w:t>
-      </w:r>
-      <w:r>
-        <w:rPr>
-          <w:rFonts w:eastAsia="Times New Roman" w:asciiTheme="majorHAnsi" w:hAnsiTheme="majorHAnsi" w:cstheme="majorBidi"/>
+        <w:t xml:space="preserve"> </w:t>
+      </w:r>
+      <w:r>
+        <w:rPr>
+          <w:rFonts w:asciiTheme="majorHAnsi" w:eastAsia="Times New Roman" w:hAnsiTheme="majorHAnsi" w:cstheme="majorBidi"/>
+          <w:sz w:val="28"/>
+          <w:szCs w:val="28"/>
           <w:lang w:val="bg-BG" w:eastAsia="bg-BG"/>
         </w:rPr>
-        <w:t xml:space="preserve"> и </w:t>
-      </w:r>
-      <w:r>
-        <w:rPr>
-          <w:rFonts w:eastAsia="Times New Roman" w:asciiTheme="majorHAnsi" w:hAnsiTheme="majorHAnsi" w:cstheme="majorBidi"/>
+        <w:t>HTML и CSS</w:t>
+      </w:r>
+      <w:r>
+        <w:rPr>
+          <w:rFonts w:asciiTheme="majorHAnsi" w:eastAsia="Times New Roman" w:hAnsiTheme="majorHAnsi" w:cstheme="majorBidi"/>
+          <w:sz w:val="28"/>
+          <w:szCs w:val="28"/>
           <w:lang w:val="bg-BG" w:eastAsia="bg-BG"/>
         </w:rPr>
-        <w:t xml:space="preserve">други </w:t>
-      </w:r>
-      <w:r>
-        <w:rPr>
-          <w:rFonts w:eastAsia="Times New Roman" w:asciiTheme="majorHAnsi" w:hAnsiTheme="majorHAnsi" w:cstheme="majorBidi"/>
+        <w:t>,</w:t>
+      </w:r>
+      <w:r>
+        <w:rPr>
+          <w:rFonts w:asciiTheme="majorHAnsi" w:eastAsia="Times New Roman" w:hAnsiTheme="majorHAnsi" w:cstheme="majorBidi"/>
+          <w:sz w:val="28"/>
+          <w:szCs w:val="28"/>
           <w:lang w:val="bg-BG" w:eastAsia="bg-BG"/>
         </w:rPr>
-        <w:t>езици</w:t>
-      </w:r>
-      <w:r>
-        <w:rPr>
-          <w:rFonts w:eastAsia="Times New Roman" w:asciiTheme="majorHAnsi" w:hAnsiTheme="majorHAnsi" w:cstheme="majorBidi"/>
+        <w:t xml:space="preserve"> </w:t>
+      </w:r>
+      <w:r>
+        <w:rPr>
+          <w:rFonts w:asciiTheme="majorHAnsi" w:eastAsia="Times New Roman" w:hAnsiTheme="majorHAnsi" w:cstheme="majorBidi"/>
+          <w:sz w:val="28"/>
+          <w:szCs w:val="28"/>
           <w:lang w:val="bg-BG" w:eastAsia="bg-BG"/>
         </w:rPr>
-        <w:t xml:space="preserve"> в </w:t>
-      </w:r>
-      <w:r>
-        <w:rPr>
-          <w:rFonts w:eastAsia="Times New Roman" w:asciiTheme="majorHAnsi" w:hAnsiTheme="majorHAnsi" w:cstheme="majorBidi"/>
+        <w:t xml:space="preserve">и други в </w:t>
+      </w:r>
+      <w:r>
+        <w:rPr>
+          <w:rFonts w:asciiTheme="majorHAnsi" w:eastAsia="Times New Roman" w:hAnsiTheme="majorHAnsi" w:cstheme="majorBidi"/>
+          <w:sz w:val="28"/>
+          <w:szCs w:val="28"/>
           <w:lang w:val="bg-BG" w:eastAsia="bg-BG"/>
         </w:rPr>
-        <w:t>тази област</w:t>
-      </w:r>
-      <w:r>
-        <w:rPr>
-          <w:rFonts w:eastAsia="Times New Roman" w:asciiTheme="majorHAnsi" w:hAnsiTheme="majorHAnsi" w:cstheme="majorBidi"/>
-          <w:lang w:val="bg-BG" w:eastAsia="bg-BG"/>
-        </w:rPr>
-        <w:t>.</w:t>
+        <w:t>тази област.</w:t>
       </w:r>
     </w:p>
     <w:p>
       <w:pPr>
-        <w:pStyle w:val="Heading3"/>
-        <w:rPr>
+        <w:pStyle w:val="ListParagraph"/>
+        <w:tabs>
+          <w:tab w:val="left" w:pos="916"/>
+          <w:tab w:val="left" w:pos="1832"/>
+          <w:tab w:val="left" w:pos="2748"/>
+          <w:tab w:val="left" w:pos="3664"/>
+          <w:tab w:val="left" w:pos="4580"/>
+          <w:tab w:val="left" w:pos="5496"/>
+          <w:tab w:val="left" w:pos="6412"/>
+          <w:tab w:val="left" w:pos="7328"/>
+          <w:tab w:val="left" w:pos="8244"/>
+          <w:tab w:val="left" w:pos="9160"/>
+          <w:tab w:val="left" w:pos="10076"/>
+          <w:tab w:val="left" w:pos="10992"/>
+          <w:tab w:val="left" w:pos="11908"/>
+          <w:tab w:val="left" w:pos="12824"/>
+          <w:tab w:val="left" w:pos="13740"/>
+          <w:tab w:val="left" w:pos="14656"/>
+        </w:tabs>
+        <w:spacing w:after="0" w:line="240" w:lineRule="auto"/>
+        <w:ind w:left="360"/>
+        <w:rPr>
+          <w:rFonts w:asciiTheme="majorHAnsi" w:eastAsia="Times New Roman" w:hAnsiTheme="majorHAnsi" w:cstheme="majorBidi"/>
+          <w:sz w:val="28"/>
+          <w:szCs w:val="28"/>
+          <w:lang w:val="bg-BG" w:eastAsia="bg-BG"/>
+        </w:rPr>
+      </w:pPr>
+    </w:p>
+    <w:p>
+      <w:pPr>
+        <w:pStyle w:val="Heading1"/>
+        <w:numPr>
+          <w:ilvl w:val="0"/>
+          <w:numId w:val="26"/>
+        </w:numPr>
+      </w:pPr>
+      <w:r>
+        <w:rPr>
+          <w:lang w:val="bg-BG"/>
+        </w:rPr>
+        <w:br w:type="page"/>
+      </w:r>
+      <w:bookmarkStart w:id="9" w:name="_Toc75648193"/>
+      <w:proofErr w:type="spellStart"/>
+      <w:r>
+        <w:rPr>
+          <w:rStyle w:val="Heading3Char"/>
+          <w:color w:val="1481AB" w:themeColor="accent1" w:themeShade="BF"/>
           <w:sz w:val="32"/>
           <w:szCs w:val="32"/>
         </w:rPr>
-      </w:pPr>
-      <w:r>
-        <w:br w:type="page"/>
-      </w:r>
-      <w:r>
-        <w:rPr>
+        <w:lastRenderedPageBreak/>
+        <w:t>От</w:t>
+      </w:r>
+      <w:proofErr w:type="spellEnd"/>
+      <w:r>
+        <w:rPr>
+          <w:rStyle w:val="Heading3Char"/>
+          <w:color w:val="1481AB" w:themeColor="accent1" w:themeShade="BF"/>
           <w:sz w:val="32"/>
           <w:szCs w:val="32"/>
         </w:rPr>
-        <w:lastRenderedPageBreak/>
-        <w:t>От къде взехме информация</w:t>
-      </w:r>
-      <w:r>
-        <w:rPr>
+        <w:t xml:space="preserve"> </w:t>
+      </w:r>
+      <w:proofErr w:type="spellStart"/>
+      <w:r>
+        <w:rPr>
+          <w:rStyle w:val="Heading3Char"/>
+          <w:color w:val="1481AB" w:themeColor="accent1" w:themeShade="BF"/>
           <w:sz w:val="32"/>
           <w:szCs w:val="32"/>
         </w:rPr>
+        <w:t>къде</w:t>
+      </w:r>
+      <w:proofErr w:type="spellEnd"/>
+      <w:r>
+        <w:rPr>
+          <w:rStyle w:val="Heading3Char"/>
+          <w:color w:val="1481AB" w:themeColor="accent1" w:themeShade="BF"/>
+          <w:sz w:val="32"/>
+          <w:szCs w:val="32"/>
+        </w:rPr>
+        <w:t xml:space="preserve"> </w:t>
+      </w:r>
+      <w:proofErr w:type="spellStart"/>
+      <w:r>
+        <w:rPr>
+          <w:rStyle w:val="Heading3Char"/>
+          <w:color w:val="1481AB" w:themeColor="accent1" w:themeShade="BF"/>
+          <w:sz w:val="32"/>
+          <w:szCs w:val="32"/>
+        </w:rPr>
+        <w:t>взехме</w:t>
+      </w:r>
+      <w:proofErr w:type="spellEnd"/>
+      <w:r>
+        <w:rPr>
+          <w:rStyle w:val="Heading3Char"/>
+          <w:color w:val="1481AB" w:themeColor="accent1" w:themeShade="BF"/>
+          <w:sz w:val="32"/>
+          <w:szCs w:val="32"/>
+        </w:rPr>
+        <w:t xml:space="preserve"> </w:t>
+      </w:r>
+      <w:proofErr w:type="spellStart"/>
+      <w:r>
+        <w:rPr>
+          <w:rStyle w:val="Heading3Char"/>
+          <w:color w:val="1481AB" w:themeColor="accent1" w:themeShade="BF"/>
+          <w:sz w:val="32"/>
+          <w:szCs w:val="32"/>
+        </w:rPr>
+        <w:t>информация</w:t>
+      </w:r>
+      <w:proofErr w:type="spellEnd"/>
+      <w:r>
+        <w:rPr>
+          <w:rStyle w:val="Heading3Char"/>
+          <w:color w:val="1481AB" w:themeColor="accent1" w:themeShade="BF"/>
+          <w:sz w:val="32"/>
+          <w:szCs w:val="32"/>
+        </w:rPr>
         <w:t>:</w:t>
       </w:r>
+      <w:bookmarkEnd w:id="9"/>
     </w:p>
-    <w:p/>
+    <w:p>
+      <w:pPr>
+        <w:rPr>
+          <w:lang w:val="bg-BG"/>
+        </w:rPr>
+      </w:pPr>
+    </w:p>
+    <w:p>
+      <w:pPr>
+        <w:pStyle w:val="Heading3"/>
+        <w:ind w:left="720"/>
+        <w:rPr>
+          <w:sz w:val="28"/>
+          <w:szCs w:val="28"/>
+          <w:lang w:val="bg-BG"/>
+        </w:rPr>
+      </w:pPr>
+      <w:bookmarkStart w:id="10" w:name="_Toc75648194"/>
+      <w:r>
+        <w:rPr>
+          <w:sz w:val="28"/>
+          <w:szCs w:val="28"/>
+          <w:lang w:val="bg-BG"/>
+        </w:rPr>
+        <w:t xml:space="preserve">4.1 </w:t>
+      </w:r>
+      <w:r>
+        <w:rPr>
+          <w:sz w:val="28"/>
+          <w:szCs w:val="28"/>
+          <w:lang w:val="bg-BG"/>
+        </w:rPr>
+        <w:t>Страници и линкове:</w:t>
+      </w:r>
+      <w:bookmarkEnd w:id="10"/>
+    </w:p>
+    <w:p>
+      <w:pPr>
+        <w:rPr>
+          <w:lang w:val="bg-BG"/>
+        </w:rPr>
+      </w:pPr>
+    </w:p>
     <w:p>
       <w:pPr>
         <w:pStyle w:val="ListParagraph"/>
         <w:numPr>
           <w:ilvl w:val="0"/>
-          <w:numId w:val="13"/>
+          <w:numId w:val="21"/>
+        </w:numPr>
+        <w:spacing w:line="240" w:lineRule="exact"/>
+        <w:rPr>
+          <w:rFonts w:eastAsiaTheme="minorEastAsia"/>
+          <w:b/>
+          <w:bCs/>
+          <w:i/>
+          <w:iCs/>
+          <w:color w:val="1481AB" w:themeColor="accent1" w:themeShade="BF"/>
+          <w:sz w:val="28"/>
+          <w:szCs w:val="28"/>
+          <w:vertAlign w:val="superscript"/>
+          <w:lang w:val="bg-BG"/>
+        </w:rPr>
+      </w:pPr>
+      <w:hyperlink r:id="rId15">
+        <w:r>
+          <w:rPr>
+            <w:rStyle w:val="Hyperlink"/>
+            <w:rFonts w:ascii="Arial" w:eastAsia="Arial" w:hAnsi="Arial" w:cs="Arial"/>
+            <w:b/>
+            <w:bCs/>
+            <w:i/>
+            <w:iCs/>
+            <w:smallCaps/>
+            <w:color w:val="1481AB" w:themeColor="accent1" w:themeShade="BF"/>
+            <w:sz w:val="28"/>
+            <w:szCs w:val="28"/>
+            <w:vertAlign w:val="superscript"/>
+          </w:rPr>
+          <w:t>https://www.forbes.com/sites/ilkerkoksal/2019/06/28/how-technology-helps-to-plant-billions-of-new-trees-and-improve-earths-</w:t>
+        </w:r>
+      </w:hyperlink>
+      <w:hyperlink r:id="rId16">
+        <w:r>
+          <w:rPr>
+            <w:rStyle w:val="Hyperlink"/>
+            <w:rFonts w:ascii="Arial" w:eastAsia="Arial" w:hAnsi="Arial" w:cs="Arial"/>
+            <w:b/>
+            <w:bCs/>
+            <w:i/>
+            <w:iCs/>
+            <w:smallCaps/>
+            <w:color w:val="1481AB" w:themeColor="accent1" w:themeShade="BF"/>
+            <w:sz w:val="28"/>
+            <w:szCs w:val="28"/>
+            <w:vertAlign w:val="superscript"/>
+          </w:rPr>
+          <w:t>environment/?sh=35377af16963</w:t>
+        </w:r>
+      </w:hyperlink>
+    </w:p>
+    <w:p>
+      <w:pPr>
+        <w:pStyle w:val="ListParagraph"/>
+        <w:numPr>
+          <w:ilvl w:val="0"/>
+          <w:numId w:val="21"/>
+        </w:numPr>
+        <w:spacing w:line="240" w:lineRule="exact"/>
+        <w:rPr>
+          <w:rFonts w:eastAsiaTheme="minorEastAsia"/>
+          <w:b/>
+          <w:bCs/>
+          <w:i/>
+          <w:iCs/>
+          <w:color w:val="1481AB" w:themeColor="accent1" w:themeShade="BF"/>
+          <w:sz w:val="28"/>
+          <w:szCs w:val="28"/>
+          <w:vertAlign w:val="superscript"/>
+          <w:lang w:val="bg-BG"/>
+        </w:rPr>
+      </w:pPr>
+      <w:hyperlink r:id="rId17">
+        <w:r>
+          <w:rPr>
+            <w:rStyle w:val="Hyperlink"/>
+            <w:rFonts w:ascii="Arial" w:eastAsia="Arial" w:hAnsi="Arial" w:cs="Arial"/>
+            <w:b/>
+            <w:bCs/>
+            <w:i/>
+            <w:iCs/>
+            <w:smallCaps/>
+            <w:color w:val="1481AB" w:themeColor="accent1" w:themeShade="BF"/>
+            <w:sz w:val="28"/>
+            <w:szCs w:val="28"/>
+            <w:vertAlign w:val="superscript"/>
+          </w:rPr>
+          <w:t>https://www.euronews.com/green/2020/07/29/internet-of-things-technology-is-being-used-to-help-trees-fight-climate-change</w:t>
+        </w:r>
+      </w:hyperlink>
+    </w:p>
+    <w:p>
+      <w:pPr>
+        <w:pStyle w:val="ListParagraph"/>
+        <w:numPr>
+          <w:ilvl w:val="0"/>
+          <w:numId w:val="21"/>
+        </w:numPr>
+        <w:spacing w:line="240" w:lineRule="exact"/>
+        <w:rPr>
+          <w:rFonts w:eastAsiaTheme="minorEastAsia"/>
+          <w:b/>
+          <w:bCs/>
+          <w:i/>
+          <w:iCs/>
+          <w:color w:val="1481AB" w:themeColor="accent1" w:themeShade="BF"/>
+          <w:sz w:val="28"/>
+          <w:szCs w:val="28"/>
+          <w:vertAlign w:val="superscript"/>
+          <w:lang w:val="bg-BG"/>
+        </w:rPr>
+      </w:pPr>
+      <w:hyperlink r:id="rId18">
+        <w:r>
+          <w:rPr>
+            <w:rStyle w:val="Hyperlink"/>
+            <w:rFonts w:ascii="Arial" w:eastAsia="Arial" w:hAnsi="Arial" w:cs="Arial"/>
+            <w:b/>
+            <w:bCs/>
+            <w:i/>
+            <w:iCs/>
+            <w:smallCaps/>
+            <w:color w:val="1481AB" w:themeColor="accent1" w:themeShade="BF"/>
+            <w:sz w:val="28"/>
+            <w:szCs w:val="28"/>
+            <w:vertAlign w:val="superscript"/>
+          </w:rPr>
+          <w:t>https://www.treehugger.com/ways-technology-saving-endangered-species-4858581</w:t>
+        </w:r>
+      </w:hyperlink>
+    </w:p>
+    <w:p>
+      <w:pPr>
+        <w:pStyle w:val="ListParagraph"/>
+        <w:numPr>
+          <w:ilvl w:val="0"/>
+          <w:numId w:val="21"/>
+        </w:numPr>
+        <w:spacing w:line="240" w:lineRule="exact"/>
+        <w:rPr>
+          <w:rFonts w:eastAsiaTheme="minorEastAsia"/>
+          <w:b/>
+          <w:bCs/>
+          <w:i/>
+          <w:iCs/>
+          <w:color w:val="1481AB" w:themeColor="accent1" w:themeShade="BF"/>
+          <w:sz w:val="28"/>
+          <w:szCs w:val="28"/>
+          <w:vertAlign w:val="superscript"/>
+          <w:lang w:val="bg-BG"/>
+        </w:rPr>
+      </w:pPr>
+      <w:hyperlink r:id="rId19">
+        <w:r>
+          <w:rPr>
+            <w:rStyle w:val="Hyperlink"/>
+            <w:rFonts w:ascii="Arial" w:eastAsia="Arial" w:hAnsi="Arial" w:cs="Arial"/>
+            <w:b/>
+            <w:bCs/>
+            <w:i/>
+            <w:iCs/>
+            <w:smallCaps/>
+            <w:color w:val="1481AB" w:themeColor="accent1" w:themeShade="BF"/>
+            <w:sz w:val="28"/>
+            <w:szCs w:val="28"/>
+            <w:vertAlign w:val="superscript"/>
+          </w:rPr>
+          <w:t>https://www.goodnet.org/articles/7-new-technologies-that-create-clean-water-for-thirsty-world</w:t>
+        </w:r>
+      </w:hyperlink>
+    </w:p>
+    <w:p>
+      <w:pPr>
+        <w:spacing w:line="240" w:lineRule="exact"/>
+        <w:rPr>
+          <w:rFonts w:asciiTheme="majorHAnsi" w:eastAsia="Century Gothic" w:hAnsiTheme="majorHAnsi" w:cstheme="majorHAnsi"/>
+          <w:sz w:val="46"/>
+          <w:szCs w:val="46"/>
+          <w:lang w:val="bg-BG"/>
+        </w:rPr>
+      </w:pPr>
+    </w:p>
+    <w:p>
+      <w:pPr>
+        <w:pStyle w:val="Heading3"/>
+        <w:ind w:left="720"/>
+        <w:rPr>
+          <w:rFonts w:eastAsia="Century Gothic"/>
+          <w:sz w:val="28"/>
+          <w:szCs w:val="28"/>
+          <w:lang w:val="bg-BG"/>
+        </w:rPr>
+      </w:pPr>
+      <w:bookmarkStart w:id="11" w:name="_Toc75648195"/>
+      <w:r>
+        <w:rPr>
+          <w:rFonts w:eastAsia="Century Gothic"/>
+          <w:sz w:val="28"/>
+          <w:szCs w:val="28"/>
+          <w:lang w:val="bg-BG"/>
+        </w:rPr>
+        <w:t xml:space="preserve">4.2 </w:t>
+      </w:r>
+      <w:r>
+        <w:rPr>
+          <w:rFonts w:eastAsia="Century Gothic"/>
+          <w:sz w:val="28"/>
+          <w:szCs w:val="28"/>
+          <w:lang w:val="bg-BG"/>
+        </w:rPr>
+        <w:t>Снимки:</w:t>
+      </w:r>
+      <w:bookmarkEnd w:id="11"/>
+    </w:p>
+    <w:p>
+      <w:pPr>
+        <w:rPr>
+          <w:lang w:val="bg-BG"/>
+        </w:rPr>
+      </w:pPr>
+    </w:p>
+    <w:p>
+      <w:pPr>
+        <w:pStyle w:val="ListParagraph"/>
+        <w:numPr>
+          <w:ilvl w:val="0"/>
+          <w:numId w:val="21"/>
+        </w:numPr>
+        <w:spacing w:line="240" w:lineRule="exact"/>
+        <w:rPr>
+          <w:rFonts w:eastAsiaTheme="minorEastAsia"/>
+          <w:b/>
+          <w:bCs/>
+          <w:i/>
+          <w:iCs/>
+          <w:color w:val="1481AB" w:themeColor="accent1" w:themeShade="BF"/>
+          <w:sz w:val="24"/>
+          <w:szCs w:val="24"/>
+          <w:vertAlign w:val="superscript"/>
+        </w:rPr>
+      </w:pPr>
+      <w:hyperlink r:id="rId20">
+        <w:r>
+          <w:rPr>
+            <w:rStyle w:val="Hyperlink"/>
+            <w:rFonts w:ascii="Arial" w:eastAsia="Arial" w:hAnsi="Arial" w:cs="Arial"/>
+            <w:b/>
+            <w:bCs/>
+            <w:i/>
+            <w:iCs/>
+            <w:smallCaps/>
+            <w:color w:val="1481AB" w:themeColor="accent1" w:themeShade="BF"/>
+            <w:sz w:val="24"/>
+            <w:szCs w:val="24"/>
+            <w:vertAlign w:val="superscript"/>
+          </w:rPr>
+          <w:t>https://stock.adobe.com/</w:t>
+        </w:r>
+      </w:hyperlink>
+    </w:p>
+    <w:p>
+      <w:pPr>
+        <w:pStyle w:val="ListParagraph"/>
+        <w:numPr>
+          <w:ilvl w:val="0"/>
+          <w:numId w:val="21"/>
+        </w:numPr>
+        <w:spacing w:line="240" w:lineRule="exact"/>
+        <w:rPr>
+          <w:rFonts w:eastAsiaTheme="minorEastAsia"/>
+          <w:b/>
+          <w:bCs/>
+          <w:i/>
+          <w:iCs/>
+          <w:color w:val="1481AB" w:themeColor="accent1" w:themeShade="BF"/>
+          <w:sz w:val="24"/>
+          <w:szCs w:val="24"/>
+          <w:vertAlign w:val="superscript"/>
+        </w:rPr>
+      </w:pPr>
+      <w:hyperlink r:id="rId21">
+        <w:r>
+          <w:rPr>
+            <w:rStyle w:val="Hyperlink"/>
+            <w:rFonts w:ascii="Arial" w:eastAsia="Arial" w:hAnsi="Arial" w:cs="Arial"/>
+            <w:b/>
+            <w:bCs/>
+            <w:i/>
+            <w:iCs/>
+            <w:smallCaps/>
+            <w:color w:val="1481AB" w:themeColor="accent1" w:themeShade="BF"/>
+            <w:sz w:val="24"/>
+            <w:szCs w:val="24"/>
+            <w:vertAlign w:val="superscript"/>
+          </w:rPr>
+          <w:t>https://www.bbc.com/</w:t>
+        </w:r>
+      </w:hyperlink>
+    </w:p>
+    <w:p>
+      <w:pPr>
+        <w:pStyle w:val="ListParagraph"/>
+        <w:numPr>
+          <w:ilvl w:val="0"/>
+          <w:numId w:val="21"/>
+        </w:numPr>
+        <w:spacing w:line="240" w:lineRule="exact"/>
+        <w:rPr>
+          <w:rFonts w:eastAsiaTheme="minorEastAsia"/>
+          <w:b/>
+          <w:bCs/>
+          <w:i/>
+          <w:iCs/>
+          <w:color w:val="1481AB" w:themeColor="accent1" w:themeShade="BF"/>
+          <w:sz w:val="24"/>
+          <w:szCs w:val="24"/>
+          <w:vertAlign w:val="superscript"/>
+        </w:rPr>
+      </w:pPr>
+      <w:hyperlink r:id="rId22">
+        <w:r>
+          <w:rPr>
+            <w:rStyle w:val="Hyperlink"/>
+            <w:rFonts w:ascii="Arial" w:eastAsia="Arial" w:hAnsi="Arial" w:cs="Arial"/>
+            <w:b/>
+            <w:bCs/>
+            <w:i/>
+            <w:iCs/>
+            <w:smallCaps/>
+            <w:color w:val="1481AB" w:themeColor="accent1" w:themeShade="BF"/>
+            <w:sz w:val="24"/>
+            <w:szCs w:val="24"/>
+            <w:vertAlign w:val="superscript"/>
+          </w:rPr>
+          <w:t>https://edition.cnn.com/</w:t>
+        </w:r>
+      </w:hyperlink>
+    </w:p>
+    <w:p>
+      <w:pPr>
+        <w:pStyle w:val="ListParagraph"/>
+        <w:numPr>
+          <w:ilvl w:val="0"/>
+          <w:numId w:val="21"/>
+        </w:numPr>
+        <w:spacing w:line="240" w:lineRule="exact"/>
+        <w:rPr>
+          <w:rFonts w:eastAsiaTheme="minorEastAsia"/>
+          <w:b/>
+          <w:bCs/>
+          <w:i/>
+          <w:iCs/>
+          <w:color w:val="1481AB" w:themeColor="accent1" w:themeShade="BF"/>
+          <w:sz w:val="24"/>
+          <w:szCs w:val="24"/>
+          <w:vertAlign w:val="superscript"/>
+        </w:rPr>
+      </w:pPr>
+      <w:hyperlink r:id="rId23">
+        <w:r>
+          <w:rPr>
+            <w:rStyle w:val="Hyperlink"/>
+            <w:rFonts w:ascii="Arial" w:eastAsia="Arial" w:hAnsi="Arial" w:cs="Arial"/>
+            <w:b/>
+            <w:bCs/>
+            <w:i/>
+            <w:iCs/>
+            <w:smallCaps/>
+            <w:color w:val="1481AB" w:themeColor="accent1" w:themeShade="BF"/>
+            <w:sz w:val="24"/>
+            <w:szCs w:val="24"/>
+            <w:vertAlign w:val="superscript"/>
+          </w:rPr>
+          <w:t>https://www.istockphoto.com/</w:t>
+        </w:r>
+      </w:hyperlink>
+    </w:p>
+    <w:p>
+      <w:pPr>
+        <w:pStyle w:val="ListParagraph"/>
+        <w:numPr>
+          <w:ilvl w:val="0"/>
+          <w:numId w:val="21"/>
         </w:numPr>
         <w:spacing w:line="240" w:lineRule="exact"/>
         <w:rPr>
@@ -3571,11 +5342,11 @@
           <w:lang w:val="bg-BG"/>
         </w:rPr>
       </w:pPr>
-      <w:hyperlink r:id="rId15">
+      <w:hyperlink r:id="rId24">
         <w:r>
           <w:rPr>
             <w:rStyle w:val="Hyperlink"/>
-            <w:rFonts w:ascii="Arial" w:hAnsi="Arial" w:eastAsia="Arial" w:cs="Arial"/>
+            <w:rFonts w:ascii="Arial" w:eastAsia="Arial" w:hAnsi="Arial" w:cs="Arial"/>
             <w:b/>
             <w:bCs/>
             <w:i/>
@@ -3586,14 +5357,35 @@
             <w:szCs w:val="24"/>
             <w:vertAlign w:val="superscript"/>
           </w:rPr>
-          <w:t>https://www.forbes.com/sites/ilkerkoksal/2019/06/28/how-technology-helps-to-plant-billions-of-new-trees-and-improve-earths-</w:t>
+          <w:t>https://www.pexels.com/</w:t>
         </w:r>
       </w:hyperlink>
-      <w:hyperlink r:id="rId16">
+    </w:p>
+    <w:p>
+      <w:pPr>
+        <w:pStyle w:val="ListParagraph"/>
+        <w:numPr>
+          <w:ilvl w:val="0"/>
+          <w:numId w:val="21"/>
+        </w:numPr>
+        <w:spacing w:line="240" w:lineRule="exact"/>
+        <w:rPr>
+          <w:rFonts w:eastAsiaTheme="minorEastAsia"/>
+          <w:b/>
+          <w:bCs/>
+          <w:i/>
+          <w:iCs/>
+          <w:color w:val="1481AB" w:themeColor="accent1" w:themeShade="BF"/>
+          <w:sz w:val="24"/>
+          <w:szCs w:val="24"/>
+          <w:vertAlign w:val="superscript"/>
+        </w:rPr>
+      </w:pPr>
+      <w:hyperlink r:id="rId25">
         <w:r>
           <w:rPr>
             <w:rStyle w:val="Hyperlink"/>
-            <w:rFonts w:ascii="Arial" w:hAnsi="Arial" w:eastAsia="Arial" w:cs="Arial"/>
+            <w:rFonts w:ascii="Arial" w:eastAsia="Arial" w:hAnsi="Arial" w:cs="Arial"/>
             <w:b/>
             <w:bCs/>
             <w:i/>
@@ -3604,7 +5396,7 @@
             <w:szCs w:val="24"/>
             <w:vertAlign w:val="superscript"/>
           </w:rPr>
-          <w:t>environment/?sh=35377af16963</w:t>
+          <w:t>https://www.shutterstock.com/</w:t>
         </w:r>
       </w:hyperlink>
     </w:p>
@@ -3613,7 +5405,7 @@
         <w:pStyle w:val="ListParagraph"/>
         <w:numPr>
           <w:ilvl w:val="0"/>
-          <w:numId w:val="13"/>
+          <w:numId w:val="21"/>
         </w:numPr>
         <w:spacing w:line="240" w:lineRule="exact"/>
         <w:rPr>
@@ -3626,14 +5418,13 @@
           <w:sz w:val="24"/>
           <w:szCs w:val="24"/>
           <w:vertAlign w:val="superscript"/>
-          <w:lang w:val="bg-BG"/>
-        </w:rPr>
-      </w:pPr>
-      <w:hyperlink r:id="rId17">
+        </w:rPr>
+      </w:pPr>
+      <w:hyperlink r:id="rId26">
         <w:r>
           <w:rPr>
             <w:rStyle w:val="Hyperlink"/>
-            <w:rFonts w:ascii="Arial" w:hAnsi="Arial" w:eastAsia="Arial" w:cs="Arial"/>
+            <w:rFonts w:ascii="Arial" w:eastAsia="Arial" w:hAnsi="Arial" w:cs="Arial"/>
             <w:b/>
             <w:bCs/>
             <w:i/>
@@ -3644,391 +5435,6 @@
             <w:szCs w:val="24"/>
             <w:vertAlign w:val="superscript"/>
           </w:rPr>
-          <w:t>https://www.euronews.com/green/2020/07/29/internet-of-things-technology-is-being-used-to-help-trees-fight-climate-change</w:t>
-        </w:r>
-      </w:hyperlink>
-    </w:p>
-    <w:p>
-      <w:pPr>
-        <w:pStyle w:val="ListParagraph"/>
-        <w:numPr>
-          <w:ilvl w:val="0"/>
-          <w:numId w:val="13"/>
-        </w:numPr>
-        <w:spacing w:line="240" w:lineRule="exact"/>
-        <w:rPr>
-          <w:rFonts w:eastAsiaTheme="minorEastAsia"/>
-          <w:b/>
-          <w:bCs/>
-          <w:i/>
-          <w:iCs/>
-          <w:color w:val="1481AB" w:themeColor="accent1" w:themeShade="BF"/>
-          <w:sz w:val="24"/>
-          <w:szCs w:val="24"/>
-          <w:vertAlign w:val="superscript"/>
-          <w:lang w:val="bg-BG"/>
-        </w:rPr>
-      </w:pPr>
-      <w:hyperlink r:id="rId18">
-        <w:r>
-          <w:rPr>
-            <w:rStyle w:val="Hyperlink"/>
-            <w:rFonts w:ascii="Arial" w:hAnsi="Arial" w:eastAsia="Arial" w:cs="Arial"/>
-            <w:b/>
-            <w:bCs/>
-            <w:i/>
-            <w:iCs/>
-            <w:smallCaps/>
-            <w:color w:val="1481AB" w:themeColor="accent1" w:themeShade="BF"/>
-            <w:sz w:val="24"/>
-            <w:szCs w:val="24"/>
-            <w:vertAlign w:val="superscript"/>
-          </w:rPr>
-          <w:t>https://www.treehugger.com/ways-technology-saving-endangered-species-4858581</w:t>
-        </w:r>
-      </w:hyperlink>
-    </w:p>
-    <w:p>
-      <w:pPr>
-        <w:pStyle w:val="ListParagraph"/>
-        <w:numPr>
-          <w:ilvl w:val="0"/>
-          <w:numId w:val="13"/>
-        </w:numPr>
-        <w:spacing w:line="240" w:lineRule="exact"/>
-        <w:rPr>
-          <w:rFonts w:eastAsiaTheme="minorEastAsia"/>
-          <w:b/>
-          <w:bCs/>
-          <w:i/>
-          <w:iCs/>
-          <w:color w:val="1481AB" w:themeColor="accent1" w:themeShade="BF"/>
-          <w:sz w:val="24"/>
-          <w:szCs w:val="24"/>
-          <w:vertAlign w:val="superscript"/>
-          <w:lang w:val="bg-BG"/>
-        </w:rPr>
-      </w:pPr>
-      <w:hyperlink r:id="rId19">
-        <w:r>
-          <w:rPr>
-            <w:rStyle w:val="Hyperlink"/>
-            <w:rFonts w:ascii="Arial" w:hAnsi="Arial" w:eastAsia="Arial" w:cs="Arial"/>
-            <w:b/>
-            <w:bCs/>
-            <w:i/>
-            <w:iCs/>
-            <w:smallCaps/>
-            <w:color w:val="1481AB" w:themeColor="accent1" w:themeShade="BF"/>
-            <w:sz w:val="24"/>
-            <w:szCs w:val="24"/>
-            <w:vertAlign w:val="superscript"/>
-          </w:rPr>
-          <w:t>https://www.goodnet.org/articles/7-new-technologies-that-create-clean-water-for-thirsty-world</w:t>
-        </w:r>
-      </w:hyperlink>
-    </w:p>
-    <w:p>
-      <w:pPr>
-        <w:spacing w:line="240" w:lineRule="exact"/>
-        <w:rPr>
-          <w:rFonts w:eastAsia="Century Gothic" w:asciiTheme="majorHAnsi" w:hAnsiTheme="majorHAnsi" w:cstheme="majorHAnsi"/>
-          <w:sz w:val="46"/>
-          <w:szCs w:val="46"/>
-          <w:lang w:val="bg-BG"/>
-        </w:rPr>
-      </w:pPr>
-    </w:p>
-    <w:p>
-      <w:pPr>
-        <w:pStyle w:val="Heading3"/>
-        <w:rPr>
-          <w:rFonts w:eastAsia="Century Gothic"/>
-          <w:sz w:val="28"/>
-          <w:szCs w:val="28"/>
-          <w:lang w:val="bg-BG"/>
-        </w:rPr>
-      </w:pPr>
-      <w:r>
-        <w:rPr>
-          <w:rFonts w:eastAsia="Century Gothic"/>
-          <w:sz w:val="28"/>
-          <w:szCs w:val="28"/>
-          <w:lang w:val="bg-BG"/>
-        </w:rPr>
-        <w:t>Снимки:</w:t>
-      </w:r>
-    </w:p>
-    <w:p>
-      <w:pPr>
-        <w:pStyle w:val="ListParagraph"/>
-        <w:numPr>
-          <w:ilvl w:val="0"/>
-          <w:numId w:val="13"/>
-        </w:numPr>
-        <w:spacing w:line="240" w:lineRule="exact"/>
-        <w:rPr>
-          <w:rFonts w:eastAsiaTheme="minorEastAsia"/>
-          <w:b/>
-          <w:bCs/>
-          <w:i/>
-          <w:iCs/>
-          <w:color w:val="1481AB" w:themeColor="accent1" w:themeShade="BF"/>
-          <w:sz w:val="20"/>
-          <w:szCs w:val="20"/>
-          <w:vertAlign w:val="superscript"/>
-        </w:rPr>
-      </w:pPr>
-      <w:hyperlink r:id="rId20">
-        <w:r>
-          <w:rPr>
-            <w:rStyle w:val="Hyperlink"/>
-            <w:rFonts w:ascii="Arial" w:hAnsi="Arial" w:eastAsia="Arial" w:cs="Arial"/>
-            <w:b/>
-            <w:bCs/>
-            <w:i/>
-            <w:iCs/>
-            <w:smallCaps/>
-            <w:color w:val="1481AB" w:themeColor="accent1" w:themeShade="BF"/>
-            <w:sz w:val="20"/>
-            <w:szCs w:val="20"/>
-            <w:vertAlign w:val="superscript"/>
-          </w:rPr>
-          <w:t>https://stock.adobe.com/</w:t>
-        </w:r>
-      </w:hyperlink>
-    </w:p>
-    <w:p>
-      <w:pPr>
-        <w:pStyle w:val="ListParagraph"/>
-        <w:numPr>
-          <w:ilvl w:val="0"/>
-          <w:numId w:val="13"/>
-        </w:numPr>
-        <w:spacing w:line="240" w:lineRule="exact"/>
-        <w:rPr>
-          <w:rFonts w:eastAsiaTheme="minorEastAsia"/>
-          <w:b/>
-          <w:bCs/>
-          <w:i/>
-          <w:iCs/>
-          <w:color w:val="1481AB" w:themeColor="accent1" w:themeShade="BF"/>
-          <w:sz w:val="20"/>
-          <w:szCs w:val="20"/>
-          <w:vertAlign w:val="superscript"/>
-        </w:rPr>
-      </w:pPr>
-      <w:hyperlink r:id="rId21">
-        <w:r>
-          <w:rPr>
-            <w:rStyle w:val="Hyperlink"/>
-            <w:rFonts w:ascii="Arial" w:hAnsi="Arial" w:eastAsia="Arial" w:cs="Arial"/>
-            <w:b/>
-            <w:bCs/>
-            <w:i/>
-            <w:iCs/>
-            <w:smallCaps/>
-            <w:color w:val="1481AB" w:themeColor="accent1" w:themeShade="BF"/>
-            <w:sz w:val="20"/>
-            <w:szCs w:val="20"/>
-            <w:vertAlign w:val="superscript"/>
-          </w:rPr>
-          <w:t>https://www.bbc.com/</w:t>
-        </w:r>
-      </w:hyperlink>
-    </w:p>
-    <w:p>
-      <w:pPr>
-        <w:pStyle w:val="ListParagraph"/>
-        <w:numPr>
-          <w:ilvl w:val="0"/>
-          <w:numId w:val="13"/>
-        </w:numPr>
-        <w:spacing w:line="240" w:lineRule="exact"/>
-        <w:rPr>
-          <w:rFonts w:eastAsiaTheme="minorEastAsia"/>
-          <w:b/>
-          <w:bCs/>
-          <w:i/>
-          <w:iCs/>
-          <w:color w:val="1481AB" w:themeColor="accent1" w:themeShade="BF"/>
-          <w:sz w:val="20"/>
-          <w:szCs w:val="20"/>
-          <w:vertAlign w:val="superscript"/>
-        </w:rPr>
-      </w:pPr>
-      <w:hyperlink r:id="rId22">
-        <w:r>
-          <w:rPr>
-            <w:rStyle w:val="Hyperlink"/>
-            <w:rFonts w:ascii="Arial" w:hAnsi="Arial" w:eastAsia="Arial" w:cs="Arial"/>
-            <w:b/>
-            <w:bCs/>
-            <w:i/>
-            <w:iCs/>
-            <w:smallCaps/>
-            <w:color w:val="1481AB" w:themeColor="accent1" w:themeShade="BF"/>
-            <w:sz w:val="20"/>
-            <w:szCs w:val="20"/>
-            <w:vertAlign w:val="superscript"/>
-          </w:rPr>
-          <w:t>https://edition.cnn.com/</w:t>
-        </w:r>
-      </w:hyperlink>
-    </w:p>
-    <w:p>
-      <w:pPr>
-        <w:pStyle w:val="ListParagraph"/>
-        <w:numPr>
-          <w:ilvl w:val="0"/>
-          <w:numId w:val="13"/>
-        </w:numPr>
-        <w:spacing w:line="240" w:lineRule="exact"/>
-        <w:rPr>
-          <w:rFonts w:eastAsiaTheme="minorEastAsia"/>
-          <w:b/>
-          <w:bCs/>
-          <w:i/>
-          <w:iCs/>
-          <w:color w:val="1481AB" w:themeColor="accent1" w:themeShade="BF"/>
-          <w:sz w:val="20"/>
-          <w:szCs w:val="20"/>
-          <w:vertAlign w:val="superscript"/>
-        </w:rPr>
-      </w:pPr>
-      <w:hyperlink r:id="rId23">
-        <w:r>
-          <w:rPr>
-            <w:rStyle w:val="Hyperlink"/>
-            <w:rFonts w:ascii="Arial" w:hAnsi="Arial" w:eastAsia="Arial" w:cs="Arial"/>
-            <w:b/>
-            <w:bCs/>
-            <w:i/>
-            <w:iCs/>
-            <w:smallCaps/>
-            <w:color w:val="1481AB" w:themeColor="accent1" w:themeShade="BF"/>
-            <w:sz w:val="20"/>
-            <w:szCs w:val="20"/>
-            <w:vertAlign w:val="superscript"/>
-          </w:rPr>
-          <w:t>https://www.istockphoto.com/</w:t>
-        </w:r>
-      </w:hyperlink>
-    </w:p>
-    <w:p>
-      <w:pPr>
-        <w:pStyle w:val="ListParagraph"/>
-        <w:numPr>
-          <w:ilvl w:val="0"/>
-          <w:numId w:val="13"/>
-        </w:numPr>
-        <w:spacing w:line="240" w:lineRule="exact"/>
-        <w:rPr>
-          <w:rFonts w:eastAsiaTheme="minorEastAsia"/>
-          <w:b/>
-          <w:bCs/>
-          <w:i/>
-          <w:iCs/>
-          <w:color w:val="1481AB" w:themeColor="accent1" w:themeShade="BF"/>
-          <w:sz w:val="20"/>
-          <w:szCs w:val="20"/>
-          <w:vertAlign w:val="superscript"/>
-          <w:lang w:val="bg-BG"/>
-        </w:rPr>
-      </w:pPr>
-      <w:hyperlink r:id="rId24">
-        <w:r>
-          <w:rPr>
-            <w:rStyle w:val="Hyperlink"/>
-            <w:rFonts w:ascii="Arial" w:hAnsi="Arial" w:eastAsia="Arial" w:cs="Arial"/>
-            <w:b/>
-            <w:bCs/>
-            <w:i/>
-            <w:iCs/>
-            <w:smallCaps/>
-            <w:color w:val="1481AB" w:themeColor="accent1" w:themeShade="BF"/>
-            <w:sz w:val="20"/>
-            <w:szCs w:val="20"/>
-            <w:vertAlign w:val="superscript"/>
-          </w:rPr>
-          <w:t>https://www.pexels.com/</w:t>
-        </w:r>
-      </w:hyperlink>
-    </w:p>
-    <w:p>
-      <w:pPr>
-        <w:pStyle w:val="ListParagraph"/>
-        <w:numPr>
-          <w:ilvl w:val="0"/>
-          <w:numId w:val="13"/>
-        </w:numPr>
-        <w:spacing w:line="240" w:lineRule="exact"/>
-        <w:rPr>
-          <w:rFonts w:eastAsiaTheme="minorEastAsia"/>
-          <w:b/>
-          <w:bCs/>
-          <w:i/>
-          <w:iCs/>
-          <w:color w:val="1481AB" w:themeColor="accent1" w:themeShade="BF"/>
-          <w:sz w:val="20"/>
-          <w:szCs w:val="20"/>
-          <w:vertAlign w:val="superscript"/>
-        </w:rPr>
-      </w:pPr>
-      <w:hyperlink r:id="rId25">
-        <w:r>
-          <w:rPr>
-            <w:rStyle w:val="Hyperlink"/>
-            <w:rFonts w:ascii="Arial" w:hAnsi="Arial" w:eastAsia="Arial" w:cs="Arial"/>
-            <w:b/>
-            <w:bCs/>
-            <w:i/>
-            <w:iCs/>
-            <w:smallCaps/>
-            <w:color w:val="1481AB" w:themeColor="accent1" w:themeShade="BF"/>
-            <w:sz w:val="20"/>
-            <w:szCs w:val="20"/>
-            <w:vertAlign w:val="superscript"/>
-          </w:rPr>
-          <w:t>https://www.shutterstock.com/</w:t>
-        </w:r>
-      </w:hyperlink>
-    </w:p>
-    <w:p>
-      <w:pPr>
-        <w:pStyle w:val="ListParagraph"/>
-        <w:numPr>
-          <w:ilvl w:val="0"/>
-          <w:numId w:val="13"/>
-        </w:numPr>
-        <w:spacing w:line="240" w:lineRule="exact"/>
-        <w:rPr>
-          <w:rFonts w:eastAsiaTheme="minorEastAsia"/>
-          <w:b/>
-          <w:bCs/>
-          <w:i/>
-          <w:iCs/>
-          <w:color w:val="1481AB" w:themeColor="accent1" w:themeShade="BF"/>
-          <w:sz w:val="20"/>
-          <w:szCs w:val="20"/>
-          <w:vertAlign w:val="superscript"/>
-        </w:rPr>
-      </w:pPr>
-      <w:hyperlink r:id="rId26">
-        <w:r>
-          <w:rPr>
-            <w:rStyle w:val="Hyperlink"/>
-            <w:rFonts w:ascii="Arial" w:hAnsi="Arial" w:eastAsia="Arial" w:cs="Arial"/>
-            <w:b/>
-            <w:bCs/>
-            <w:i/>
-            <w:iCs/>
-            <w:smallCaps/>
-            <w:color w:val="1481AB" w:themeColor="accent1" w:themeShade="BF"/>
-            <w:sz w:val="20"/>
-            <w:szCs w:val="20"/>
-            <w:vertAlign w:val="superscript"/>
-          </w:rPr>
           <w:t>https://www.thedailystar.net/</w:t>
         </w:r>
       </w:hyperlink>
@@ -4038,14 +5444,14 @@
         <w:pStyle w:val="ListParagraph"/>
         <w:numPr>
           <w:ilvl w:val="0"/>
-          <w:numId w:val="13"/>
+          <w:numId w:val="21"/>
         </w:numPr>
         <w:spacing w:line="240" w:lineRule="exact"/>
         <w:rPr>
           <w:rFonts w:eastAsiaTheme="minorEastAsia"/>
           <w:color w:val="1481AB" w:themeColor="accent1" w:themeShade="BF"/>
-          <w:sz w:val="20"/>
-          <w:szCs w:val="20"/>
+          <w:sz w:val="24"/>
+          <w:szCs w:val="24"/>
           <w:vertAlign w:val="superscript"/>
         </w:rPr>
       </w:pPr>
@@ -4053,11 +5459,11 @@
         <w:r>
           <w:rPr>
             <w:rStyle w:val="Hyperlink"/>
-            <w:rFonts w:ascii="Arial" w:hAnsi="Arial" w:eastAsia="Arial" w:cs="Arial"/>
+            <w:rFonts w:ascii="Arial" w:eastAsia="Arial" w:hAnsi="Arial" w:cs="Arial"/>
             <w:smallCaps/>
             <w:color w:val="1481AB" w:themeColor="accent1" w:themeShade="BF"/>
-            <w:sz w:val="20"/>
-            <w:szCs w:val="20"/>
+            <w:sz w:val="24"/>
+            <w:szCs w:val="24"/>
             <w:vertAlign w:val="superscript"/>
           </w:rPr>
           <w:t>https://techcouver.com/</w:t>
@@ -4069,14 +5475,14 @@
         <w:pStyle w:val="ListParagraph"/>
         <w:numPr>
           <w:ilvl w:val="0"/>
-          <w:numId w:val="13"/>
+          <w:numId w:val="21"/>
         </w:numPr>
         <w:spacing w:line="240" w:lineRule="exact"/>
         <w:rPr>
           <w:rFonts w:eastAsiaTheme="minorEastAsia"/>
           <w:color w:val="1481AB" w:themeColor="accent1" w:themeShade="BF"/>
-          <w:sz w:val="20"/>
-          <w:szCs w:val="20"/>
+          <w:sz w:val="24"/>
+          <w:szCs w:val="24"/>
           <w:vertAlign w:val="superscript"/>
         </w:rPr>
       </w:pPr>
@@ -4084,11 +5490,11 @@
         <w:r>
           <w:rPr>
             <w:rStyle w:val="Hyperlink"/>
-            <w:rFonts w:ascii="Arial" w:hAnsi="Arial" w:eastAsia="Arial" w:cs="Arial"/>
+            <w:rFonts w:ascii="Arial" w:eastAsia="Arial" w:hAnsi="Arial" w:cs="Arial"/>
             <w:smallCaps/>
             <w:color w:val="1481AB" w:themeColor="accent1" w:themeShade="BF"/>
-            <w:sz w:val="20"/>
-            <w:szCs w:val="20"/>
+            <w:sz w:val="24"/>
+            <w:szCs w:val="24"/>
             <w:vertAlign w:val="superscript"/>
           </w:rPr>
           <w:t>https://www.cardiff.ac.uk/</w:t>
@@ -4100,14 +5506,14 @@
         <w:pStyle w:val="ListParagraph"/>
         <w:numPr>
           <w:ilvl w:val="0"/>
-          <w:numId w:val="13"/>
+          <w:numId w:val="21"/>
         </w:numPr>
         <w:spacing w:line="240" w:lineRule="exact"/>
         <w:rPr>
           <w:rFonts w:eastAsiaTheme="minorEastAsia"/>
           <w:color w:val="1481AB" w:themeColor="accent1" w:themeShade="BF"/>
-          <w:sz w:val="20"/>
-          <w:szCs w:val="20"/>
+          <w:sz w:val="24"/>
+          <w:szCs w:val="24"/>
           <w:vertAlign w:val="superscript"/>
         </w:rPr>
       </w:pPr>
@@ -4115,11 +5521,11 @@
         <w:r>
           <w:rPr>
             <w:rStyle w:val="Hyperlink"/>
-            <w:rFonts w:ascii="Arial" w:hAnsi="Arial" w:eastAsia="Arial" w:cs="Arial"/>
+            <w:rFonts w:ascii="Arial" w:eastAsia="Arial" w:hAnsi="Arial" w:cs="Arial"/>
             <w:smallCaps/>
             <w:color w:val="1481AB" w:themeColor="accent1" w:themeShade="BF"/>
-            <w:sz w:val="20"/>
-            <w:szCs w:val="20"/>
+            <w:sz w:val="24"/>
+            <w:szCs w:val="24"/>
             <w:vertAlign w:val="superscript"/>
           </w:rPr>
           <w:t>https://spectrum.ieee.org/</w:t>
@@ -4131,14 +5537,14 @@
         <w:pStyle w:val="ListParagraph"/>
         <w:numPr>
           <w:ilvl w:val="0"/>
-          <w:numId w:val="13"/>
+          <w:numId w:val="21"/>
         </w:numPr>
         <w:spacing w:line="240" w:lineRule="exact"/>
         <w:rPr>
           <w:rFonts w:eastAsiaTheme="minorEastAsia"/>
           <w:color w:val="1481AB" w:themeColor="accent1" w:themeShade="BF"/>
-          <w:sz w:val="20"/>
-          <w:szCs w:val="20"/>
+          <w:sz w:val="24"/>
+          <w:szCs w:val="24"/>
           <w:vertAlign w:val="superscript"/>
         </w:rPr>
       </w:pPr>
@@ -4146,11 +5552,11 @@
         <w:r>
           <w:rPr>
             <w:rStyle w:val="Hyperlink"/>
-            <w:rFonts w:ascii="Arial" w:hAnsi="Arial" w:eastAsia="Arial" w:cs="Arial"/>
+            <w:rFonts w:ascii="Arial" w:eastAsia="Arial" w:hAnsi="Arial" w:cs="Arial"/>
             <w:smallCaps/>
             <w:color w:val="1481AB" w:themeColor="accent1" w:themeShade="BF"/>
-            <w:sz w:val="20"/>
-            <w:szCs w:val="20"/>
+            <w:sz w:val="24"/>
+            <w:szCs w:val="24"/>
             <w:vertAlign w:val="superscript"/>
           </w:rPr>
           <w:t>https://www.nationalgeographic.com/</w:t>
@@ -4162,14 +5568,14 @@
         <w:pStyle w:val="ListParagraph"/>
         <w:numPr>
           <w:ilvl w:val="0"/>
-          <w:numId w:val="13"/>
+          <w:numId w:val="21"/>
         </w:numPr>
         <w:spacing w:line="240" w:lineRule="exact"/>
         <w:rPr>
           <w:rFonts w:eastAsiaTheme="minorEastAsia"/>
           <w:color w:val="1481AB" w:themeColor="accent1" w:themeShade="BF"/>
-          <w:sz w:val="20"/>
-          <w:szCs w:val="20"/>
+          <w:sz w:val="24"/>
+          <w:szCs w:val="24"/>
           <w:vertAlign w:val="superscript"/>
         </w:rPr>
       </w:pPr>
@@ -4177,11 +5583,11 @@
         <w:r>
           <w:rPr>
             <w:rStyle w:val="Hyperlink"/>
-            <w:rFonts w:ascii="Arial" w:hAnsi="Arial" w:eastAsia="Arial" w:cs="Arial"/>
+            <w:rFonts w:ascii="Arial" w:eastAsia="Arial" w:hAnsi="Arial" w:cs="Arial"/>
             <w:smallCaps/>
             <w:color w:val="1481AB" w:themeColor="accent1" w:themeShade="BF"/>
-            <w:sz w:val="20"/>
-            <w:szCs w:val="20"/>
+            <w:sz w:val="24"/>
+            <w:szCs w:val="24"/>
             <w:vertAlign w:val="superscript"/>
           </w:rPr>
           <w:t>https://www.ft.com/</w:t>
@@ -4193,14 +5599,14 @@
         <w:pStyle w:val="ListParagraph"/>
         <w:numPr>
           <w:ilvl w:val="0"/>
-          <w:numId w:val="13"/>
+          <w:numId w:val="21"/>
         </w:numPr>
         <w:spacing w:line="240" w:lineRule="exact"/>
         <w:rPr>
           <w:rFonts w:eastAsiaTheme="minorEastAsia"/>
           <w:color w:val="1481AB" w:themeColor="accent1" w:themeShade="BF"/>
-          <w:sz w:val="20"/>
-          <w:szCs w:val="20"/>
+          <w:sz w:val="24"/>
+          <w:szCs w:val="24"/>
           <w:vertAlign w:val="superscript"/>
         </w:rPr>
       </w:pPr>
@@ -4208,11 +5614,11 @@
         <w:r>
           <w:rPr>
             <w:rStyle w:val="Hyperlink"/>
-            <w:rFonts w:ascii="Arial" w:hAnsi="Arial" w:eastAsia="Arial" w:cs="Arial"/>
+            <w:rFonts w:ascii="Arial" w:eastAsia="Arial" w:hAnsi="Arial" w:cs="Arial"/>
             <w:smallCaps/>
             <w:color w:val="1481AB" w:themeColor="accent1" w:themeShade="BF"/>
-            <w:sz w:val="20"/>
-            <w:szCs w:val="20"/>
+            <w:sz w:val="24"/>
+            <w:szCs w:val="24"/>
             <w:vertAlign w:val="superscript"/>
           </w:rPr>
           <w:t>https://depositphotos.com/</w:t>
@@ -4224,14 +5630,14 @@
         <w:pStyle w:val="ListParagraph"/>
         <w:numPr>
           <w:ilvl w:val="0"/>
-          <w:numId w:val="13"/>
+          <w:numId w:val="21"/>
         </w:numPr>
         <w:spacing w:line="240" w:lineRule="exact"/>
         <w:rPr>
           <w:rFonts w:eastAsiaTheme="minorEastAsia"/>
           <w:color w:val="1481AB" w:themeColor="accent1" w:themeShade="BF"/>
-          <w:sz w:val="20"/>
-          <w:szCs w:val="20"/>
+          <w:sz w:val="24"/>
+          <w:szCs w:val="24"/>
           <w:vertAlign w:val="superscript"/>
         </w:rPr>
       </w:pPr>
@@ -4239,11 +5645,11 @@
         <w:r>
           <w:rPr>
             <w:rStyle w:val="Hyperlink"/>
-            <w:rFonts w:ascii="Arial" w:hAnsi="Arial" w:eastAsia="Arial" w:cs="Arial"/>
+            <w:rFonts w:ascii="Arial" w:eastAsia="Arial" w:hAnsi="Arial" w:cs="Arial"/>
             <w:smallCaps/>
             <w:color w:val="1481AB" w:themeColor="accent1" w:themeShade="BF"/>
-            <w:sz w:val="20"/>
-            <w:szCs w:val="20"/>
+            <w:sz w:val="24"/>
+            <w:szCs w:val="24"/>
             <w:vertAlign w:val="superscript"/>
           </w:rPr>
           <w:t>https://in.pinterest.com/</w:t>
@@ -4252,7 +5658,7 @@
     </w:p>
     <w:p/>
     <w:sectPr>
-      <w:pgSz w:w="12240" w:h="15840" w:orient="portrait"/>
+      <w:pgSz w:w="12240" w:h="15840"/>
       <w:pgMar w:top="1440" w:right="1440" w:bottom="1440" w:left="1440" w:header="720" w:footer="720" w:gutter="0"/>
       <w:pgNumType w:start="0"/>
       <w:cols w:space="720"/>
@@ -4371,894 +5777,6 @@
 
 <file path=word/numbering.xml><?xml version="1.0" encoding="utf-8"?>
 <w:numbering xmlns:wpc="http://schemas.microsoft.com/office/word/2010/wordprocessingCanvas" xmlns:cx="http://schemas.microsoft.com/office/drawing/2014/chartex" xmlns:cx1="http://schemas.microsoft.com/office/drawing/2015/9/8/chartex" xmlns:cx2="http://schemas.microsoft.com/office/drawing/2015/10/21/chartex" xmlns:cx3="http://schemas.microsoft.com/office/drawing/2016/5/9/chartex" xmlns:cx4="http://schemas.microsoft.com/office/drawing/2016/5/10/chartex" xmlns:cx5="http://schemas.microsoft.com/office/drawing/2016/5/11/chartex" xmlns:cx6="http://schemas.microsoft.com/office/drawing/2016/5/12/chartex" xmlns:cx7="http://schemas.microsoft.com/office/drawing/2016/5/13/chartex" xmlns:cx8="http://schemas.microsoft.com/office/drawing/2016/5/14/chartex" xmlns:mc="http://schemas.openxmlformats.org/markup-compatibility/2006" xmlns:aink="http://schemas.microsoft.com/office/drawing/2016/ink" xmlns:am3d="http://schemas.microsoft.com/office/drawing/2017/model3d" xmlns:o="urn:schemas-microsoft-com:office:office" xmlns:r="http://schemas.openxmlformats.org/officeDocument/2006/relationships" xmlns:m="http://schemas.openxmlformats.org/officeDocument/2006/math" xmlns:v="urn:schemas-microsoft-com:vml" xmlns:wp14="http://schemas.microsoft.com/office/word/2010/wordprocessingDrawing" xmlns:wp="http://schemas.openxmlformats.org/drawingml/2006/wordprocessingDrawing" xmlns:w10="urn:schemas-microsoft-com:office:word" xmlns:w="http://schemas.openxmlformats.org/wordprocessingml/2006/main" xmlns:w14="http://schemas.microsoft.com/office/word/2010/wordml" xmlns:w15="http://schemas.microsoft.com/office/word/2012/wordml" xmlns:w16cex="http://schemas.microsoft.com/office/word/2018/wordml/cex" xmlns:w16cid="http://schemas.microsoft.com/office/word/2016/wordml/cid" xmlns:w16="http://schemas.microsoft.com/office/word/2018/wordml" xmlns:w16sdtdh="http://schemas.microsoft.com/office/word/2020/wordml/sdtdatahash" xmlns:w16se="http://schemas.microsoft.com/office/word/2015/wordml/symex" xmlns:wpg="http://schemas.microsoft.com/office/word/2010/wordprocessingGroup" xmlns:wpi="http://schemas.microsoft.com/office/word/2010/wordprocessingInk" xmlns:wne="http://schemas.microsoft.com/office/word/2006/wordml" xmlns:wps="http://schemas.microsoft.com/office/word/2010/wordprocessingShape" mc:Ignorable="w14 w15 w16se w16cid w16 w16cex w16sdtdh wp14">
-  <w:abstractNum xmlns:w="http://schemas.openxmlformats.org/wordprocessingml/2006/main" w:abstractNumId="23">
-    <w:multiLevelType xmlns:w="http://schemas.openxmlformats.org/wordprocessingml/2006/main" w:val="hybridMultilevel"/>
-    <w:lvl xmlns:w="http://schemas.openxmlformats.org/wordprocessingml/2006/main" w:ilvl="0">
-      <w:start w:val="1"/>
-      <w:numFmt w:val="bullet"/>
-      <w:lvlText w:val=""/>
-      <w:lvlJc w:val="left"/>
-      <w:pPr>
-        <w:ind w:left="720" w:hanging="360"/>
-      </w:pPr>
-      <w:rPr>
-        <w:rFonts w:hint="default" w:ascii="Symbol" w:hAnsi="Symbol"/>
-      </w:rPr>
-    </w:lvl>
-    <w:lvl xmlns:w="http://schemas.openxmlformats.org/wordprocessingml/2006/main" w:ilvl="1">
-      <w:start w:val="1"/>
-      <w:numFmt w:val="bullet"/>
-      <w:lvlText w:val="o"/>
-      <w:lvlJc w:val="left"/>
-      <w:pPr>
-        <w:ind w:left="1440" w:hanging="360"/>
-      </w:pPr>
-      <w:rPr>
-        <w:rFonts w:hint="default" w:ascii="Courier New" w:hAnsi="Courier New"/>
-      </w:rPr>
-    </w:lvl>
-    <w:lvl xmlns:w="http://schemas.openxmlformats.org/wordprocessingml/2006/main" w:ilvl="2">
-      <w:start w:val="1"/>
-      <w:numFmt w:val="bullet"/>
-      <w:lvlText w:val=""/>
-      <w:lvlJc w:val="left"/>
-      <w:pPr>
-        <w:ind w:left="2160" w:hanging="360"/>
-      </w:pPr>
-      <w:rPr>
-        <w:rFonts w:hint="default" w:ascii="Wingdings" w:hAnsi="Wingdings"/>
-      </w:rPr>
-    </w:lvl>
-    <w:lvl xmlns:w="http://schemas.openxmlformats.org/wordprocessingml/2006/main" w:ilvl="3">
-      <w:start w:val="1"/>
-      <w:numFmt w:val="bullet"/>
-      <w:lvlText w:val=""/>
-      <w:lvlJc w:val="left"/>
-      <w:pPr>
-        <w:ind w:left="2880" w:hanging="360"/>
-      </w:pPr>
-      <w:rPr>
-        <w:rFonts w:hint="default" w:ascii="Symbol" w:hAnsi="Symbol"/>
-      </w:rPr>
-    </w:lvl>
-    <w:lvl xmlns:w="http://schemas.openxmlformats.org/wordprocessingml/2006/main" w:ilvl="4">
-      <w:start w:val="1"/>
-      <w:numFmt w:val="bullet"/>
-      <w:lvlText w:val="o"/>
-      <w:lvlJc w:val="left"/>
-      <w:pPr>
-        <w:ind w:left="3600" w:hanging="360"/>
-      </w:pPr>
-      <w:rPr>
-        <w:rFonts w:hint="default" w:ascii="Courier New" w:hAnsi="Courier New"/>
-      </w:rPr>
-    </w:lvl>
-    <w:lvl xmlns:w="http://schemas.openxmlformats.org/wordprocessingml/2006/main" w:ilvl="5">
-      <w:start w:val="1"/>
-      <w:numFmt w:val="bullet"/>
-      <w:lvlText w:val=""/>
-      <w:lvlJc w:val="left"/>
-      <w:pPr>
-        <w:ind w:left="4320" w:hanging="360"/>
-      </w:pPr>
-      <w:rPr>
-        <w:rFonts w:hint="default" w:ascii="Wingdings" w:hAnsi="Wingdings"/>
-      </w:rPr>
-    </w:lvl>
-    <w:lvl xmlns:w="http://schemas.openxmlformats.org/wordprocessingml/2006/main" w:ilvl="6">
-      <w:start w:val="1"/>
-      <w:numFmt w:val="bullet"/>
-      <w:lvlText w:val=""/>
-      <w:lvlJc w:val="left"/>
-      <w:pPr>
-        <w:ind w:left="5040" w:hanging="360"/>
-      </w:pPr>
-      <w:rPr>
-        <w:rFonts w:hint="default" w:ascii="Symbol" w:hAnsi="Symbol"/>
-      </w:rPr>
-    </w:lvl>
-    <w:lvl xmlns:w="http://schemas.openxmlformats.org/wordprocessingml/2006/main" w:ilvl="7">
-      <w:start w:val="1"/>
-      <w:numFmt w:val="bullet"/>
-      <w:lvlText w:val="o"/>
-      <w:lvlJc w:val="left"/>
-      <w:pPr>
-        <w:ind w:left="5760" w:hanging="360"/>
-      </w:pPr>
-      <w:rPr>
-        <w:rFonts w:hint="default" w:ascii="Courier New" w:hAnsi="Courier New"/>
-      </w:rPr>
-    </w:lvl>
-    <w:lvl xmlns:w="http://schemas.openxmlformats.org/wordprocessingml/2006/main" w:ilvl="8">
-      <w:start w:val="1"/>
-      <w:numFmt w:val="bullet"/>
-      <w:lvlText w:val=""/>
-      <w:lvlJc w:val="left"/>
-      <w:pPr>
-        <w:ind w:left="6480" w:hanging="360"/>
-      </w:pPr>
-      <w:rPr>
-        <w:rFonts w:hint="default" w:ascii="Wingdings" w:hAnsi="Wingdings"/>
-      </w:rPr>
-    </w:lvl>
-  </w:abstractNum>
-  <w:abstractNum xmlns:w="http://schemas.openxmlformats.org/wordprocessingml/2006/main" w:abstractNumId="22">
-    <w:multiLevelType xmlns:w="http://schemas.openxmlformats.org/wordprocessingml/2006/main" w:val="hybridMultilevel"/>
-    <w:lvl xmlns:w="http://schemas.openxmlformats.org/wordprocessingml/2006/main" w:ilvl="0">
-      <w:start w:val="1"/>
-      <w:numFmt w:val="bullet"/>
-      <w:lvlText w:val=""/>
-      <w:lvlJc w:val="left"/>
-      <w:pPr>
-        <w:ind w:left="720" w:hanging="360"/>
-      </w:pPr>
-      <w:rPr>
-        <w:rFonts w:hint="default" w:ascii="Symbol" w:hAnsi="Symbol"/>
-      </w:rPr>
-    </w:lvl>
-    <w:lvl xmlns:w="http://schemas.openxmlformats.org/wordprocessingml/2006/main" w:ilvl="1">
-      <w:start w:val="1"/>
-      <w:numFmt w:val="bullet"/>
-      <w:lvlText w:val="o"/>
-      <w:lvlJc w:val="left"/>
-      <w:pPr>
-        <w:ind w:left="1440" w:hanging="360"/>
-      </w:pPr>
-      <w:rPr>
-        <w:rFonts w:hint="default" w:ascii="Courier New" w:hAnsi="Courier New"/>
-      </w:rPr>
-    </w:lvl>
-    <w:lvl xmlns:w="http://schemas.openxmlformats.org/wordprocessingml/2006/main" w:ilvl="2">
-      <w:start w:val="1"/>
-      <w:numFmt w:val="bullet"/>
-      <w:lvlText w:val=""/>
-      <w:lvlJc w:val="left"/>
-      <w:pPr>
-        <w:ind w:left="2160" w:hanging="360"/>
-      </w:pPr>
-      <w:rPr>
-        <w:rFonts w:hint="default" w:ascii="Wingdings" w:hAnsi="Wingdings"/>
-      </w:rPr>
-    </w:lvl>
-    <w:lvl xmlns:w="http://schemas.openxmlformats.org/wordprocessingml/2006/main" w:ilvl="3">
-      <w:start w:val="1"/>
-      <w:numFmt w:val="bullet"/>
-      <w:lvlText w:val=""/>
-      <w:lvlJc w:val="left"/>
-      <w:pPr>
-        <w:ind w:left="2880" w:hanging="360"/>
-      </w:pPr>
-      <w:rPr>
-        <w:rFonts w:hint="default" w:ascii="Symbol" w:hAnsi="Symbol"/>
-      </w:rPr>
-    </w:lvl>
-    <w:lvl xmlns:w="http://schemas.openxmlformats.org/wordprocessingml/2006/main" w:ilvl="4">
-      <w:start w:val="1"/>
-      <w:numFmt w:val="bullet"/>
-      <w:lvlText w:val="o"/>
-      <w:lvlJc w:val="left"/>
-      <w:pPr>
-        <w:ind w:left="3600" w:hanging="360"/>
-      </w:pPr>
-      <w:rPr>
-        <w:rFonts w:hint="default" w:ascii="Courier New" w:hAnsi="Courier New"/>
-      </w:rPr>
-    </w:lvl>
-    <w:lvl xmlns:w="http://schemas.openxmlformats.org/wordprocessingml/2006/main" w:ilvl="5">
-      <w:start w:val="1"/>
-      <w:numFmt w:val="bullet"/>
-      <w:lvlText w:val=""/>
-      <w:lvlJc w:val="left"/>
-      <w:pPr>
-        <w:ind w:left="4320" w:hanging="360"/>
-      </w:pPr>
-      <w:rPr>
-        <w:rFonts w:hint="default" w:ascii="Wingdings" w:hAnsi="Wingdings"/>
-      </w:rPr>
-    </w:lvl>
-    <w:lvl xmlns:w="http://schemas.openxmlformats.org/wordprocessingml/2006/main" w:ilvl="6">
-      <w:start w:val="1"/>
-      <w:numFmt w:val="bullet"/>
-      <w:lvlText w:val=""/>
-      <w:lvlJc w:val="left"/>
-      <w:pPr>
-        <w:ind w:left="5040" w:hanging="360"/>
-      </w:pPr>
-      <w:rPr>
-        <w:rFonts w:hint="default" w:ascii="Symbol" w:hAnsi="Symbol"/>
-      </w:rPr>
-    </w:lvl>
-    <w:lvl xmlns:w="http://schemas.openxmlformats.org/wordprocessingml/2006/main" w:ilvl="7">
-      <w:start w:val="1"/>
-      <w:numFmt w:val="bullet"/>
-      <w:lvlText w:val="o"/>
-      <w:lvlJc w:val="left"/>
-      <w:pPr>
-        <w:ind w:left="5760" w:hanging="360"/>
-      </w:pPr>
-      <w:rPr>
-        <w:rFonts w:hint="default" w:ascii="Courier New" w:hAnsi="Courier New"/>
-      </w:rPr>
-    </w:lvl>
-    <w:lvl xmlns:w="http://schemas.openxmlformats.org/wordprocessingml/2006/main" w:ilvl="8">
-      <w:start w:val="1"/>
-      <w:numFmt w:val="bullet"/>
-      <w:lvlText w:val=""/>
-      <w:lvlJc w:val="left"/>
-      <w:pPr>
-        <w:ind w:left="6480" w:hanging="360"/>
-      </w:pPr>
-      <w:rPr>
-        <w:rFonts w:hint="default" w:ascii="Wingdings" w:hAnsi="Wingdings"/>
-      </w:rPr>
-    </w:lvl>
-  </w:abstractNum>
-  <w:abstractNum xmlns:w="http://schemas.openxmlformats.org/wordprocessingml/2006/main" w:abstractNumId="21">
-    <w:multiLevelType xmlns:w="http://schemas.openxmlformats.org/wordprocessingml/2006/main" w:val="hybridMultilevel"/>
-    <w:lvl xmlns:w="http://schemas.openxmlformats.org/wordprocessingml/2006/main" w:ilvl="0">
-      <w:start w:val="1"/>
-      <w:numFmt w:val="bullet"/>
-      <w:lvlText w:val=""/>
-      <w:lvlJc w:val="left"/>
-      <w:pPr>
-        <w:ind w:left="720" w:hanging="360"/>
-      </w:pPr>
-      <w:rPr>
-        <w:rFonts w:hint="default" w:ascii="Symbol" w:hAnsi="Symbol"/>
-      </w:rPr>
-    </w:lvl>
-    <w:lvl xmlns:w="http://schemas.openxmlformats.org/wordprocessingml/2006/main" w:ilvl="1">
-      <w:start w:val="1"/>
-      <w:numFmt w:val="bullet"/>
-      <w:lvlText w:val="o"/>
-      <w:lvlJc w:val="left"/>
-      <w:pPr>
-        <w:ind w:left="1440" w:hanging="360"/>
-      </w:pPr>
-      <w:rPr>
-        <w:rFonts w:hint="default" w:ascii="Courier New" w:hAnsi="Courier New"/>
-      </w:rPr>
-    </w:lvl>
-    <w:lvl xmlns:w="http://schemas.openxmlformats.org/wordprocessingml/2006/main" w:ilvl="2">
-      <w:start w:val="1"/>
-      <w:numFmt w:val="bullet"/>
-      <w:lvlText w:val=""/>
-      <w:lvlJc w:val="left"/>
-      <w:pPr>
-        <w:ind w:left="2160" w:hanging="360"/>
-      </w:pPr>
-      <w:rPr>
-        <w:rFonts w:hint="default" w:ascii="Wingdings" w:hAnsi="Wingdings"/>
-      </w:rPr>
-    </w:lvl>
-    <w:lvl xmlns:w="http://schemas.openxmlformats.org/wordprocessingml/2006/main" w:ilvl="3">
-      <w:start w:val="1"/>
-      <w:numFmt w:val="bullet"/>
-      <w:lvlText w:val=""/>
-      <w:lvlJc w:val="left"/>
-      <w:pPr>
-        <w:ind w:left="2880" w:hanging="360"/>
-      </w:pPr>
-      <w:rPr>
-        <w:rFonts w:hint="default" w:ascii="Symbol" w:hAnsi="Symbol"/>
-      </w:rPr>
-    </w:lvl>
-    <w:lvl xmlns:w="http://schemas.openxmlformats.org/wordprocessingml/2006/main" w:ilvl="4">
-      <w:start w:val="1"/>
-      <w:numFmt w:val="bullet"/>
-      <w:lvlText w:val="o"/>
-      <w:lvlJc w:val="left"/>
-      <w:pPr>
-        <w:ind w:left="3600" w:hanging="360"/>
-      </w:pPr>
-      <w:rPr>
-        <w:rFonts w:hint="default" w:ascii="Courier New" w:hAnsi="Courier New"/>
-      </w:rPr>
-    </w:lvl>
-    <w:lvl xmlns:w="http://schemas.openxmlformats.org/wordprocessingml/2006/main" w:ilvl="5">
-      <w:start w:val="1"/>
-      <w:numFmt w:val="bullet"/>
-      <w:lvlText w:val=""/>
-      <w:lvlJc w:val="left"/>
-      <w:pPr>
-        <w:ind w:left="4320" w:hanging="360"/>
-      </w:pPr>
-      <w:rPr>
-        <w:rFonts w:hint="default" w:ascii="Wingdings" w:hAnsi="Wingdings"/>
-      </w:rPr>
-    </w:lvl>
-    <w:lvl xmlns:w="http://schemas.openxmlformats.org/wordprocessingml/2006/main" w:ilvl="6">
-      <w:start w:val="1"/>
-      <w:numFmt w:val="bullet"/>
-      <w:lvlText w:val=""/>
-      <w:lvlJc w:val="left"/>
-      <w:pPr>
-        <w:ind w:left="5040" w:hanging="360"/>
-      </w:pPr>
-      <w:rPr>
-        <w:rFonts w:hint="default" w:ascii="Symbol" w:hAnsi="Symbol"/>
-      </w:rPr>
-    </w:lvl>
-    <w:lvl xmlns:w="http://schemas.openxmlformats.org/wordprocessingml/2006/main" w:ilvl="7">
-      <w:start w:val="1"/>
-      <w:numFmt w:val="bullet"/>
-      <w:lvlText w:val="o"/>
-      <w:lvlJc w:val="left"/>
-      <w:pPr>
-        <w:ind w:left="5760" w:hanging="360"/>
-      </w:pPr>
-      <w:rPr>
-        <w:rFonts w:hint="default" w:ascii="Courier New" w:hAnsi="Courier New"/>
-      </w:rPr>
-    </w:lvl>
-    <w:lvl xmlns:w="http://schemas.openxmlformats.org/wordprocessingml/2006/main" w:ilvl="8">
-      <w:start w:val="1"/>
-      <w:numFmt w:val="bullet"/>
-      <w:lvlText w:val=""/>
-      <w:lvlJc w:val="left"/>
-      <w:pPr>
-        <w:ind w:left="6480" w:hanging="360"/>
-      </w:pPr>
-      <w:rPr>
-        <w:rFonts w:hint="default" w:ascii="Wingdings" w:hAnsi="Wingdings"/>
-      </w:rPr>
-    </w:lvl>
-  </w:abstractNum>
-  <w:abstractNum xmlns:w="http://schemas.openxmlformats.org/wordprocessingml/2006/main" w:abstractNumId="20">
-    <w:multiLevelType xmlns:w="http://schemas.openxmlformats.org/wordprocessingml/2006/main" w:val="hybridMultilevel"/>
-    <w:lvl xmlns:w="http://schemas.openxmlformats.org/wordprocessingml/2006/main" w:ilvl="0">
-      <w:start w:val="1"/>
-      <w:numFmt w:val="bullet"/>
-      <w:lvlText w:val=""/>
-      <w:lvlJc w:val="left"/>
-      <w:pPr>
-        <w:ind w:left="720" w:hanging="360"/>
-      </w:pPr>
-      <w:rPr>
-        <w:rFonts w:hint="default" w:ascii="Symbol" w:hAnsi="Symbol"/>
-      </w:rPr>
-    </w:lvl>
-    <w:lvl xmlns:w="http://schemas.openxmlformats.org/wordprocessingml/2006/main" w:ilvl="1">
-      <w:start w:val="1"/>
-      <w:numFmt w:val="bullet"/>
-      <w:lvlText w:val="o"/>
-      <w:lvlJc w:val="left"/>
-      <w:pPr>
-        <w:ind w:left="1440" w:hanging="360"/>
-      </w:pPr>
-      <w:rPr>
-        <w:rFonts w:hint="default" w:ascii="Courier New" w:hAnsi="Courier New"/>
-      </w:rPr>
-    </w:lvl>
-    <w:lvl xmlns:w="http://schemas.openxmlformats.org/wordprocessingml/2006/main" w:ilvl="2">
-      <w:start w:val="1"/>
-      <w:numFmt w:val="bullet"/>
-      <w:lvlText w:val=""/>
-      <w:lvlJc w:val="left"/>
-      <w:pPr>
-        <w:ind w:left="2160" w:hanging="360"/>
-      </w:pPr>
-      <w:rPr>
-        <w:rFonts w:hint="default" w:ascii="Wingdings" w:hAnsi="Wingdings"/>
-      </w:rPr>
-    </w:lvl>
-    <w:lvl xmlns:w="http://schemas.openxmlformats.org/wordprocessingml/2006/main" w:ilvl="3">
-      <w:start w:val="1"/>
-      <w:numFmt w:val="bullet"/>
-      <w:lvlText w:val=""/>
-      <w:lvlJc w:val="left"/>
-      <w:pPr>
-        <w:ind w:left="2880" w:hanging="360"/>
-      </w:pPr>
-      <w:rPr>
-        <w:rFonts w:hint="default" w:ascii="Symbol" w:hAnsi="Symbol"/>
-      </w:rPr>
-    </w:lvl>
-    <w:lvl xmlns:w="http://schemas.openxmlformats.org/wordprocessingml/2006/main" w:ilvl="4">
-      <w:start w:val="1"/>
-      <w:numFmt w:val="bullet"/>
-      <w:lvlText w:val="o"/>
-      <w:lvlJc w:val="left"/>
-      <w:pPr>
-        <w:ind w:left="3600" w:hanging="360"/>
-      </w:pPr>
-      <w:rPr>
-        <w:rFonts w:hint="default" w:ascii="Courier New" w:hAnsi="Courier New"/>
-      </w:rPr>
-    </w:lvl>
-    <w:lvl xmlns:w="http://schemas.openxmlformats.org/wordprocessingml/2006/main" w:ilvl="5">
-      <w:start w:val="1"/>
-      <w:numFmt w:val="bullet"/>
-      <w:lvlText w:val=""/>
-      <w:lvlJc w:val="left"/>
-      <w:pPr>
-        <w:ind w:left="4320" w:hanging="360"/>
-      </w:pPr>
-      <w:rPr>
-        <w:rFonts w:hint="default" w:ascii="Wingdings" w:hAnsi="Wingdings"/>
-      </w:rPr>
-    </w:lvl>
-    <w:lvl xmlns:w="http://schemas.openxmlformats.org/wordprocessingml/2006/main" w:ilvl="6">
-      <w:start w:val="1"/>
-      <w:numFmt w:val="bullet"/>
-      <w:lvlText w:val=""/>
-      <w:lvlJc w:val="left"/>
-      <w:pPr>
-        <w:ind w:left="5040" w:hanging="360"/>
-      </w:pPr>
-      <w:rPr>
-        <w:rFonts w:hint="default" w:ascii="Symbol" w:hAnsi="Symbol"/>
-      </w:rPr>
-    </w:lvl>
-    <w:lvl xmlns:w="http://schemas.openxmlformats.org/wordprocessingml/2006/main" w:ilvl="7">
-      <w:start w:val="1"/>
-      <w:numFmt w:val="bullet"/>
-      <w:lvlText w:val="o"/>
-      <w:lvlJc w:val="left"/>
-      <w:pPr>
-        <w:ind w:left="5760" w:hanging="360"/>
-      </w:pPr>
-      <w:rPr>
-        <w:rFonts w:hint="default" w:ascii="Courier New" w:hAnsi="Courier New"/>
-      </w:rPr>
-    </w:lvl>
-    <w:lvl xmlns:w="http://schemas.openxmlformats.org/wordprocessingml/2006/main" w:ilvl="8">
-      <w:start w:val="1"/>
-      <w:numFmt w:val="bullet"/>
-      <w:lvlText w:val=""/>
-      <w:lvlJc w:val="left"/>
-      <w:pPr>
-        <w:ind w:left="6480" w:hanging="360"/>
-      </w:pPr>
-      <w:rPr>
-        <w:rFonts w:hint="default" w:ascii="Wingdings" w:hAnsi="Wingdings"/>
-      </w:rPr>
-    </w:lvl>
-  </w:abstractNum>
-  <w:abstractNum xmlns:w="http://schemas.openxmlformats.org/wordprocessingml/2006/main" w:abstractNumId="19">
-    <w:multiLevelType xmlns:w="http://schemas.openxmlformats.org/wordprocessingml/2006/main" w:val="hybridMultilevel"/>
-    <w:lvl xmlns:w="http://schemas.openxmlformats.org/wordprocessingml/2006/main" w:ilvl="0">
-      <w:start w:val="1"/>
-      <w:numFmt w:val="bullet"/>
-      <w:lvlText w:val=""/>
-      <w:lvlJc w:val="left"/>
-      <w:pPr>
-        <w:ind w:left="720" w:hanging="360"/>
-      </w:pPr>
-      <w:rPr>
-        <w:rFonts w:hint="default" w:ascii="Symbol" w:hAnsi="Symbol"/>
-      </w:rPr>
-    </w:lvl>
-    <w:lvl xmlns:w="http://schemas.openxmlformats.org/wordprocessingml/2006/main" w:ilvl="1">
-      <w:start w:val="1"/>
-      <w:numFmt w:val="bullet"/>
-      <w:lvlText w:val="o"/>
-      <w:lvlJc w:val="left"/>
-      <w:pPr>
-        <w:ind w:left="1440" w:hanging="360"/>
-      </w:pPr>
-      <w:rPr>
-        <w:rFonts w:hint="default" w:ascii="Courier New" w:hAnsi="Courier New"/>
-      </w:rPr>
-    </w:lvl>
-    <w:lvl xmlns:w="http://schemas.openxmlformats.org/wordprocessingml/2006/main" w:ilvl="2">
-      <w:start w:val="1"/>
-      <w:numFmt w:val="bullet"/>
-      <w:lvlText w:val=""/>
-      <w:lvlJc w:val="left"/>
-      <w:pPr>
-        <w:ind w:left="2160" w:hanging="360"/>
-      </w:pPr>
-      <w:rPr>
-        <w:rFonts w:hint="default" w:ascii="Wingdings" w:hAnsi="Wingdings"/>
-      </w:rPr>
-    </w:lvl>
-    <w:lvl xmlns:w="http://schemas.openxmlformats.org/wordprocessingml/2006/main" w:ilvl="3">
-      <w:start w:val="1"/>
-      <w:numFmt w:val="bullet"/>
-      <w:lvlText w:val=""/>
-      <w:lvlJc w:val="left"/>
-      <w:pPr>
-        <w:ind w:left="2880" w:hanging="360"/>
-      </w:pPr>
-      <w:rPr>
-        <w:rFonts w:hint="default" w:ascii="Symbol" w:hAnsi="Symbol"/>
-      </w:rPr>
-    </w:lvl>
-    <w:lvl xmlns:w="http://schemas.openxmlformats.org/wordprocessingml/2006/main" w:ilvl="4">
-      <w:start w:val="1"/>
-      <w:numFmt w:val="bullet"/>
-      <w:lvlText w:val="o"/>
-      <w:lvlJc w:val="left"/>
-      <w:pPr>
-        <w:ind w:left="3600" w:hanging="360"/>
-      </w:pPr>
-      <w:rPr>
-        <w:rFonts w:hint="default" w:ascii="Courier New" w:hAnsi="Courier New"/>
-      </w:rPr>
-    </w:lvl>
-    <w:lvl xmlns:w="http://schemas.openxmlformats.org/wordprocessingml/2006/main" w:ilvl="5">
-      <w:start w:val="1"/>
-      <w:numFmt w:val="bullet"/>
-      <w:lvlText w:val=""/>
-      <w:lvlJc w:val="left"/>
-      <w:pPr>
-        <w:ind w:left="4320" w:hanging="360"/>
-      </w:pPr>
-      <w:rPr>
-        <w:rFonts w:hint="default" w:ascii="Wingdings" w:hAnsi="Wingdings"/>
-      </w:rPr>
-    </w:lvl>
-    <w:lvl xmlns:w="http://schemas.openxmlformats.org/wordprocessingml/2006/main" w:ilvl="6">
-      <w:start w:val="1"/>
-      <w:numFmt w:val="bullet"/>
-      <w:lvlText w:val=""/>
-      <w:lvlJc w:val="left"/>
-      <w:pPr>
-        <w:ind w:left="5040" w:hanging="360"/>
-      </w:pPr>
-      <w:rPr>
-        <w:rFonts w:hint="default" w:ascii="Symbol" w:hAnsi="Symbol"/>
-      </w:rPr>
-    </w:lvl>
-    <w:lvl xmlns:w="http://schemas.openxmlformats.org/wordprocessingml/2006/main" w:ilvl="7">
-      <w:start w:val="1"/>
-      <w:numFmt w:val="bullet"/>
-      <w:lvlText w:val="o"/>
-      <w:lvlJc w:val="left"/>
-      <w:pPr>
-        <w:ind w:left="5760" w:hanging="360"/>
-      </w:pPr>
-      <w:rPr>
-        <w:rFonts w:hint="default" w:ascii="Courier New" w:hAnsi="Courier New"/>
-      </w:rPr>
-    </w:lvl>
-    <w:lvl xmlns:w="http://schemas.openxmlformats.org/wordprocessingml/2006/main" w:ilvl="8">
-      <w:start w:val="1"/>
-      <w:numFmt w:val="bullet"/>
-      <w:lvlText w:val=""/>
-      <w:lvlJc w:val="left"/>
-      <w:pPr>
-        <w:ind w:left="6480" w:hanging="360"/>
-      </w:pPr>
-      <w:rPr>
-        <w:rFonts w:hint="default" w:ascii="Wingdings" w:hAnsi="Wingdings"/>
-      </w:rPr>
-    </w:lvl>
-  </w:abstractNum>
-  <w:abstractNum xmlns:w="http://schemas.openxmlformats.org/wordprocessingml/2006/main" w:abstractNumId="18">
-    <w:multiLevelType xmlns:w="http://schemas.openxmlformats.org/wordprocessingml/2006/main" w:val="hybridMultilevel"/>
-    <w:lvl xmlns:w="http://schemas.openxmlformats.org/wordprocessingml/2006/main" w:ilvl="0">
-      <w:start w:val="1"/>
-      <w:numFmt w:val="bullet"/>
-      <w:lvlText w:val=""/>
-      <w:lvlJc w:val="left"/>
-      <w:pPr>
-        <w:ind w:left="720" w:hanging="360"/>
-      </w:pPr>
-      <w:rPr>
-        <w:rFonts w:hint="default" w:ascii="Symbol" w:hAnsi="Symbol"/>
-      </w:rPr>
-    </w:lvl>
-    <w:lvl xmlns:w="http://schemas.openxmlformats.org/wordprocessingml/2006/main" w:ilvl="1">
-      <w:start w:val="1"/>
-      <w:numFmt w:val="bullet"/>
-      <w:lvlText w:val="o"/>
-      <w:lvlJc w:val="left"/>
-      <w:pPr>
-        <w:ind w:left="1440" w:hanging="360"/>
-      </w:pPr>
-      <w:rPr>
-        <w:rFonts w:hint="default" w:ascii="Courier New" w:hAnsi="Courier New"/>
-      </w:rPr>
-    </w:lvl>
-    <w:lvl xmlns:w="http://schemas.openxmlformats.org/wordprocessingml/2006/main" w:ilvl="2">
-      <w:start w:val="1"/>
-      <w:numFmt w:val="bullet"/>
-      <w:lvlText w:val=""/>
-      <w:lvlJc w:val="left"/>
-      <w:pPr>
-        <w:ind w:left="2160" w:hanging="360"/>
-      </w:pPr>
-      <w:rPr>
-        <w:rFonts w:hint="default" w:ascii="Wingdings" w:hAnsi="Wingdings"/>
-      </w:rPr>
-    </w:lvl>
-    <w:lvl xmlns:w="http://schemas.openxmlformats.org/wordprocessingml/2006/main" w:ilvl="3">
-      <w:start w:val="1"/>
-      <w:numFmt w:val="bullet"/>
-      <w:lvlText w:val=""/>
-      <w:lvlJc w:val="left"/>
-      <w:pPr>
-        <w:ind w:left="2880" w:hanging="360"/>
-      </w:pPr>
-      <w:rPr>
-        <w:rFonts w:hint="default" w:ascii="Symbol" w:hAnsi="Symbol"/>
-      </w:rPr>
-    </w:lvl>
-    <w:lvl xmlns:w="http://schemas.openxmlformats.org/wordprocessingml/2006/main" w:ilvl="4">
-      <w:start w:val="1"/>
-      <w:numFmt w:val="bullet"/>
-      <w:lvlText w:val="o"/>
-      <w:lvlJc w:val="left"/>
-      <w:pPr>
-        <w:ind w:left="3600" w:hanging="360"/>
-      </w:pPr>
-      <w:rPr>
-        <w:rFonts w:hint="default" w:ascii="Courier New" w:hAnsi="Courier New"/>
-      </w:rPr>
-    </w:lvl>
-    <w:lvl xmlns:w="http://schemas.openxmlformats.org/wordprocessingml/2006/main" w:ilvl="5">
-      <w:start w:val="1"/>
-      <w:numFmt w:val="bullet"/>
-      <w:lvlText w:val=""/>
-      <w:lvlJc w:val="left"/>
-      <w:pPr>
-        <w:ind w:left="4320" w:hanging="360"/>
-      </w:pPr>
-      <w:rPr>
-        <w:rFonts w:hint="default" w:ascii="Wingdings" w:hAnsi="Wingdings"/>
-      </w:rPr>
-    </w:lvl>
-    <w:lvl xmlns:w="http://schemas.openxmlformats.org/wordprocessingml/2006/main" w:ilvl="6">
-      <w:start w:val="1"/>
-      <w:numFmt w:val="bullet"/>
-      <w:lvlText w:val=""/>
-      <w:lvlJc w:val="left"/>
-      <w:pPr>
-        <w:ind w:left="5040" w:hanging="360"/>
-      </w:pPr>
-      <w:rPr>
-        <w:rFonts w:hint="default" w:ascii="Symbol" w:hAnsi="Symbol"/>
-      </w:rPr>
-    </w:lvl>
-    <w:lvl xmlns:w="http://schemas.openxmlformats.org/wordprocessingml/2006/main" w:ilvl="7">
-      <w:start w:val="1"/>
-      <w:numFmt w:val="bullet"/>
-      <w:lvlText w:val="o"/>
-      <w:lvlJc w:val="left"/>
-      <w:pPr>
-        <w:ind w:left="5760" w:hanging="360"/>
-      </w:pPr>
-      <w:rPr>
-        <w:rFonts w:hint="default" w:ascii="Courier New" w:hAnsi="Courier New"/>
-      </w:rPr>
-    </w:lvl>
-    <w:lvl xmlns:w="http://schemas.openxmlformats.org/wordprocessingml/2006/main" w:ilvl="8">
-      <w:start w:val="1"/>
-      <w:numFmt w:val="bullet"/>
-      <w:lvlText w:val=""/>
-      <w:lvlJc w:val="left"/>
-      <w:pPr>
-        <w:ind w:left="6480" w:hanging="360"/>
-      </w:pPr>
-      <w:rPr>
-        <w:rFonts w:hint="default" w:ascii="Wingdings" w:hAnsi="Wingdings"/>
-      </w:rPr>
-    </w:lvl>
-  </w:abstractNum>
-  <w:abstractNum xmlns:w="http://schemas.openxmlformats.org/wordprocessingml/2006/main" w:abstractNumId="17">
-    <w:multiLevelType xmlns:w="http://schemas.openxmlformats.org/wordprocessingml/2006/main" w:val="hybridMultilevel"/>
-    <w:lvl xmlns:w="http://schemas.openxmlformats.org/wordprocessingml/2006/main" w:ilvl="0">
-      <w:start w:val="1"/>
-      <w:numFmt w:val="bullet"/>
-      <w:lvlText w:val=""/>
-      <w:lvlJc w:val="left"/>
-      <w:pPr>
-        <w:ind w:left="720" w:hanging="360"/>
-      </w:pPr>
-      <w:rPr>
-        <w:rFonts w:hint="default" w:ascii="Symbol" w:hAnsi="Symbol"/>
-      </w:rPr>
-    </w:lvl>
-    <w:lvl xmlns:w="http://schemas.openxmlformats.org/wordprocessingml/2006/main" w:ilvl="1">
-      <w:start w:val="1"/>
-      <w:numFmt w:val="bullet"/>
-      <w:lvlText w:val="o"/>
-      <w:lvlJc w:val="left"/>
-      <w:pPr>
-        <w:ind w:left="1440" w:hanging="360"/>
-      </w:pPr>
-      <w:rPr>
-        <w:rFonts w:hint="default" w:ascii="Courier New" w:hAnsi="Courier New"/>
-      </w:rPr>
-    </w:lvl>
-    <w:lvl xmlns:w="http://schemas.openxmlformats.org/wordprocessingml/2006/main" w:ilvl="2">
-      <w:start w:val="1"/>
-      <w:numFmt w:val="bullet"/>
-      <w:lvlText w:val=""/>
-      <w:lvlJc w:val="left"/>
-      <w:pPr>
-        <w:ind w:left="2160" w:hanging="360"/>
-      </w:pPr>
-      <w:rPr>
-        <w:rFonts w:hint="default" w:ascii="Wingdings" w:hAnsi="Wingdings"/>
-      </w:rPr>
-    </w:lvl>
-    <w:lvl xmlns:w="http://schemas.openxmlformats.org/wordprocessingml/2006/main" w:ilvl="3">
-      <w:start w:val="1"/>
-      <w:numFmt w:val="bullet"/>
-      <w:lvlText w:val=""/>
-      <w:lvlJc w:val="left"/>
-      <w:pPr>
-        <w:ind w:left="2880" w:hanging="360"/>
-      </w:pPr>
-      <w:rPr>
-        <w:rFonts w:hint="default" w:ascii="Symbol" w:hAnsi="Symbol"/>
-      </w:rPr>
-    </w:lvl>
-    <w:lvl xmlns:w="http://schemas.openxmlformats.org/wordprocessingml/2006/main" w:ilvl="4">
-      <w:start w:val="1"/>
-      <w:numFmt w:val="bullet"/>
-      <w:lvlText w:val="o"/>
-      <w:lvlJc w:val="left"/>
-      <w:pPr>
-        <w:ind w:left="3600" w:hanging="360"/>
-      </w:pPr>
-      <w:rPr>
-        <w:rFonts w:hint="default" w:ascii="Courier New" w:hAnsi="Courier New"/>
-      </w:rPr>
-    </w:lvl>
-    <w:lvl xmlns:w="http://schemas.openxmlformats.org/wordprocessingml/2006/main" w:ilvl="5">
-      <w:start w:val="1"/>
-      <w:numFmt w:val="bullet"/>
-      <w:lvlText w:val=""/>
-      <w:lvlJc w:val="left"/>
-      <w:pPr>
-        <w:ind w:left="4320" w:hanging="360"/>
-      </w:pPr>
-      <w:rPr>
-        <w:rFonts w:hint="default" w:ascii="Wingdings" w:hAnsi="Wingdings"/>
-      </w:rPr>
-    </w:lvl>
-    <w:lvl xmlns:w="http://schemas.openxmlformats.org/wordprocessingml/2006/main" w:ilvl="6">
-      <w:start w:val="1"/>
-      <w:numFmt w:val="bullet"/>
-      <w:lvlText w:val=""/>
-      <w:lvlJc w:val="left"/>
-      <w:pPr>
-        <w:ind w:left="5040" w:hanging="360"/>
-      </w:pPr>
-      <w:rPr>
-        <w:rFonts w:hint="default" w:ascii="Symbol" w:hAnsi="Symbol"/>
-      </w:rPr>
-    </w:lvl>
-    <w:lvl xmlns:w="http://schemas.openxmlformats.org/wordprocessingml/2006/main" w:ilvl="7">
-      <w:start w:val="1"/>
-      <w:numFmt w:val="bullet"/>
-      <w:lvlText w:val="o"/>
-      <w:lvlJc w:val="left"/>
-      <w:pPr>
-        <w:ind w:left="5760" w:hanging="360"/>
-      </w:pPr>
-      <w:rPr>
-        <w:rFonts w:hint="default" w:ascii="Courier New" w:hAnsi="Courier New"/>
-      </w:rPr>
-    </w:lvl>
-    <w:lvl xmlns:w="http://schemas.openxmlformats.org/wordprocessingml/2006/main" w:ilvl="8">
-      <w:start w:val="1"/>
-      <w:numFmt w:val="bullet"/>
-      <w:lvlText w:val=""/>
-      <w:lvlJc w:val="left"/>
-      <w:pPr>
-        <w:ind w:left="6480" w:hanging="360"/>
-      </w:pPr>
-      <w:rPr>
-        <w:rFonts w:hint="default" w:ascii="Wingdings" w:hAnsi="Wingdings"/>
-      </w:rPr>
-    </w:lvl>
-  </w:abstractNum>
-  <w:abstractNum xmlns:w="http://schemas.openxmlformats.org/wordprocessingml/2006/main" w:abstractNumId="16">
-    <w:multiLevelType xmlns:w="http://schemas.openxmlformats.org/wordprocessingml/2006/main" w:val="hybridMultilevel"/>
-    <w:lvl xmlns:w="http://schemas.openxmlformats.org/wordprocessingml/2006/main" w:ilvl="0">
-      <w:start w:val="1"/>
-      <w:numFmt w:val="bullet"/>
-      <w:lvlText w:val=""/>
-      <w:lvlJc w:val="left"/>
-      <w:pPr>
-        <w:ind w:left="720" w:hanging="360"/>
-      </w:pPr>
-      <w:rPr>
-        <w:rFonts w:hint="default" w:ascii="Symbol" w:hAnsi="Symbol"/>
-      </w:rPr>
-    </w:lvl>
-    <w:lvl xmlns:w="http://schemas.openxmlformats.org/wordprocessingml/2006/main" w:ilvl="1">
-      <w:start w:val="1"/>
-      <w:numFmt w:val="bullet"/>
-      <w:lvlText w:val="o"/>
-      <w:lvlJc w:val="left"/>
-      <w:pPr>
-        <w:ind w:left="1440" w:hanging="360"/>
-      </w:pPr>
-      <w:rPr>
-        <w:rFonts w:hint="default" w:ascii="Courier New" w:hAnsi="Courier New"/>
-      </w:rPr>
-    </w:lvl>
-    <w:lvl xmlns:w="http://schemas.openxmlformats.org/wordprocessingml/2006/main" w:ilvl="2">
-      <w:start w:val="1"/>
-      <w:numFmt w:val="bullet"/>
-      <w:lvlText w:val=""/>
-      <w:lvlJc w:val="left"/>
-      <w:pPr>
-        <w:ind w:left="2160" w:hanging="360"/>
-      </w:pPr>
-      <w:rPr>
-        <w:rFonts w:hint="default" w:ascii="Wingdings" w:hAnsi="Wingdings"/>
-      </w:rPr>
-    </w:lvl>
-    <w:lvl xmlns:w="http://schemas.openxmlformats.org/wordprocessingml/2006/main" w:ilvl="3">
-      <w:start w:val="1"/>
-      <w:numFmt w:val="bullet"/>
-      <w:lvlText w:val=""/>
-      <w:lvlJc w:val="left"/>
-      <w:pPr>
-        <w:ind w:left="2880" w:hanging="360"/>
-      </w:pPr>
-      <w:rPr>
-        <w:rFonts w:hint="default" w:ascii="Symbol" w:hAnsi="Symbol"/>
-      </w:rPr>
-    </w:lvl>
-    <w:lvl xmlns:w="http://schemas.openxmlformats.org/wordprocessingml/2006/main" w:ilvl="4">
-      <w:start w:val="1"/>
-      <w:numFmt w:val="bullet"/>
-      <w:lvlText w:val="o"/>
-      <w:lvlJc w:val="left"/>
-      <w:pPr>
-        <w:ind w:left="3600" w:hanging="360"/>
-      </w:pPr>
-      <w:rPr>
-        <w:rFonts w:hint="default" w:ascii="Courier New" w:hAnsi="Courier New"/>
-      </w:rPr>
-    </w:lvl>
-    <w:lvl xmlns:w="http://schemas.openxmlformats.org/wordprocessingml/2006/main" w:ilvl="5">
-      <w:start w:val="1"/>
-      <w:numFmt w:val="bullet"/>
-      <w:lvlText w:val=""/>
-      <w:lvlJc w:val="left"/>
-      <w:pPr>
-        <w:ind w:left="4320" w:hanging="360"/>
-      </w:pPr>
-      <w:rPr>
-        <w:rFonts w:hint="default" w:ascii="Wingdings" w:hAnsi="Wingdings"/>
-      </w:rPr>
-    </w:lvl>
-    <w:lvl xmlns:w="http://schemas.openxmlformats.org/wordprocessingml/2006/main" w:ilvl="6">
-      <w:start w:val="1"/>
-      <w:numFmt w:val="bullet"/>
-      <w:lvlText w:val=""/>
-      <w:lvlJc w:val="left"/>
-      <w:pPr>
-        <w:ind w:left="5040" w:hanging="360"/>
-      </w:pPr>
-      <w:rPr>
-        <w:rFonts w:hint="default" w:ascii="Symbol" w:hAnsi="Symbol"/>
-      </w:rPr>
-    </w:lvl>
-    <w:lvl xmlns:w="http://schemas.openxmlformats.org/wordprocessingml/2006/main" w:ilvl="7">
-      <w:start w:val="1"/>
-      <w:numFmt w:val="bullet"/>
-      <w:lvlText w:val="o"/>
-      <w:lvlJc w:val="left"/>
-      <w:pPr>
-        <w:ind w:left="5760" w:hanging="360"/>
-      </w:pPr>
-      <w:rPr>
-        <w:rFonts w:hint="default" w:ascii="Courier New" w:hAnsi="Courier New"/>
-      </w:rPr>
-    </w:lvl>
-    <w:lvl xmlns:w="http://schemas.openxmlformats.org/wordprocessingml/2006/main" w:ilvl="8">
-      <w:start w:val="1"/>
-      <w:numFmt w:val="bullet"/>
-      <w:lvlText w:val=""/>
-      <w:lvlJc w:val="left"/>
-      <w:pPr>
-        <w:ind w:left="6480" w:hanging="360"/>
-      </w:pPr>
-      <w:rPr>
-        <w:rFonts w:hint="default" w:ascii="Wingdings" w:hAnsi="Wingdings"/>
-      </w:rPr>
-    </w:lvl>
-  </w:abstractNum>
   <w:abstractNum w:abstractNumId="0" w15:restartNumberingAfterBreak="0">
     <w:nsid w:val="01C05626"/>
     <w:multiLevelType w:val="hybridMultilevel"/>
@@ -5346,6 +5864,458 @@
     </w:lvl>
   </w:abstractNum>
   <w:abstractNum w:abstractNumId="1" w15:restartNumberingAfterBreak="0">
+    <w:nsid w:val="08C221E3"/>
+    <w:multiLevelType w:val="hybridMultilevel"/>
+    <w:tmpl w:val="90406846"/>
+    <w:lvl w:ilvl="0" w:tplc="9B6CEBFA">
+      <w:start w:val="1"/>
+      <w:numFmt w:val="bullet"/>
+      <w:lvlText w:val=""/>
+      <w:lvlJc w:val="left"/>
+      <w:pPr>
+        <w:ind w:left="720" w:hanging="360"/>
+      </w:pPr>
+      <w:rPr>
+        <w:rFonts w:ascii="Symbol" w:hAnsi="Symbol" w:hint="default"/>
+      </w:rPr>
+    </w:lvl>
+    <w:lvl w:ilvl="1" w:tplc="602CFEEE">
+      <w:start w:val="1"/>
+      <w:numFmt w:val="bullet"/>
+      <w:lvlText w:val="o"/>
+      <w:lvlJc w:val="left"/>
+      <w:pPr>
+        <w:ind w:left="1440" w:hanging="360"/>
+      </w:pPr>
+      <w:rPr>
+        <w:rFonts w:ascii="Courier New" w:hAnsi="Courier New" w:hint="default"/>
+      </w:rPr>
+    </w:lvl>
+    <w:lvl w:ilvl="2" w:tplc="A5FA1C46">
+      <w:start w:val="1"/>
+      <w:numFmt w:val="bullet"/>
+      <w:lvlText w:val=""/>
+      <w:lvlJc w:val="left"/>
+      <w:pPr>
+        <w:ind w:left="2160" w:hanging="360"/>
+      </w:pPr>
+      <w:rPr>
+        <w:rFonts w:ascii="Wingdings" w:hAnsi="Wingdings" w:hint="default"/>
+      </w:rPr>
+    </w:lvl>
+    <w:lvl w:ilvl="3" w:tplc="1082CD2E">
+      <w:start w:val="1"/>
+      <w:numFmt w:val="bullet"/>
+      <w:lvlText w:val=""/>
+      <w:lvlJc w:val="left"/>
+      <w:pPr>
+        <w:ind w:left="2880" w:hanging="360"/>
+      </w:pPr>
+      <w:rPr>
+        <w:rFonts w:ascii="Symbol" w:hAnsi="Symbol" w:hint="default"/>
+      </w:rPr>
+    </w:lvl>
+    <w:lvl w:ilvl="4" w:tplc="F4FE5C8A">
+      <w:start w:val="1"/>
+      <w:numFmt w:val="bullet"/>
+      <w:lvlText w:val="o"/>
+      <w:lvlJc w:val="left"/>
+      <w:pPr>
+        <w:ind w:left="3600" w:hanging="360"/>
+      </w:pPr>
+      <w:rPr>
+        <w:rFonts w:ascii="Courier New" w:hAnsi="Courier New" w:hint="default"/>
+      </w:rPr>
+    </w:lvl>
+    <w:lvl w:ilvl="5" w:tplc="8AD6A926">
+      <w:start w:val="1"/>
+      <w:numFmt w:val="bullet"/>
+      <w:lvlText w:val=""/>
+      <w:lvlJc w:val="left"/>
+      <w:pPr>
+        <w:ind w:left="4320" w:hanging="360"/>
+      </w:pPr>
+      <w:rPr>
+        <w:rFonts w:ascii="Wingdings" w:hAnsi="Wingdings" w:hint="default"/>
+      </w:rPr>
+    </w:lvl>
+    <w:lvl w:ilvl="6" w:tplc="BFD00AB2">
+      <w:start w:val="1"/>
+      <w:numFmt w:val="bullet"/>
+      <w:lvlText w:val=""/>
+      <w:lvlJc w:val="left"/>
+      <w:pPr>
+        <w:ind w:left="5040" w:hanging="360"/>
+      </w:pPr>
+      <w:rPr>
+        <w:rFonts w:ascii="Symbol" w:hAnsi="Symbol" w:hint="default"/>
+      </w:rPr>
+    </w:lvl>
+    <w:lvl w:ilvl="7" w:tplc="C5D65B6A">
+      <w:start w:val="1"/>
+      <w:numFmt w:val="bullet"/>
+      <w:lvlText w:val="o"/>
+      <w:lvlJc w:val="left"/>
+      <w:pPr>
+        <w:ind w:left="5760" w:hanging="360"/>
+      </w:pPr>
+      <w:rPr>
+        <w:rFonts w:ascii="Courier New" w:hAnsi="Courier New" w:hint="default"/>
+      </w:rPr>
+    </w:lvl>
+    <w:lvl w:ilvl="8" w:tplc="4346352A">
+      <w:start w:val="1"/>
+      <w:numFmt w:val="bullet"/>
+      <w:lvlText w:val=""/>
+      <w:lvlJc w:val="left"/>
+      <w:pPr>
+        <w:ind w:left="6480" w:hanging="360"/>
+      </w:pPr>
+      <w:rPr>
+        <w:rFonts w:ascii="Wingdings" w:hAnsi="Wingdings" w:hint="default"/>
+      </w:rPr>
+    </w:lvl>
+  </w:abstractNum>
+  <w:abstractNum w:abstractNumId="2" w15:restartNumberingAfterBreak="0">
+    <w:nsid w:val="0B197349"/>
+    <w:multiLevelType w:val="hybridMultilevel"/>
+    <w:tmpl w:val="20C48554"/>
+    <w:lvl w:ilvl="0" w:tplc="6D3AC932">
+      <w:start w:val="1"/>
+      <w:numFmt w:val="bullet"/>
+      <w:lvlText w:val=""/>
+      <w:lvlJc w:val="left"/>
+      <w:pPr>
+        <w:ind w:left="720" w:hanging="360"/>
+      </w:pPr>
+      <w:rPr>
+        <w:rFonts w:ascii="Symbol" w:hAnsi="Symbol" w:hint="default"/>
+      </w:rPr>
+    </w:lvl>
+    <w:lvl w:ilvl="1" w:tplc="158ACAF4">
+      <w:start w:val="1"/>
+      <w:numFmt w:val="bullet"/>
+      <w:lvlText w:val="o"/>
+      <w:lvlJc w:val="left"/>
+      <w:pPr>
+        <w:ind w:left="1440" w:hanging="360"/>
+      </w:pPr>
+      <w:rPr>
+        <w:rFonts w:ascii="Courier New" w:hAnsi="Courier New" w:hint="default"/>
+      </w:rPr>
+    </w:lvl>
+    <w:lvl w:ilvl="2" w:tplc="83F00010">
+      <w:start w:val="1"/>
+      <w:numFmt w:val="bullet"/>
+      <w:lvlText w:val=""/>
+      <w:lvlJc w:val="left"/>
+      <w:pPr>
+        <w:ind w:left="2160" w:hanging="360"/>
+      </w:pPr>
+      <w:rPr>
+        <w:rFonts w:ascii="Wingdings" w:hAnsi="Wingdings" w:hint="default"/>
+      </w:rPr>
+    </w:lvl>
+    <w:lvl w:ilvl="3" w:tplc="B6C07386">
+      <w:start w:val="1"/>
+      <w:numFmt w:val="bullet"/>
+      <w:lvlText w:val=""/>
+      <w:lvlJc w:val="left"/>
+      <w:pPr>
+        <w:ind w:left="2880" w:hanging="360"/>
+      </w:pPr>
+      <w:rPr>
+        <w:rFonts w:ascii="Symbol" w:hAnsi="Symbol" w:hint="default"/>
+      </w:rPr>
+    </w:lvl>
+    <w:lvl w:ilvl="4" w:tplc="6C0C978C">
+      <w:start w:val="1"/>
+      <w:numFmt w:val="bullet"/>
+      <w:lvlText w:val="o"/>
+      <w:lvlJc w:val="left"/>
+      <w:pPr>
+        <w:ind w:left="3600" w:hanging="360"/>
+      </w:pPr>
+      <w:rPr>
+        <w:rFonts w:ascii="Courier New" w:hAnsi="Courier New" w:hint="default"/>
+      </w:rPr>
+    </w:lvl>
+    <w:lvl w:ilvl="5" w:tplc="4BEE77B8">
+      <w:start w:val="1"/>
+      <w:numFmt w:val="bullet"/>
+      <w:lvlText w:val=""/>
+      <w:lvlJc w:val="left"/>
+      <w:pPr>
+        <w:ind w:left="4320" w:hanging="360"/>
+      </w:pPr>
+      <w:rPr>
+        <w:rFonts w:ascii="Wingdings" w:hAnsi="Wingdings" w:hint="default"/>
+      </w:rPr>
+    </w:lvl>
+    <w:lvl w:ilvl="6" w:tplc="681088B2">
+      <w:start w:val="1"/>
+      <w:numFmt w:val="bullet"/>
+      <w:lvlText w:val=""/>
+      <w:lvlJc w:val="left"/>
+      <w:pPr>
+        <w:ind w:left="5040" w:hanging="360"/>
+      </w:pPr>
+      <w:rPr>
+        <w:rFonts w:ascii="Symbol" w:hAnsi="Symbol" w:hint="default"/>
+      </w:rPr>
+    </w:lvl>
+    <w:lvl w:ilvl="7" w:tplc="99D037C4">
+      <w:start w:val="1"/>
+      <w:numFmt w:val="bullet"/>
+      <w:lvlText w:val="o"/>
+      <w:lvlJc w:val="left"/>
+      <w:pPr>
+        <w:ind w:left="5760" w:hanging="360"/>
+      </w:pPr>
+      <w:rPr>
+        <w:rFonts w:ascii="Courier New" w:hAnsi="Courier New" w:hint="default"/>
+      </w:rPr>
+    </w:lvl>
+    <w:lvl w:ilvl="8" w:tplc="E8BADC9C">
+      <w:start w:val="1"/>
+      <w:numFmt w:val="bullet"/>
+      <w:lvlText w:val=""/>
+      <w:lvlJc w:val="left"/>
+      <w:pPr>
+        <w:ind w:left="6480" w:hanging="360"/>
+      </w:pPr>
+      <w:rPr>
+        <w:rFonts w:ascii="Wingdings" w:hAnsi="Wingdings" w:hint="default"/>
+      </w:rPr>
+    </w:lvl>
+  </w:abstractNum>
+  <w:abstractNum w:abstractNumId="3" w15:restartNumberingAfterBreak="0">
+    <w:nsid w:val="0C50064F"/>
+    <w:multiLevelType w:val="hybridMultilevel"/>
+    <w:tmpl w:val="4BFC7D5E"/>
+    <w:lvl w:ilvl="0" w:tplc="F2BA6928">
+      <w:start w:val="1"/>
+      <w:numFmt w:val="bullet"/>
+      <w:lvlText w:val=""/>
+      <w:lvlJc w:val="left"/>
+      <w:pPr>
+        <w:ind w:left="720" w:hanging="360"/>
+      </w:pPr>
+      <w:rPr>
+        <w:rFonts w:ascii="Symbol" w:hAnsi="Symbol" w:hint="default"/>
+      </w:rPr>
+    </w:lvl>
+    <w:lvl w:ilvl="1" w:tplc="A6F0DA0E">
+      <w:start w:val="1"/>
+      <w:numFmt w:val="bullet"/>
+      <w:lvlText w:val="o"/>
+      <w:lvlJc w:val="left"/>
+      <w:pPr>
+        <w:ind w:left="1440" w:hanging="360"/>
+      </w:pPr>
+      <w:rPr>
+        <w:rFonts w:ascii="Courier New" w:hAnsi="Courier New" w:hint="default"/>
+      </w:rPr>
+    </w:lvl>
+    <w:lvl w:ilvl="2" w:tplc="CE762864">
+      <w:start w:val="1"/>
+      <w:numFmt w:val="bullet"/>
+      <w:lvlText w:val=""/>
+      <w:lvlJc w:val="left"/>
+      <w:pPr>
+        <w:ind w:left="2160" w:hanging="360"/>
+      </w:pPr>
+      <w:rPr>
+        <w:rFonts w:ascii="Wingdings" w:hAnsi="Wingdings" w:hint="default"/>
+      </w:rPr>
+    </w:lvl>
+    <w:lvl w:ilvl="3" w:tplc="D3E467CC">
+      <w:start w:val="1"/>
+      <w:numFmt w:val="bullet"/>
+      <w:lvlText w:val=""/>
+      <w:lvlJc w:val="left"/>
+      <w:pPr>
+        <w:ind w:left="2880" w:hanging="360"/>
+      </w:pPr>
+      <w:rPr>
+        <w:rFonts w:ascii="Symbol" w:hAnsi="Symbol" w:hint="default"/>
+      </w:rPr>
+    </w:lvl>
+    <w:lvl w:ilvl="4" w:tplc="5E5C81DC">
+      <w:start w:val="1"/>
+      <w:numFmt w:val="bullet"/>
+      <w:lvlText w:val="o"/>
+      <w:lvlJc w:val="left"/>
+      <w:pPr>
+        <w:ind w:left="3600" w:hanging="360"/>
+      </w:pPr>
+      <w:rPr>
+        <w:rFonts w:ascii="Courier New" w:hAnsi="Courier New" w:hint="default"/>
+      </w:rPr>
+    </w:lvl>
+    <w:lvl w:ilvl="5" w:tplc="43AEDDA8">
+      <w:start w:val="1"/>
+      <w:numFmt w:val="bullet"/>
+      <w:lvlText w:val=""/>
+      <w:lvlJc w:val="left"/>
+      <w:pPr>
+        <w:ind w:left="4320" w:hanging="360"/>
+      </w:pPr>
+      <w:rPr>
+        <w:rFonts w:ascii="Wingdings" w:hAnsi="Wingdings" w:hint="default"/>
+      </w:rPr>
+    </w:lvl>
+    <w:lvl w:ilvl="6" w:tplc="F43AE934">
+      <w:start w:val="1"/>
+      <w:numFmt w:val="bullet"/>
+      <w:lvlText w:val=""/>
+      <w:lvlJc w:val="left"/>
+      <w:pPr>
+        <w:ind w:left="5040" w:hanging="360"/>
+      </w:pPr>
+      <w:rPr>
+        <w:rFonts w:ascii="Symbol" w:hAnsi="Symbol" w:hint="default"/>
+      </w:rPr>
+    </w:lvl>
+    <w:lvl w:ilvl="7" w:tplc="1074993A">
+      <w:start w:val="1"/>
+      <w:numFmt w:val="bullet"/>
+      <w:lvlText w:val="o"/>
+      <w:lvlJc w:val="left"/>
+      <w:pPr>
+        <w:ind w:left="5760" w:hanging="360"/>
+      </w:pPr>
+      <w:rPr>
+        <w:rFonts w:ascii="Courier New" w:hAnsi="Courier New" w:hint="default"/>
+      </w:rPr>
+    </w:lvl>
+    <w:lvl w:ilvl="8" w:tplc="E57ECF58">
+      <w:start w:val="1"/>
+      <w:numFmt w:val="bullet"/>
+      <w:lvlText w:val=""/>
+      <w:lvlJc w:val="left"/>
+      <w:pPr>
+        <w:ind w:left="6480" w:hanging="360"/>
+      </w:pPr>
+      <w:rPr>
+        <w:rFonts w:ascii="Wingdings" w:hAnsi="Wingdings" w:hint="default"/>
+      </w:rPr>
+    </w:lvl>
+  </w:abstractNum>
+  <w:abstractNum w:abstractNumId="4" w15:restartNumberingAfterBreak="0">
+    <w:nsid w:val="0D7578E9"/>
+    <w:multiLevelType w:val="hybridMultilevel"/>
+    <w:tmpl w:val="95EC10FE"/>
+    <w:lvl w:ilvl="0" w:tplc="3962ACB2">
+      <w:start w:val="1"/>
+      <w:numFmt w:val="bullet"/>
+      <w:lvlText w:val=""/>
+      <w:lvlJc w:val="left"/>
+      <w:pPr>
+        <w:ind w:left="720" w:hanging="360"/>
+      </w:pPr>
+      <w:rPr>
+        <w:rFonts w:ascii="Symbol" w:hAnsi="Symbol" w:hint="default"/>
+      </w:rPr>
+    </w:lvl>
+    <w:lvl w:ilvl="1" w:tplc="A3A8EE32">
+      <w:start w:val="1"/>
+      <w:numFmt w:val="bullet"/>
+      <w:lvlText w:val="o"/>
+      <w:lvlJc w:val="left"/>
+      <w:pPr>
+        <w:ind w:left="1440" w:hanging="360"/>
+      </w:pPr>
+      <w:rPr>
+        <w:rFonts w:ascii="Courier New" w:hAnsi="Courier New" w:hint="default"/>
+      </w:rPr>
+    </w:lvl>
+    <w:lvl w:ilvl="2" w:tplc="9EE07C7E">
+      <w:start w:val="1"/>
+      <w:numFmt w:val="bullet"/>
+      <w:lvlText w:val=""/>
+      <w:lvlJc w:val="left"/>
+      <w:pPr>
+        <w:ind w:left="2160" w:hanging="360"/>
+      </w:pPr>
+      <w:rPr>
+        <w:rFonts w:ascii="Wingdings" w:hAnsi="Wingdings" w:hint="default"/>
+      </w:rPr>
+    </w:lvl>
+    <w:lvl w:ilvl="3" w:tplc="70EA29FC">
+      <w:start w:val="1"/>
+      <w:numFmt w:val="bullet"/>
+      <w:lvlText w:val=""/>
+      <w:lvlJc w:val="left"/>
+      <w:pPr>
+        <w:ind w:left="2880" w:hanging="360"/>
+      </w:pPr>
+      <w:rPr>
+        <w:rFonts w:ascii="Symbol" w:hAnsi="Symbol" w:hint="default"/>
+      </w:rPr>
+    </w:lvl>
+    <w:lvl w:ilvl="4" w:tplc="091E0B56">
+      <w:start w:val="1"/>
+      <w:numFmt w:val="bullet"/>
+      <w:lvlText w:val="o"/>
+      <w:lvlJc w:val="left"/>
+      <w:pPr>
+        <w:ind w:left="3600" w:hanging="360"/>
+      </w:pPr>
+      <w:rPr>
+        <w:rFonts w:ascii="Courier New" w:hAnsi="Courier New" w:hint="default"/>
+      </w:rPr>
+    </w:lvl>
+    <w:lvl w:ilvl="5" w:tplc="4566BF62">
+      <w:start w:val="1"/>
+      <w:numFmt w:val="bullet"/>
+      <w:lvlText w:val=""/>
+      <w:lvlJc w:val="left"/>
+      <w:pPr>
+        <w:ind w:left="4320" w:hanging="360"/>
+      </w:pPr>
+      <w:rPr>
+        <w:rFonts w:ascii="Wingdings" w:hAnsi="Wingdings" w:hint="default"/>
+      </w:rPr>
+    </w:lvl>
+    <w:lvl w:ilvl="6" w:tplc="B1105248">
+      <w:start w:val="1"/>
+      <w:numFmt w:val="bullet"/>
+      <w:lvlText w:val=""/>
+      <w:lvlJc w:val="left"/>
+      <w:pPr>
+        <w:ind w:left="5040" w:hanging="360"/>
+      </w:pPr>
+      <w:rPr>
+        <w:rFonts w:ascii="Symbol" w:hAnsi="Symbol" w:hint="default"/>
+      </w:rPr>
+    </w:lvl>
+    <w:lvl w:ilvl="7" w:tplc="057EFE76">
+      <w:start w:val="1"/>
+      <w:numFmt w:val="bullet"/>
+      <w:lvlText w:val="o"/>
+      <w:lvlJc w:val="left"/>
+      <w:pPr>
+        <w:ind w:left="5760" w:hanging="360"/>
+      </w:pPr>
+      <w:rPr>
+        <w:rFonts w:ascii="Courier New" w:hAnsi="Courier New" w:hint="default"/>
+      </w:rPr>
+    </w:lvl>
+    <w:lvl w:ilvl="8" w:tplc="B1A8F5C6">
+      <w:start w:val="1"/>
+      <w:numFmt w:val="bullet"/>
+      <w:lvlText w:val=""/>
+      <w:lvlJc w:val="left"/>
+      <w:pPr>
+        <w:ind w:left="6480" w:hanging="360"/>
+      </w:pPr>
+      <w:rPr>
+        <w:rFonts w:ascii="Wingdings" w:hAnsi="Wingdings" w:hint="default"/>
+      </w:rPr>
+    </w:lvl>
+  </w:abstractNum>
+  <w:abstractNum w:abstractNumId="5" w15:restartNumberingAfterBreak="0">
     <w:nsid w:val="102C0891"/>
     <w:multiLevelType w:val="hybridMultilevel"/>
     <w:tmpl w:val="93D85FAA"/>
@@ -5431,7 +6401,7 @@
       </w:pPr>
     </w:lvl>
   </w:abstractNum>
-  <w:abstractNum w:abstractNumId="2" w15:restartNumberingAfterBreak="0">
+  <w:abstractNum w:abstractNumId="6" w15:restartNumberingAfterBreak="0">
     <w:nsid w:val="11604855"/>
     <w:multiLevelType w:val="hybridMultilevel"/>
     <w:tmpl w:val="329C1196"/>
@@ -5517,7 +6487,120 @@
       </w:pPr>
     </w:lvl>
   </w:abstractNum>
-  <w:abstractNum w:abstractNumId="3" w15:restartNumberingAfterBreak="0">
+  <w:abstractNum w:abstractNumId="7" w15:restartNumberingAfterBreak="0">
+    <w:nsid w:val="13A566D6"/>
+    <w:multiLevelType w:val="hybridMultilevel"/>
+    <w:tmpl w:val="BAB4020A"/>
+    <w:lvl w:ilvl="0" w:tplc="8ED2905A">
+      <w:start w:val="1"/>
+      <w:numFmt w:val="bullet"/>
+      <w:lvlText w:val=""/>
+      <w:lvlJc w:val="left"/>
+      <w:pPr>
+        <w:ind w:left="720" w:hanging="360"/>
+      </w:pPr>
+      <w:rPr>
+        <w:rFonts w:ascii="Symbol" w:hAnsi="Symbol" w:hint="default"/>
+      </w:rPr>
+    </w:lvl>
+    <w:lvl w:ilvl="1" w:tplc="52DC450E">
+      <w:start w:val="1"/>
+      <w:numFmt w:val="bullet"/>
+      <w:lvlText w:val="o"/>
+      <w:lvlJc w:val="left"/>
+      <w:pPr>
+        <w:ind w:left="1440" w:hanging="360"/>
+      </w:pPr>
+      <w:rPr>
+        <w:rFonts w:ascii="Courier New" w:hAnsi="Courier New" w:hint="default"/>
+      </w:rPr>
+    </w:lvl>
+    <w:lvl w:ilvl="2" w:tplc="7D56BD48">
+      <w:start w:val="1"/>
+      <w:numFmt w:val="bullet"/>
+      <w:lvlText w:val=""/>
+      <w:lvlJc w:val="left"/>
+      <w:pPr>
+        <w:ind w:left="2160" w:hanging="360"/>
+      </w:pPr>
+      <w:rPr>
+        <w:rFonts w:ascii="Wingdings" w:hAnsi="Wingdings" w:hint="default"/>
+      </w:rPr>
+    </w:lvl>
+    <w:lvl w:ilvl="3" w:tplc="EA58BD9A">
+      <w:start w:val="1"/>
+      <w:numFmt w:val="bullet"/>
+      <w:lvlText w:val=""/>
+      <w:lvlJc w:val="left"/>
+      <w:pPr>
+        <w:ind w:left="2880" w:hanging="360"/>
+      </w:pPr>
+      <w:rPr>
+        <w:rFonts w:ascii="Symbol" w:hAnsi="Symbol" w:hint="default"/>
+      </w:rPr>
+    </w:lvl>
+    <w:lvl w:ilvl="4" w:tplc="601EC21C">
+      <w:start w:val="1"/>
+      <w:numFmt w:val="bullet"/>
+      <w:lvlText w:val="o"/>
+      <w:lvlJc w:val="left"/>
+      <w:pPr>
+        <w:ind w:left="3600" w:hanging="360"/>
+      </w:pPr>
+      <w:rPr>
+        <w:rFonts w:ascii="Courier New" w:hAnsi="Courier New" w:hint="default"/>
+      </w:rPr>
+    </w:lvl>
+    <w:lvl w:ilvl="5" w:tplc="539C20D6">
+      <w:start w:val="1"/>
+      <w:numFmt w:val="bullet"/>
+      <w:lvlText w:val=""/>
+      <w:lvlJc w:val="left"/>
+      <w:pPr>
+        <w:ind w:left="4320" w:hanging="360"/>
+      </w:pPr>
+      <w:rPr>
+        <w:rFonts w:ascii="Wingdings" w:hAnsi="Wingdings" w:hint="default"/>
+      </w:rPr>
+    </w:lvl>
+    <w:lvl w:ilvl="6" w:tplc="176E4A2E">
+      <w:start w:val="1"/>
+      <w:numFmt w:val="bullet"/>
+      <w:lvlText w:val=""/>
+      <w:lvlJc w:val="left"/>
+      <w:pPr>
+        <w:ind w:left="5040" w:hanging="360"/>
+      </w:pPr>
+      <w:rPr>
+        <w:rFonts w:ascii="Symbol" w:hAnsi="Symbol" w:hint="default"/>
+      </w:rPr>
+    </w:lvl>
+    <w:lvl w:ilvl="7" w:tplc="58E82872">
+      <w:start w:val="1"/>
+      <w:numFmt w:val="bullet"/>
+      <w:lvlText w:val="o"/>
+      <w:lvlJc w:val="left"/>
+      <w:pPr>
+        <w:ind w:left="5760" w:hanging="360"/>
+      </w:pPr>
+      <w:rPr>
+        <w:rFonts w:ascii="Courier New" w:hAnsi="Courier New" w:hint="default"/>
+      </w:rPr>
+    </w:lvl>
+    <w:lvl w:ilvl="8" w:tplc="28F8F5D6">
+      <w:start w:val="1"/>
+      <w:numFmt w:val="bullet"/>
+      <w:lvlText w:val=""/>
+      <w:lvlJc w:val="left"/>
+      <w:pPr>
+        <w:ind w:left="6480" w:hanging="360"/>
+      </w:pPr>
+      <w:rPr>
+        <w:rFonts w:ascii="Wingdings" w:hAnsi="Wingdings" w:hint="default"/>
+      </w:rPr>
+    </w:lvl>
+  </w:abstractNum>
+  <w:abstractNum w:abstractNumId="8" w15:restartNumberingAfterBreak="0">
     <w:nsid w:val="164E6A60"/>
     <w:multiLevelType w:val="hybridMultilevel"/>
     <w:tmpl w:val="5BA43054"/>
@@ -5527,10 +6610,10 @@
       <w:lvlText w:val=""/>
       <w:lvlJc w:val="left"/>
       <w:pPr>
-        <w:ind w:left="720" w:hanging="360"/>
-      </w:pPr>
-      <w:rPr>
-        <w:rFonts w:hint="default" w:ascii="Symbol" w:hAnsi="Symbol"/>
+        <w:ind w:left="1080" w:hanging="360"/>
+      </w:pPr>
+      <w:rPr>
+        <w:rFonts w:ascii="Symbol" w:hAnsi="Symbol" w:hint="default"/>
       </w:rPr>
     </w:lvl>
     <w:lvl w:ilvl="1" w:tplc="C574702E">
@@ -5539,10 +6622,10 @@
       <w:lvlText w:val="o"/>
       <w:lvlJc w:val="left"/>
       <w:pPr>
-        <w:ind w:left="1440" w:hanging="360"/>
-      </w:pPr>
-      <w:rPr>
-        <w:rFonts w:hint="default" w:ascii="Courier New" w:hAnsi="Courier New"/>
+        <w:ind w:left="1800" w:hanging="360"/>
+      </w:pPr>
+      <w:rPr>
+        <w:rFonts w:ascii="Courier New" w:hAnsi="Courier New" w:hint="default"/>
       </w:rPr>
     </w:lvl>
     <w:lvl w:ilvl="2" w:tplc="F398B9EA">
@@ -5551,10 +6634,10 @@
       <w:lvlText w:val=""/>
       <w:lvlJc w:val="left"/>
       <w:pPr>
-        <w:ind w:left="2160" w:hanging="360"/>
-      </w:pPr>
-      <w:rPr>
-        <w:rFonts w:hint="default" w:ascii="Wingdings" w:hAnsi="Wingdings"/>
+        <w:ind w:left="2520" w:hanging="360"/>
+      </w:pPr>
+      <w:rPr>
+        <w:rFonts w:ascii="Wingdings" w:hAnsi="Wingdings" w:hint="default"/>
       </w:rPr>
     </w:lvl>
     <w:lvl w:ilvl="3" w:tplc="DDAEFACA">
@@ -5563,10 +6646,10 @@
       <w:lvlText w:val=""/>
       <w:lvlJc w:val="left"/>
       <w:pPr>
-        <w:ind w:left="2880" w:hanging="360"/>
-      </w:pPr>
-      <w:rPr>
-        <w:rFonts w:hint="default" w:ascii="Symbol" w:hAnsi="Symbol"/>
+        <w:ind w:left="3240" w:hanging="360"/>
+      </w:pPr>
+      <w:rPr>
+        <w:rFonts w:ascii="Symbol" w:hAnsi="Symbol" w:hint="default"/>
       </w:rPr>
     </w:lvl>
     <w:lvl w:ilvl="4" w:tplc="D81C2422">
@@ -5575,10 +6658,10 @@
       <w:lvlText w:val="o"/>
       <w:lvlJc w:val="left"/>
       <w:pPr>
-        <w:ind w:left="3600" w:hanging="360"/>
-      </w:pPr>
-      <w:rPr>
-        <w:rFonts w:hint="default" w:ascii="Courier New" w:hAnsi="Courier New"/>
+        <w:ind w:left="3960" w:hanging="360"/>
+      </w:pPr>
+      <w:rPr>
+        <w:rFonts w:ascii="Courier New" w:hAnsi="Courier New" w:hint="default"/>
       </w:rPr>
     </w:lvl>
     <w:lvl w:ilvl="5" w:tplc="B12202DA">
@@ -5587,10 +6670,10 @@
       <w:lvlText w:val=""/>
       <w:lvlJc w:val="left"/>
       <w:pPr>
-        <w:ind w:left="4320" w:hanging="360"/>
-      </w:pPr>
-      <w:rPr>
-        <w:rFonts w:hint="default" w:ascii="Wingdings" w:hAnsi="Wingdings"/>
+        <w:ind w:left="4680" w:hanging="360"/>
+      </w:pPr>
+      <w:rPr>
+        <w:rFonts w:ascii="Wingdings" w:hAnsi="Wingdings" w:hint="default"/>
       </w:rPr>
     </w:lvl>
     <w:lvl w:ilvl="6" w:tplc="D7BE3028">
@@ -5599,10 +6682,10 @@
       <w:lvlText w:val=""/>
       <w:lvlJc w:val="left"/>
       <w:pPr>
-        <w:ind w:left="5040" w:hanging="360"/>
-      </w:pPr>
-      <w:rPr>
-        <w:rFonts w:hint="default" w:ascii="Symbol" w:hAnsi="Symbol"/>
+        <w:ind w:left="5400" w:hanging="360"/>
+      </w:pPr>
+      <w:rPr>
+        <w:rFonts w:ascii="Symbol" w:hAnsi="Symbol" w:hint="default"/>
       </w:rPr>
     </w:lvl>
     <w:lvl w:ilvl="7" w:tplc="F48C5A2A">
@@ -5611,10 +6694,10 @@
       <w:lvlText w:val="o"/>
       <w:lvlJc w:val="left"/>
       <w:pPr>
-        <w:ind w:left="5760" w:hanging="360"/>
-      </w:pPr>
-      <w:rPr>
-        <w:rFonts w:hint="default" w:ascii="Courier New" w:hAnsi="Courier New"/>
+        <w:ind w:left="6120" w:hanging="360"/>
+      </w:pPr>
+      <w:rPr>
+        <w:rFonts w:ascii="Courier New" w:hAnsi="Courier New" w:hint="default"/>
       </w:rPr>
     </w:lvl>
     <w:lvl w:ilvl="8" w:tplc="6602E762">
@@ -5623,14 +6706,14 @@
       <w:lvlText w:val=""/>
       <w:lvlJc w:val="left"/>
       <w:pPr>
-        <w:ind w:left="6480" w:hanging="360"/>
-      </w:pPr>
-      <w:rPr>
-        <w:rFonts w:hint="default" w:ascii="Wingdings" w:hAnsi="Wingdings"/>
+        <w:ind w:left="6840" w:hanging="360"/>
+      </w:pPr>
+      <w:rPr>
+        <w:rFonts w:ascii="Wingdings" w:hAnsi="Wingdings" w:hint="default"/>
       </w:rPr>
     </w:lvl>
   </w:abstractNum>
-  <w:abstractNum w:abstractNumId="4" w15:restartNumberingAfterBreak="0">
+  <w:abstractNum w:abstractNumId="9" w15:restartNumberingAfterBreak="0">
     <w:nsid w:val="1B6A59E9"/>
     <w:multiLevelType w:val="hybridMultilevel"/>
     <w:tmpl w:val="EBE09492"/>
@@ -5716,7 +6799,7 @@
       </w:pPr>
     </w:lvl>
   </w:abstractNum>
-  <w:abstractNum w:abstractNumId="5" w15:restartNumberingAfterBreak="0">
+  <w:abstractNum w:abstractNumId="10" w15:restartNumberingAfterBreak="0">
     <w:nsid w:val="207840BD"/>
     <w:multiLevelType w:val="hybridMultilevel"/>
     <w:tmpl w:val="2DC2E5F2"/>
@@ -5805,7 +6888,7 @@
       </w:pPr>
     </w:lvl>
   </w:abstractNum>
-  <w:abstractNum w:abstractNumId="6" w15:restartNumberingAfterBreak="0">
+  <w:abstractNum w:abstractNumId="11" w15:restartNumberingAfterBreak="0">
     <w:nsid w:val="27C86AB3"/>
     <w:multiLevelType w:val="hybridMultilevel"/>
     <w:tmpl w:val="2AE057EE"/>
@@ -5815,13 +6898,126 @@
       <w:lvlText w:val=""/>
       <w:lvlJc w:val="left"/>
       <w:pPr>
+        <w:ind w:left="1080" w:hanging="360"/>
+      </w:pPr>
+      <w:rPr>
+        <w:rFonts w:ascii="Symbol" w:hAnsi="Symbol" w:hint="default"/>
+      </w:rPr>
+    </w:lvl>
+    <w:lvl w:ilvl="1" w:tplc="49662646">
+      <w:start w:val="1"/>
+      <w:numFmt w:val="bullet"/>
+      <w:lvlText w:val="o"/>
+      <w:lvlJc w:val="left"/>
+      <w:pPr>
+        <w:ind w:left="1800" w:hanging="360"/>
+      </w:pPr>
+      <w:rPr>
+        <w:rFonts w:ascii="Courier New" w:hAnsi="Courier New" w:hint="default"/>
+      </w:rPr>
+    </w:lvl>
+    <w:lvl w:ilvl="2" w:tplc="8DB25892">
+      <w:start w:val="1"/>
+      <w:numFmt w:val="bullet"/>
+      <w:lvlText w:val=""/>
+      <w:lvlJc w:val="left"/>
+      <w:pPr>
+        <w:ind w:left="2520" w:hanging="360"/>
+      </w:pPr>
+      <w:rPr>
+        <w:rFonts w:ascii="Wingdings" w:hAnsi="Wingdings" w:hint="default"/>
+      </w:rPr>
+    </w:lvl>
+    <w:lvl w:ilvl="3" w:tplc="51E67F7E">
+      <w:start w:val="1"/>
+      <w:numFmt w:val="bullet"/>
+      <w:lvlText w:val=""/>
+      <w:lvlJc w:val="left"/>
+      <w:pPr>
+        <w:ind w:left="3240" w:hanging="360"/>
+      </w:pPr>
+      <w:rPr>
+        <w:rFonts w:ascii="Symbol" w:hAnsi="Symbol" w:hint="default"/>
+      </w:rPr>
+    </w:lvl>
+    <w:lvl w:ilvl="4" w:tplc="AB380928">
+      <w:start w:val="1"/>
+      <w:numFmt w:val="bullet"/>
+      <w:lvlText w:val="o"/>
+      <w:lvlJc w:val="left"/>
+      <w:pPr>
+        <w:ind w:left="3960" w:hanging="360"/>
+      </w:pPr>
+      <w:rPr>
+        <w:rFonts w:ascii="Courier New" w:hAnsi="Courier New" w:hint="default"/>
+      </w:rPr>
+    </w:lvl>
+    <w:lvl w:ilvl="5" w:tplc="A086E05C">
+      <w:start w:val="1"/>
+      <w:numFmt w:val="bullet"/>
+      <w:lvlText w:val=""/>
+      <w:lvlJc w:val="left"/>
+      <w:pPr>
+        <w:ind w:left="4680" w:hanging="360"/>
+      </w:pPr>
+      <w:rPr>
+        <w:rFonts w:ascii="Wingdings" w:hAnsi="Wingdings" w:hint="default"/>
+      </w:rPr>
+    </w:lvl>
+    <w:lvl w:ilvl="6" w:tplc="BC9655F4">
+      <w:start w:val="1"/>
+      <w:numFmt w:val="bullet"/>
+      <w:lvlText w:val=""/>
+      <w:lvlJc w:val="left"/>
+      <w:pPr>
+        <w:ind w:left="5400" w:hanging="360"/>
+      </w:pPr>
+      <w:rPr>
+        <w:rFonts w:ascii="Symbol" w:hAnsi="Symbol" w:hint="default"/>
+      </w:rPr>
+    </w:lvl>
+    <w:lvl w:ilvl="7" w:tplc="D1AE950C">
+      <w:start w:val="1"/>
+      <w:numFmt w:val="bullet"/>
+      <w:lvlText w:val="o"/>
+      <w:lvlJc w:val="left"/>
+      <w:pPr>
+        <w:ind w:left="6120" w:hanging="360"/>
+      </w:pPr>
+      <w:rPr>
+        <w:rFonts w:ascii="Courier New" w:hAnsi="Courier New" w:hint="default"/>
+      </w:rPr>
+    </w:lvl>
+    <w:lvl w:ilvl="8" w:tplc="93C2F5F4">
+      <w:start w:val="1"/>
+      <w:numFmt w:val="bullet"/>
+      <w:lvlText w:val=""/>
+      <w:lvlJc w:val="left"/>
+      <w:pPr>
+        <w:ind w:left="6840" w:hanging="360"/>
+      </w:pPr>
+      <w:rPr>
+        <w:rFonts w:ascii="Wingdings" w:hAnsi="Wingdings" w:hint="default"/>
+      </w:rPr>
+    </w:lvl>
+  </w:abstractNum>
+  <w:abstractNum w:abstractNumId="12" w15:restartNumberingAfterBreak="0">
+    <w:nsid w:val="388E701F"/>
+    <w:multiLevelType w:val="hybridMultilevel"/>
+    <w:tmpl w:val="4A96D7BC"/>
+    <w:lvl w:ilvl="0" w:tplc="CAC45C18">
+      <w:start w:val="1"/>
+      <w:numFmt w:val="bullet"/>
+      <w:lvlText w:val=""/>
+      <w:lvlJc w:val="left"/>
+      <w:pPr>
         <w:ind w:left="720" w:hanging="360"/>
       </w:pPr>
       <w:rPr>
-        <w:rFonts w:hint="default" w:ascii="Symbol" w:hAnsi="Symbol"/>
-      </w:rPr>
-    </w:lvl>
-    <w:lvl w:ilvl="1" w:tplc="49662646">
+        <w:rFonts w:ascii="Symbol" w:hAnsi="Symbol" w:hint="default"/>
+      </w:rPr>
+    </w:lvl>
+    <w:lvl w:ilvl="1" w:tplc="82E4E1F6">
       <w:start w:val="1"/>
       <w:numFmt w:val="bullet"/>
       <w:lvlText w:val="o"/>
@@ -5830,10 +7026,10 @@
         <w:ind w:left="1440" w:hanging="360"/>
       </w:pPr>
       <w:rPr>
-        <w:rFonts w:hint="default" w:ascii="Courier New" w:hAnsi="Courier New"/>
-      </w:rPr>
-    </w:lvl>
-    <w:lvl w:ilvl="2" w:tplc="8DB25892">
+        <w:rFonts w:ascii="Courier New" w:hAnsi="Courier New" w:hint="default"/>
+      </w:rPr>
+    </w:lvl>
+    <w:lvl w:ilvl="2" w:tplc="36BE651E">
       <w:start w:val="1"/>
       <w:numFmt w:val="bullet"/>
       <w:lvlText w:val=""/>
@@ -5842,10 +7038,10 @@
         <w:ind w:left="2160" w:hanging="360"/>
       </w:pPr>
       <w:rPr>
-        <w:rFonts w:hint="default" w:ascii="Wingdings" w:hAnsi="Wingdings"/>
-      </w:rPr>
-    </w:lvl>
-    <w:lvl w:ilvl="3" w:tplc="51E67F7E">
+        <w:rFonts w:ascii="Wingdings" w:hAnsi="Wingdings" w:hint="default"/>
+      </w:rPr>
+    </w:lvl>
+    <w:lvl w:ilvl="3" w:tplc="88047626">
       <w:start w:val="1"/>
       <w:numFmt w:val="bullet"/>
       <w:lvlText w:val=""/>
@@ -5854,10 +7050,10 @@
         <w:ind w:left="2880" w:hanging="360"/>
       </w:pPr>
       <w:rPr>
-        <w:rFonts w:hint="default" w:ascii="Symbol" w:hAnsi="Symbol"/>
-      </w:rPr>
-    </w:lvl>
-    <w:lvl w:ilvl="4" w:tplc="AB380928">
+        <w:rFonts w:ascii="Symbol" w:hAnsi="Symbol" w:hint="default"/>
+      </w:rPr>
+    </w:lvl>
+    <w:lvl w:ilvl="4" w:tplc="2D2C6978">
       <w:start w:val="1"/>
       <w:numFmt w:val="bullet"/>
       <w:lvlText w:val="o"/>
@@ -5866,10 +7062,10 @@
         <w:ind w:left="3600" w:hanging="360"/>
       </w:pPr>
       <w:rPr>
-        <w:rFonts w:hint="default" w:ascii="Courier New" w:hAnsi="Courier New"/>
-      </w:rPr>
-    </w:lvl>
-    <w:lvl w:ilvl="5" w:tplc="A086E05C">
+        <w:rFonts w:ascii="Courier New" w:hAnsi="Courier New" w:hint="default"/>
+      </w:rPr>
+    </w:lvl>
+    <w:lvl w:ilvl="5" w:tplc="932CA5DE">
       <w:start w:val="1"/>
       <w:numFmt w:val="bullet"/>
       <w:lvlText w:val=""/>
@@ -5878,10 +7074,10 @@
         <w:ind w:left="4320" w:hanging="360"/>
       </w:pPr>
       <w:rPr>
-        <w:rFonts w:hint="default" w:ascii="Wingdings" w:hAnsi="Wingdings"/>
-      </w:rPr>
-    </w:lvl>
-    <w:lvl w:ilvl="6" w:tplc="BC9655F4">
+        <w:rFonts w:ascii="Wingdings" w:hAnsi="Wingdings" w:hint="default"/>
+      </w:rPr>
+    </w:lvl>
+    <w:lvl w:ilvl="6" w:tplc="A6E426EA">
       <w:start w:val="1"/>
       <w:numFmt w:val="bullet"/>
       <w:lvlText w:val=""/>
@@ -5890,10 +7086,10 @@
         <w:ind w:left="5040" w:hanging="360"/>
       </w:pPr>
       <w:rPr>
-        <w:rFonts w:hint="default" w:ascii="Symbol" w:hAnsi="Symbol"/>
-      </w:rPr>
-    </w:lvl>
-    <w:lvl w:ilvl="7" w:tplc="D1AE950C">
+        <w:rFonts w:ascii="Symbol" w:hAnsi="Symbol" w:hint="default"/>
+      </w:rPr>
+    </w:lvl>
+    <w:lvl w:ilvl="7" w:tplc="3BCA09AE">
       <w:start w:val="1"/>
       <w:numFmt w:val="bullet"/>
       <w:lvlText w:val="o"/>
@@ -5902,10 +7098,10 @@
         <w:ind w:left="5760" w:hanging="360"/>
       </w:pPr>
       <w:rPr>
-        <w:rFonts w:hint="default" w:ascii="Courier New" w:hAnsi="Courier New"/>
-      </w:rPr>
-    </w:lvl>
-    <w:lvl w:ilvl="8" w:tplc="93C2F5F4">
+        <w:rFonts w:ascii="Courier New" w:hAnsi="Courier New" w:hint="default"/>
+      </w:rPr>
+    </w:lvl>
+    <w:lvl w:ilvl="8" w:tplc="BEE4A9BA">
       <w:start w:val="1"/>
       <w:numFmt w:val="bullet"/>
       <w:lvlText w:val=""/>
@@ -5914,11 +7110,124 @@
         <w:ind w:left="6480" w:hanging="360"/>
       </w:pPr>
       <w:rPr>
-        <w:rFonts w:hint="default" w:ascii="Wingdings" w:hAnsi="Wingdings"/>
+        <w:rFonts w:ascii="Wingdings" w:hAnsi="Wingdings" w:hint="default"/>
       </w:rPr>
     </w:lvl>
   </w:abstractNum>
-  <w:abstractNum w:abstractNumId="7" w15:restartNumberingAfterBreak="0">
+  <w:abstractNum w:abstractNumId="13" w15:restartNumberingAfterBreak="0">
+    <w:nsid w:val="3CF07F21"/>
+    <w:multiLevelType w:val="hybridMultilevel"/>
+    <w:tmpl w:val="B0C04F00"/>
+    <w:lvl w:ilvl="0" w:tplc="04090001">
+      <w:start w:val="1"/>
+      <w:numFmt w:val="bullet"/>
+      <w:lvlText w:val=""/>
+      <w:lvlJc w:val="left"/>
+      <w:pPr>
+        <w:ind w:left="1080" w:hanging="360"/>
+      </w:pPr>
+      <w:rPr>
+        <w:rFonts w:ascii="Symbol" w:hAnsi="Symbol" w:hint="default"/>
+      </w:rPr>
+    </w:lvl>
+    <w:lvl w:ilvl="1" w:tplc="04090003" w:tentative="1">
+      <w:start w:val="1"/>
+      <w:numFmt w:val="bullet"/>
+      <w:lvlText w:val="o"/>
+      <w:lvlJc w:val="left"/>
+      <w:pPr>
+        <w:ind w:left="1800" w:hanging="360"/>
+      </w:pPr>
+      <w:rPr>
+        <w:rFonts w:ascii="Courier New" w:hAnsi="Courier New" w:cs="Courier New" w:hint="default"/>
+      </w:rPr>
+    </w:lvl>
+    <w:lvl w:ilvl="2" w:tplc="04090005" w:tentative="1">
+      <w:start w:val="1"/>
+      <w:numFmt w:val="bullet"/>
+      <w:lvlText w:val=""/>
+      <w:lvlJc w:val="left"/>
+      <w:pPr>
+        <w:ind w:left="2520" w:hanging="360"/>
+      </w:pPr>
+      <w:rPr>
+        <w:rFonts w:ascii="Wingdings" w:hAnsi="Wingdings" w:hint="default"/>
+      </w:rPr>
+    </w:lvl>
+    <w:lvl w:ilvl="3" w:tplc="04090001" w:tentative="1">
+      <w:start w:val="1"/>
+      <w:numFmt w:val="bullet"/>
+      <w:lvlText w:val=""/>
+      <w:lvlJc w:val="left"/>
+      <w:pPr>
+        <w:ind w:left="3240" w:hanging="360"/>
+      </w:pPr>
+      <w:rPr>
+        <w:rFonts w:ascii="Symbol" w:hAnsi="Symbol" w:hint="default"/>
+      </w:rPr>
+    </w:lvl>
+    <w:lvl w:ilvl="4" w:tplc="04090003" w:tentative="1">
+      <w:start w:val="1"/>
+      <w:numFmt w:val="bullet"/>
+      <w:lvlText w:val="o"/>
+      <w:lvlJc w:val="left"/>
+      <w:pPr>
+        <w:ind w:left="3960" w:hanging="360"/>
+      </w:pPr>
+      <w:rPr>
+        <w:rFonts w:ascii="Courier New" w:hAnsi="Courier New" w:cs="Courier New" w:hint="default"/>
+      </w:rPr>
+    </w:lvl>
+    <w:lvl w:ilvl="5" w:tplc="04090005" w:tentative="1">
+      <w:start w:val="1"/>
+      <w:numFmt w:val="bullet"/>
+      <w:lvlText w:val=""/>
+      <w:lvlJc w:val="left"/>
+      <w:pPr>
+        <w:ind w:left="4680" w:hanging="360"/>
+      </w:pPr>
+      <w:rPr>
+        <w:rFonts w:ascii="Wingdings" w:hAnsi="Wingdings" w:hint="default"/>
+      </w:rPr>
+    </w:lvl>
+    <w:lvl w:ilvl="6" w:tplc="04090001" w:tentative="1">
+      <w:start w:val="1"/>
+      <w:numFmt w:val="bullet"/>
+      <w:lvlText w:val=""/>
+      <w:lvlJc w:val="left"/>
+      <w:pPr>
+        <w:ind w:left="5400" w:hanging="360"/>
+      </w:pPr>
+      <w:rPr>
+        <w:rFonts w:ascii="Symbol" w:hAnsi="Symbol" w:hint="default"/>
+      </w:rPr>
+    </w:lvl>
+    <w:lvl w:ilvl="7" w:tplc="04090003" w:tentative="1">
+      <w:start w:val="1"/>
+      <w:numFmt w:val="bullet"/>
+      <w:lvlText w:val="o"/>
+      <w:lvlJc w:val="left"/>
+      <w:pPr>
+        <w:ind w:left="6120" w:hanging="360"/>
+      </w:pPr>
+      <w:rPr>
+        <w:rFonts w:ascii="Courier New" w:hAnsi="Courier New" w:cs="Courier New" w:hint="default"/>
+      </w:rPr>
+    </w:lvl>
+    <w:lvl w:ilvl="8" w:tplc="04090005" w:tentative="1">
+      <w:start w:val="1"/>
+      <w:numFmt w:val="bullet"/>
+      <w:lvlText w:val=""/>
+      <w:lvlJc w:val="left"/>
+      <w:pPr>
+        <w:ind w:left="6840" w:hanging="360"/>
+      </w:pPr>
+      <w:rPr>
+        <w:rFonts w:ascii="Wingdings" w:hAnsi="Wingdings" w:hint="default"/>
+      </w:rPr>
+    </w:lvl>
+  </w:abstractNum>
+  <w:abstractNum w:abstractNumId="14" w15:restartNumberingAfterBreak="0">
     <w:nsid w:val="42EB7234"/>
     <w:multiLevelType w:val="hybridMultilevel"/>
     <w:tmpl w:val="264E0218"/>
@@ -6004,7 +7313,7 @@
       </w:pPr>
     </w:lvl>
   </w:abstractNum>
-  <w:abstractNum w:abstractNumId="8" w15:restartNumberingAfterBreak="0">
+  <w:abstractNum w:abstractNumId="15" w15:restartNumberingAfterBreak="0">
     <w:nsid w:val="441D4E09"/>
     <w:multiLevelType w:val="hybridMultilevel"/>
     <w:tmpl w:val="3822D540"/>
@@ -6093,7 +7402,7 @@
       </w:pPr>
     </w:lvl>
   </w:abstractNum>
-  <w:abstractNum w:abstractNumId="9" w15:restartNumberingAfterBreak="0">
+  <w:abstractNum w:abstractNumId="16" w15:restartNumberingAfterBreak="0">
     <w:nsid w:val="4ED45B03"/>
     <w:multiLevelType w:val="hybridMultilevel"/>
     <w:tmpl w:val="ABAC6640"/>
@@ -6179,7 +7488,7 @@
       </w:pPr>
     </w:lvl>
   </w:abstractNum>
-  <w:abstractNum w:abstractNumId="10" w15:restartNumberingAfterBreak="0">
+  <w:abstractNum w:abstractNumId="17" w15:restartNumberingAfterBreak="0">
     <w:nsid w:val="57E66C07"/>
     <w:multiLevelType w:val="hybridMultilevel"/>
     <w:tmpl w:val="17E61D24"/>
@@ -6192,7 +7501,7 @@
         <w:ind w:left="720" w:hanging="360"/>
       </w:pPr>
       <w:rPr>
-        <w:rFonts w:hint="default" w:ascii="Symbol" w:hAnsi="Symbol"/>
+        <w:rFonts w:ascii="Symbol" w:hAnsi="Symbol" w:hint="default"/>
       </w:rPr>
     </w:lvl>
     <w:lvl w:ilvl="1" w:tplc="C6DC6B00">
@@ -6204,7 +7513,7 @@
         <w:ind w:left="1440" w:hanging="360"/>
       </w:pPr>
       <w:rPr>
-        <w:rFonts w:hint="default" w:ascii="Courier New" w:hAnsi="Courier New"/>
+        <w:rFonts w:ascii="Courier New" w:hAnsi="Courier New" w:hint="default"/>
       </w:rPr>
     </w:lvl>
     <w:lvl w:ilvl="2" w:tplc="7276BC5C">
@@ -6216,7 +7525,7 @@
         <w:ind w:left="2160" w:hanging="360"/>
       </w:pPr>
       <w:rPr>
-        <w:rFonts w:hint="default" w:ascii="Wingdings" w:hAnsi="Wingdings"/>
+        <w:rFonts w:ascii="Wingdings" w:hAnsi="Wingdings" w:hint="default"/>
       </w:rPr>
     </w:lvl>
     <w:lvl w:ilvl="3" w:tplc="A2702722">
@@ -6228,7 +7537,7 @@
         <w:ind w:left="2880" w:hanging="360"/>
       </w:pPr>
       <w:rPr>
-        <w:rFonts w:hint="default" w:ascii="Symbol" w:hAnsi="Symbol"/>
+        <w:rFonts w:ascii="Symbol" w:hAnsi="Symbol" w:hint="default"/>
       </w:rPr>
     </w:lvl>
     <w:lvl w:ilvl="4" w:tplc="A1EC5786">
@@ -6240,7 +7549,7 @@
         <w:ind w:left="3600" w:hanging="360"/>
       </w:pPr>
       <w:rPr>
-        <w:rFonts w:hint="default" w:ascii="Courier New" w:hAnsi="Courier New"/>
+        <w:rFonts w:ascii="Courier New" w:hAnsi="Courier New" w:hint="default"/>
       </w:rPr>
     </w:lvl>
     <w:lvl w:ilvl="5" w:tplc="0B8659C0">
@@ -6252,7 +7561,7 @@
         <w:ind w:left="4320" w:hanging="360"/>
       </w:pPr>
       <w:rPr>
-        <w:rFonts w:hint="default" w:ascii="Wingdings" w:hAnsi="Wingdings"/>
+        <w:rFonts w:ascii="Wingdings" w:hAnsi="Wingdings" w:hint="default"/>
       </w:rPr>
     </w:lvl>
     <w:lvl w:ilvl="6" w:tplc="91B0A09E">
@@ -6264,7 +7573,7 @@
         <w:ind w:left="5040" w:hanging="360"/>
       </w:pPr>
       <w:rPr>
-        <w:rFonts w:hint="default" w:ascii="Symbol" w:hAnsi="Symbol"/>
+        <w:rFonts w:ascii="Symbol" w:hAnsi="Symbol" w:hint="default"/>
       </w:rPr>
     </w:lvl>
     <w:lvl w:ilvl="7" w:tplc="57B4F098">
@@ -6276,7 +7585,7 @@
         <w:ind w:left="5760" w:hanging="360"/>
       </w:pPr>
       <w:rPr>
-        <w:rFonts w:hint="default" w:ascii="Courier New" w:hAnsi="Courier New"/>
+        <w:rFonts w:ascii="Courier New" w:hAnsi="Courier New" w:hint="default"/>
       </w:rPr>
     </w:lvl>
     <w:lvl w:ilvl="8" w:tplc="95207700">
@@ -6288,11 +7597,237 @@
         <w:ind w:left="6480" w:hanging="360"/>
       </w:pPr>
       <w:rPr>
-        <w:rFonts w:hint="default" w:ascii="Wingdings" w:hAnsi="Wingdings"/>
+        <w:rFonts w:ascii="Wingdings" w:hAnsi="Wingdings" w:hint="default"/>
       </w:rPr>
     </w:lvl>
   </w:abstractNum>
-  <w:abstractNum w:abstractNumId="11" w15:restartNumberingAfterBreak="0">
+  <w:abstractNum w:abstractNumId="18" w15:restartNumberingAfterBreak="0">
+    <w:nsid w:val="59F67644"/>
+    <w:multiLevelType w:val="hybridMultilevel"/>
+    <w:tmpl w:val="B7B8AD76"/>
+    <w:lvl w:ilvl="0" w:tplc="1F928A0C">
+      <w:start w:val="1"/>
+      <w:numFmt w:val="bullet"/>
+      <w:lvlText w:val=""/>
+      <w:lvlJc w:val="left"/>
+      <w:pPr>
+        <w:ind w:left="720" w:hanging="360"/>
+      </w:pPr>
+      <w:rPr>
+        <w:rFonts w:ascii="Symbol" w:hAnsi="Symbol" w:hint="default"/>
+      </w:rPr>
+    </w:lvl>
+    <w:lvl w:ilvl="1" w:tplc="61E28534">
+      <w:start w:val="1"/>
+      <w:numFmt w:val="bullet"/>
+      <w:lvlText w:val="o"/>
+      <w:lvlJc w:val="left"/>
+      <w:pPr>
+        <w:ind w:left="1440" w:hanging="360"/>
+      </w:pPr>
+      <w:rPr>
+        <w:rFonts w:ascii="Courier New" w:hAnsi="Courier New" w:hint="default"/>
+      </w:rPr>
+    </w:lvl>
+    <w:lvl w:ilvl="2" w:tplc="7BA29B48">
+      <w:start w:val="1"/>
+      <w:numFmt w:val="bullet"/>
+      <w:lvlText w:val=""/>
+      <w:lvlJc w:val="left"/>
+      <w:pPr>
+        <w:ind w:left="2160" w:hanging="360"/>
+      </w:pPr>
+      <w:rPr>
+        <w:rFonts w:ascii="Wingdings" w:hAnsi="Wingdings" w:hint="default"/>
+      </w:rPr>
+    </w:lvl>
+    <w:lvl w:ilvl="3" w:tplc="A9A80CDE">
+      <w:start w:val="1"/>
+      <w:numFmt w:val="bullet"/>
+      <w:lvlText w:val=""/>
+      <w:lvlJc w:val="left"/>
+      <w:pPr>
+        <w:ind w:left="2880" w:hanging="360"/>
+      </w:pPr>
+      <w:rPr>
+        <w:rFonts w:ascii="Symbol" w:hAnsi="Symbol" w:hint="default"/>
+      </w:rPr>
+    </w:lvl>
+    <w:lvl w:ilvl="4" w:tplc="1F9E334C">
+      <w:start w:val="1"/>
+      <w:numFmt w:val="bullet"/>
+      <w:lvlText w:val="o"/>
+      <w:lvlJc w:val="left"/>
+      <w:pPr>
+        <w:ind w:left="3600" w:hanging="360"/>
+      </w:pPr>
+      <w:rPr>
+        <w:rFonts w:ascii="Courier New" w:hAnsi="Courier New" w:hint="default"/>
+      </w:rPr>
+    </w:lvl>
+    <w:lvl w:ilvl="5" w:tplc="7474F982">
+      <w:start w:val="1"/>
+      <w:numFmt w:val="bullet"/>
+      <w:lvlText w:val=""/>
+      <w:lvlJc w:val="left"/>
+      <w:pPr>
+        <w:ind w:left="4320" w:hanging="360"/>
+      </w:pPr>
+      <w:rPr>
+        <w:rFonts w:ascii="Wingdings" w:hAnsi="Wingdings" w:hint="default"/>
+      </w:rPr>
+    </w:lvl>
+    <w:lvl w:ilvl="6" w:tplc="7FC2D2D0">
+      <w:start w:val="1"/>
+      <w:numFmt w:val="bullet"/>
+      <w:lvlText w:val=""/>
+      <w:lvlJc w:val="left"/>
+      <w:pPr>
+        <w:ind w:left="5040" w:hanging="360"/>
+      </w:pPr>
+      <w:rPr>
+        <w:rFonts w:ascii="Symbol" w:hAnsi="Symbol" w:hint="default"/>
+      </w:rPr>
+    </w:lvl>
+    <w:lvl w:ilvl="7" w:tplc="1ABA9FA0">
+      <w:start w:val="1"/>
+      <w:numFmt w:val="bullet"/>
+      <w:lvlText w:val="o"/>
+      <w:lvlJc w:val="left"/>
+      <w:pPr>
+        <w:ind w:left="5760" w:hanging="360"/>
+      </w:pPr>
+      <w:rPr>
+        <w:rFonts w:ascii="Courier New" w:hAnsi="Courier New" w:hint="default"/>
+      </w:rPr>
+    </w:lvl>
+    <w:lvl w:ilvl="8" w:tplc="626E6F52">
+      <w:start w:val="1"/>
+      <w:numFmt w:val="bullet"/>
+      <w:lvlText w:val=""/>
+      <w:lvlJc w:val="left"/>
+      <w:pPr>
+        <w:ind w:left="6480" w:hanging="360"/>
+      </w:pPr>
+      <w:rPr>
+        <w:rFonts w:ascii="Wingdings" w:hAnsi="Wingdings" w:hint="default"/>
+      </w:rPr>
+    </w:lvl>
+  </w:abstractNum>
+  <w:abstractNum w:abstractNumId="19" w15:restartNumberingAfterBreak="0">
+    <w:nsid w:val="6C1E7967"/>
+    <w:multiLevelType w:val="hybridMultilevel"/>
+    <w:tmpl w:val="6680B7A2"/>
+    <w:lvl w:ilvl="0" w:tplc="6C4630DA">
+      <w:start w:val="1"/>
+      <w:numFmt w:val="bullet"/>
+      <w:lvlText w:val=""/>
+      <w:lvlJc w:val="left"/>
+      <w:pPr>
+        <w:ind w:left="720" w:hanging="360"/>
+      </w:pPr>
+      <w:rPr>
+        <w:rFonts w:ascii="Symbol" w:hAnsi="Symbol" w:hint="default"/>
+      </w:rPr>
+    </w:lvl>
+    <w:lvl w:ilvl="1" w:tplc="AB5EBB04">
+      <w:start w:val="1"/>
+      <w:numFmt w:val="bullet"/>
+      <w:lvlText w:val="o"/>
+      <w:lvlJc w:val="left"/>
+      <w:pPr>
+        <w:ind w:left="1440" w:hanging="360"/>
+      </w:pPr>
+      <w:rPr>
+        <w:rFonts w:ascii="Courier New" w:hAnsi="Courier New" w:hint="default"/>
+      </w:rPr>
+    </w:lvl>
+    <w:lvl w:ilvl="2" w:tplc="06EE4DAA">
+      <w:start w:val="1"/>
+      <w:numFmt w:val="bullet"/>
+      <w:lvlText w:val=""/>
+      <w:lvlJc w:val="left"/>
+      <w:pPr>
+        <w:ind w:left="2160" w:hanging="360"/>
+      </w:pPr>
+      <w:rPr>
+        <w:rFonts w:ascii="Wingdings" w:hAnsi="Wingdings" w:hint="default"/>
+      </w:rPr>
+    </w:lvl>
+    <w:lvl w:ilvl="3" w:tplc="CB340AE0">
+      <w:start w:val="1"/>
+      <w:numFmt w:val="bullet"/>
+      <w:lvlText w:val=""/>
+      <w:lvlJc w:val="left"/>
+      <w:pPr>
+        <w:ind w:left="2880" w:hanging="360"/>
+      </w:pPr>
+      <w:rPr>
+        <w:rFonts w:ascii="Symbol" w:hAnsi="Symbol" w:hint="default"/>
+      </w:rPr>
+    </w:lvl>
+    <w:lvl w:ilvl="4" w:tplc="6F741674">
+      <w:start w:val="1"/>
+      <w:numFmt w:val="bullet"/>
+      <w:lvlText w:val="o"/>
+      <w:lvlJc w:val="left"/>
+      <w:pPr>
+        <w:ind w:left="3600" w:hanging="360"/>
+      </w:pPr>
+      <w:rPr>
+        <w:rFonts w:ascii="Courier New" w:hAnsi="Courier New" w:hint="default"/>
+      </w:rPr>
+    </w:lvl>
+    <w:lvl w:ilvl="5" w:tplc="C68462B6">
+      <w:start w:val="1"/>
+      <w:numFmt w:val="bullet"/>
+      <w:lvlText w:val=""/>
+      <w:lvlJc w:val="left"/>
+      <w:pPr>
+        <w:ind w:left="4320" w:hanging="360"/>
+      </w:pPr>
+      <w:rPr>
+        <w:rFonts w:ascii="Wingdings" w:hAnsi="Wingdings" w:hint="default"/>
+      </w:rPr>
+    </w:lvl>
+    <w:lvl w:ilvl="6" w:tplc="6DF23744">
+      <w:start w:val="1"/>
+      <w:numFmt w:val="bullet"/>
+      <w:lvlText w:val=""/>
+      <w:lvlJc w:val="left"/>
+      <w:pPr>
+        <w:ind w:left="5040" w:hanging="360"/>
+      </w:pPr>
+      <w:rPr>
+        <w:rFonts w:ascii="Symbol" w:hAnsi="Symbol" w:hint="default"/>
+      </w:rPr>
+    </w:lvl>
+    <w:lvl w:ilvl="7" w:tplc="85EE8C3A">
+      <w:start w:val="1"/>
+      <w:numFmt w:val="bullet"/>
+      <w:lvlText w:val="o"/>
+      <w:lvlJc w:val="left"/>
+      <w:pPr>
+        <w:ind w:left="5760" w:hanging="360"/>
+      </w:pPr>
+      <w:rPr>
+        <w:rFonts w:ascii="Courier New" w:hAnsi="Courier New" w:hint="default"/>
+      </w:rPr>
+    </w:lvl>
+    <w:lvl w:ilvl="8" w:tplc="1EEC834A">
+      <w:start w:val="1"/>
+      <w:numFmt w:val="bullet"/>
+      <w:lvlText w:val=""/>
+      <w:lvlJc w:val="left"/>
+      <w:pPr>
+        <w:ind w:left="6480" w:hanging="360"/>
+      </w:pPr>
+      <w:rPr>
+        <w:rFonts w:ascii="Wingdings" w:hAnsi="Wingdings" w:hint="default"/>
+      </w:rPr>
+    </w:lvl>
+  </w:abstractNum>
+  <w:abstractNum w:abstractNumId="20" w15:restartNumberingAfterBreak="0">
     <w:nsid w:val="6C5D055D"/>
     <w:multiLevelType w:val="hybridMultilevel"/>
     <w:tmpl w:val="EF60D3C4"/>
@@ -6378,7 +7913,7 @@
       </w:pPr>
     </w:lvl>
   </w:abstractNum>
-  <w:abstractNum w:abstractNumId="12" w15:restartNumberingAfterBreak="0">
+  <w:abstractNum w:abstractNumId="21" w15:restartNumberingAfterBreak="0">
     <w:nsid w:val="6D5E76B8"/>
     <w:multiLevelType w:val="hybridMultilevel"/>
     <w:tmpl w:val="97647300"/>
@@ -6464,7 +7999,7 @@
       </w:pPr>
     </w:lvl>
   </w:abstractNum>
-  <w:abstractNum w:abstractNumId="13" w15:restartNumberingAfterBreak="0">
+  <w:abstractNum w:abstractNumId="22" w15:restartNumberingAfterBreak="0">
     <w:nsid w:val="6E627D86"/>
     <w:multiLevelType w:val="multilevel"/>
     <w:tmpl w:val="0809001F"/>
@@ -6553,7 +8088,7 @@
       </w:pPr>
     </w:lvl>
   </w:abstractNum>
-  <w:abstractNum w:abstractNumId="14" w15:restartNumberingAfterBreak="0">
+  <w:abstractNum w:abstractNumId="23" w15:restartNumberingAfterBreak="0">
     <w:nsid w:val="747A3E20"/>
     <w:multiLevelType w:val="hybridMultilevel"/>
     <w:tmpl w:val="11927006"/>
@@ -6639,7 +8174,130 @@
       </w:pPr>
     </w:lvl>
   </w:abstractNum>
-  <w:abstractNum w:abstractNumId="15" w15:restartNumberingAfterBreak="0">
+  <w:abstractNum w:abstractNumId="24" w15:restartNumberingAfterBreak="0">
+    <w:nsid w:val="7E98518E"/>
+    <w:multiLevelType w:val="multilevel"/>
+    <w:tmpl w:val="CA70AD94"/>
+    <w:lvl w:ilvl="0">
+      <w:start w:val="1"/>
+      <w:numFmt w:val="decimal"/>
+      <w:lvlText w:val="%1."/>
+      <w:lvlJc w:val="left"/>
+      <w:pPr>
+        <w:ind w:left="720" w:hanging="360"/>
+      </w:pPr>
+      <w:rPr>
+        <w:rFonts w:hint="default"/>
+        <w:sz w:val="32"/>
+        <w:szCs w:val="32"/>
+      </w:rPr>
+    </w:lvl>
+    <w:lvl w:ilvl="1">
+      <w:start w:val="1"/>
+      <w:numFmt w:val="decimal"/>
+      <w:isLgl/>
+      <w:lvlText w:val="%1.%2"/>
+      <w:lvlJc w:val="left"/>
+      <w:pPr>
+        <w:ind w:left="846" w:hanging="420"/>
+      </w:pPr>
+      <w:rPr>
+        <w:rFonts w:hint="default"/>
+      </w:rPr>
+    </w:lvl>
+    <w:lvl w:ilvl="2">
+      <w:start w:val="1"/>
+      <w:numFmt w:val="decimal"/>
+      <w:isLgl/>
+      <w:lvlText w:val="%1.%2.%3"/>
+      <w:lvlJc w:val="left"/>
+      <w:pPr>
+        <w:ind w:left="1212" w:hanging="720"/>
+      </w:pPr>
+      <w:rPr>
+        <w:rFonts w:hint="default"/>
+      </w:rPr>
+    </w:lvl>
+    <w:lvl w:ilvl="3">
+      <w:start w:val="1"/>
+      <w:numFmt w:val="decimal"/>
+      <w:isLgl/>
+      <w:lvlText w:val="%1.%2.%3.%4"/>
+      <w:lvlJc w:val="left"/>
+      <w:pPr>
+        <w:ind w:left="1278" w:hanging="720"/>
+      </w:pPr>
+      <w:rPr>
+        <w:rFonts w:hint="default"/>
+      </w:rPr>
+    </w:lvl>
+    <w:lvl w:ilvl="4">
+      <w:start w:val="1"/>
+      <w:numFmt w:val="decimal"/>
+      <w:isLgl/>
+      <w:lvlText w:val="%1.%2.%3.%4.%5"/>
+      <w:lvlJc w:val="left"/>
+      <w:pPr>
+        <w:ind w:left="1704" w:hanging="1080"/>
+      </w:pPr>
+      <w:rPr>
+        <w:rFonts w:hint="default"/>
+      </w:rPr>
+    </w:lvl>
+    <w:lvl w:ilvl="5">
+      <w:start w:val="1"/>
+      <w:numFmt w:val="decimal"/>
+      <w:isLgl/>
+      <w:lvlText w:val="%1.%2.%3.%4.%5.%6"/>
+      <w:lvlJc w:val="left"/>
+      <w:pPr>
+        <w:ind w:left="1770" w:hanging="1080"/>
+      </w:pPr>
+      <w:rPr>
+        <w:rFonts w:hint="default"/>
+      </w:rPr>
+    </w:lvl>
+    <w:lvl w:ilvl="6">
+      <w:start w:val="1"/>
+      <w:numFmt w:val="decimal"/>
+      <w:isLgl/>
+      <w:lvlText w:val="%1.%2.%3.%4.%5.%6.%7"/>
+      <w:lvlJc w:val="left"/>
+      <w:pPr>
+        <w:ind w:left="2196" w:hanging="1440"/>
+      </w:pPr>
+      <w:rPr>
+        <w:rFonts w:hint="default"/>
+      </w:rPr>
+    </w:lvl>
+    <w:lvl w:ilvl="7">
+      <w:start w:val="1"/>
+      <w:numFmt w:val="decimal"/>
+      <w:isLgl/>
+      <w:lvlText w:val="%1.%2.%3.%4.%5.%6.%7.%8"/>
+      <w:lvlJc w:val="left"/>
+      <w:pPr>
+        <w:ind w:left="2262" w:hanging="1440"/>
+      </w:pPr>
+      <w:rPr>
+        <w:rFonts w:hint="default"/>
+      </w:rPr>
+    </w:lvl>
+    <w:lvl w:ilvl="8">
+      <w:start w:val="1"/>
+      <w:numFmt w:val="decimal"/>
+      <w:isLgl/>
+      <w:lvlText w:val="%1.%2.%3.%4.%5.%6.%7.%8.%9"/>
+      <w:lvlJc w:val="left"/>
+      <w:pPr>
+        <w:ind w:left="2328" w:hanging="1440"/>
+      </w:pPr>
+      <w:rPr>
+        <w:rFonts w:hint="default"/>
+      </w:rPr>
+    </w:lvl>
+  </w:abstractNum>
+  <w:abstractNum w:abstractNumId="25" w15:restartNumberingAfterBreak="0">
     <w:nsid w:val="7FDE2EBD"/>
     <w:multiLevelType w:val="hybridMultilevel"/>
     <w:tmpl w:val="9CBC6A42"/>
@@ -6725,77 +8383,83 @@
       </w:pPr>
     </w:lvl>
   </w:abstractNum>
-  <w:num w:numId="24">
-    <w:abstractNumId w:val="23"/>
+  <w:num w:numId="1">
+    <w:abstractNumId w:val="7"/>
   </w:num>
-  <w:num w:numId="23">
+  <w:num w:numId="2">
+    <w:abstractNumId w:val="19"/>
+  </w:num>
+  <w:num w:numId="3">
+    <w:abstractNumId w:val="3"/>
+  </w:num>
+  <w:num w:numId="4">
+    <w:abstractNumId w:val="1"/>
+  </w:num>
+  <w:num w:numId="5">
+    <w:abstractNumId w:val="4"/>
+  </w:num>
+  <w:num w:numId="6">
+    <w:abstractNumId w:val="12"/>
+  </w:num>
+  <w:num w:numId="7">
+    <w:abstractNumId w:val="18"/>
+  </w:num>
+  <w:num w:numId="8">
+    <w:abstractNumId w:val="2"/>
+  </w:num>
+  <w:num w:numId="9">
+    <w:abstractNumId w:val="17"/>
+  </w:num>
+  <w:num w:numId="10">
+    <w:abstractNumId w:val="10"/>
+  </w:num>
+  <w:num w:numId="11">
     <w:abstractNumId w:val="22"/>
   </w:num>
-  <w:num w:numId="22">
-    <w:abstractNumId w:val="21"/>
-  </w:num>
-  <w:num w:numId="21">
-    <w:abstractNumId w:val="20"/>
-  </w:num>
-  <w:num w:numId="20">
-    <w:abstractNumId w:val="19"/>
-  </w:num>
-  <w:num w:numId="19">
-    <w:abstractNumId w:val="18"/>
-  </w:num>
-  <w:num w:numId="18">
-    <w:abstractNumId w:val="17"/>
-  </w:num>
-  <w:num w:numId="17">
-    <w:abstractNumId w:val="16"/>
-  </w:num>
-  <w:num w:numId="1">
-    <w:abstractNumId w:val="10"/>
-  </w:num>
-  <w:num w:numId="2">
-    <w:abstractNumId w:val="5"/>
-  </w:num>
-  <w:num w:numId="3">
-    <w:abstractNumId w:val="13"/>
-  </w:num>
-  <w:num w:numId="4">
-    <w:abstractNumId w:val="2"/>
-  </w:num>
-  <w:num w:numId="5">
-    <w:abstractNumId w:val="8"/>
-  </w:num>
-  <w:num w:numId="6">
-    <w:abstractNumId w:val="0"/>
-  </w:num>
-  <w:num w:numId="7">
+  <w:num w:numId="12">
     <w:abstractNumId w:val="6"/>
   </w:num>
-  <w:num w:numId="8">
-    <w:abstractNumId w:val="4"/>
-  </w:num>
-  <w:num w:numId="9">
+  <w:num w:numId="13">
     <w:abstractNumId w:val="15"/>
   </w:num>
-  <w:num w:numId="10">
-    <w:abstractNumId w:val="7"/>
-  </w:num>
-  <w:num w:numId="11">
-    <w:abstractNumId w:val="12"/>
-  </w:num>
-  <w:num w:numId="12">
-    <w:abstractNumId w:val="9"/>
-  </w:num>
-  <w:num w:numId="13">
-    <w:abstractNumId w:val="3"/>
-  </w:num>
   <w:num w:numId="14">
-    <w:abstractNumId w:val="1"/>
+    <w:abstractNumId w:val="0"/>
   </w:num>
   <w:num w:numId="15">
     <w:abstractNumId w:val="11"/>
   </w:num>
   <w:num w:numId="16">
+    <w:abstractNumId w:val="9"/>
+  </w:num>
+  <w:num w:numId="17">
+    <w:abstractNumId w:val="25"/>
+  </w:num>
+  <w:num w:numId="18">
     <w:abstractNumId w:val="14"/>
+  </w:num>
+  <w:num w:numId="19">
+    <w:abstractNumId w:val="21"/>
+  </w:num>
+  <w:num w:numId="20">
+    <w:abstractNumId w:val="16"/>
+  </w:num>
+  <w:num w:numId="21">
+    <w:abstractNumId w:val="8"/>
+  </w:num>
+  <w:num w:numId="22">
+    <w:abstractNumId w:val="5"/>
+  </w:num>
+  <w:num w:numId="23">
+    <w:abstractNumId w:val="20"/>
+  </w:num>
+  <w:num w:numId="24">
+    <w:abstractNumId w:val="23"/>
+  </w:num>
+  <w:num w:numId="25">
+    <w:abstractNumId w:val="13"/>
+  </w:num>
+  <w:num w:numId="26">
+    <w:abstractNumId w:val="24"/>
   </w:num>
 </w:numbering>
 </file>
@@ -6805,7 +8469,7 @@
   <w:docDefaults>
     <w:rPrDefault>
       <w:rPr>
-        <w:rFonts w:asciiTheme="minorHAnsi" w:hAnsiTheme="minorHAnsi" w:eastAsiaTheme="minorHAnsi" w:cstheme="minorBidi"/>
+        <w:rFonts w:asciiTheme="minorHAnsi" w:eastAsiaTheme="minorHAnsi" w:hAnsiTheme="minorHAnsi" w:cstheme="minorBidi"/>
         <w:sz w:val="22"/>
         <w:szCs w:val="22"/>
         <w:lang w:val="en-US" w:eastAsia="en-US" w:bidi="ar-SA"/>
@@ -6820,14 +8484,14 @@
   <w:latentStyles w:defLockedState="0" w:defUIPriority="99" w:defSemiHidden="0" w:defUnhideWhenUsed="0" w:defQFormat="0" w:count="376">
     <w:lsdException w:name="Normal" w:uiPriority="0" w:qFormat="1"/>
     <w:lsdException w:name="heading 1" w:uiPriority="9" w:qFormat="1"/>
-    <w:lsdException w:name="heading 2" w:uiPriority="9" w:semiHidden="1" w:unhideWhenUsed="1" w:qFormat="1"/>
-    <w:lsdException w:name="heading 3" w:uiPriority="9" w:semiHidden="1" w:unhideWhenUsed="1" w:qFormat="1"/>
-    <w:lsdException w:name="heading 4" w:uiPriority="9" w:semiHidden="1" w:unhideWhenUsed="1" w:qFormat="1"/>
-    <w:lsdException w:name="heading 5" w:uiPriority="9" w:semiHidden="1" w:unhideWhenUsed="1" w:qFormat="1"/>
-    <w:lsdException w:name="heading 6" w:uiPriority="9" w:semiHidden="1" w:unhideWhenUsed="1" w:qFormat="1"/>
-    <w:lsdException w:name="heading 7" w:uiPriority="9" w:semiHidden="1" w:unhideWhenUsed="1" w:qFormat="1"/>
-    <w:lsdException w:name="heading 8" w:uiPriority="9" w:semiHidden="1" w:unhideWhenUsed="1" w:qFormat="1"/>
-    <w:lsdException w:name="heading 9" w:uiPriority="9" w:semiHidden="1" w:unhideWhenUsed="1" w:qFormat="1"/>
+    <w:lsdException w:name="heading 2" w:semiHidden="1" w:uiPriority="9" w:unhideWhenUsed="1" w:qFormat="1"/>
+    <w:lsdException w:name="heading 3" w:semiHidden="1" w:uiPriority="9" w:unhideWhenUsed="1" w:qFormat="1"/>
+    <w:lsdException w:name="heading 4" w:semiHidden="1" w:uiPriority="9" w:unhideWhenUsed="1" w:qFormat="1"/>
+    <w:lsdException w:name="heading 5" w:semiHidden="1" w:uiPriority="9" w:unhideWhenUsed="1" w:qFormat="1"/>
+    <w:lsdException w:name="heading 6" w:semiHidden="1" w:uiPriority="9" w:unhideWhenUsed="1" w:qFormat="1"/>
+    <w:lsdException w:name="heading 7" w:semiHidden="1" w:uiPriority="9" w:unhideWhenUsed="1" w:qFormat="1"/>
+    <w:lsdException w:name="heading 8" w:semiHidden="1" w:uiPriority="9" w:unhideWhenUsed="1" w:qFormat="1"/>
+    <w:lsdException w:name="heading 9" w:semiHidden="1" w:uiPriority="9" w:unhideWhenUsed="1" w:qFormat="1"/>
     <w:lsdException w:name="index 1" w:semiHidden="1" w:unhideWhenUsed="1"/>
     <w:lsdException w:name="index 2" w:semiHidden="1" w:unhideWhenUsed="1"/>
     <w:lsdException w:name="index 3" w:semiHidden="1" w:unhideWhenUsed="1"/>
@@ -6837,22 +8501,22 @@
     <w:lsdException w:name="index 7" w:semiHidden="1" w:unhideWhenUsed="1"/>
     <w:lsdException w:name="index 8" w:semiHidden="1" w:unhideWhenUsed="1"/>
     <w:lsdException w:name="index 9" w:semiHidden="1" w:unhideWhenUsed="1"/>
-    <w:lsdException w:name="toc 1" w:uiPriority="39" w:semiHidden="1" w:unhideWhenUsed="1"/>
-    <w:lsdException w:name="toc 2" w:uiPriority="39" w:semiHidden="1" w:unhideWhenUsed="1"/>
-    <w:lsdException w:name="toc 3" w:uiPriority="39" w:semiHidden="1" w:unhideWhenUsed="1"/>
-    <w:lsdException w:name="toc 4" w:uiPriority="39" w:semiHidden="1" w:unhideWhenUsed="1"/>
-    <w:lsdException w:name="toc 5" w:uiPriority="39" w:semiHidden="1" w:unhideWhenUsed="1"/>
-    <w:lsdException w:name="toc 6" w:uiPriority="39" w:semiHidden="1" w:unhideWhenUsed="1"/>
-    <w:lsdException w:name="toc 7" w:uiPriority="39" w:semiHidden="1" w:unhideWhenUsed="1"/>
-    <w:lsdException w:name="toc 8" w:uiPriority="39" w:semiHidden="1" w:unhideWhenUsed="1"/>
-    <w:lsdException w:name="toc 9" w:uiPriority="39" w:semiHidden="1" w:unhideWhenUsed="1"/>
+    <w:lsdException w:name="toc 1" w:semiHidden="1" w:uiPriority="39" w:unhideWhenUsed="1"/>
+    <w:lsdException w:name="toc 2" w:semiHidden="1" w:uiPriority="39" w:unhideWhenUsed="1"/>
+    <w:lsdException w:name="toc 3" w:semiHidden="1" w:uiPriority="39" w:unhideWhenUsed="1"/>
+    <w:lsdException w:name="toc 4" w:semiHidden="1" w:uiPriority="39" w:unhideWhenUsed="1"/>
+    <w:lsdException w:name="toc 5" w:semiHidden="1" w:uiPriority="39" w:unhideWhenUsed="1"/>
+    <w:lsdException w:name="toc 6" w:semiHidden="1" w:uiPriority="39" w:unhideWhenUsed="1"/>
+    <w:lsdException w:name="toc 7" w:semiHidden="1" w:uiPriority="39" w:unhideWhenUsed="1"/>
+    <w:lsdException w:name="toc 8" w:semiHidden="1" w:uiPriority="39" w:unhideWhenUsed="1"/>
+    <w:lsdException w:name="toc 9" w:semiHidden="1" w:uiPriority="39" w:unhideWhenUsed="1"/>
     <w:lsdException w:name="Normal Indent" w:semiHidden="1" w:unhideWhenUsed="1"/>
     <w:lsdException w:name="footnote text" w:semiHidden="1" w:unhideWhenUsed="1"/>
     <w:lsdException w:name="annotation text" w:semiHidden="1" w:unhideWhenUsed="1"/>
     <w:lsdException w:name="header" w:semiHidden="1" w:unhideWhenUsed="1"/>
     <w:lsdException w:name="footer" w:semiHidden="1" w:unhideWhenUsed="1"/>
     <w:lsdException w:name="index heading" w:semiHidden="1" w:unhideWhenUsed="1"/>
-    <w:lsdException w:name="caption" w:uiPriority="35" w:semiHidden="1" w:unhideWhenUsed="1" w:qFormat="1"/>
+    <w:lsdException w:name="caption" w:semiHidden="1" w:uiPriority="35" w:unhideWhenUsed="1" w:qFormat="1"/>
     <w:lsdException w:name="table of figures" w:semiHidden="1" w:unhideWhenUsed="1"/>
     <w:lsdException w:name="envelope address" w:semiHidden="1" w:unhideWhenUsed="1"/>
     <w:lsdException w:name="envelope return" w:semiHidden="1" w:unhideWhenUsed="1"/>
@@ -6883,7 +8547,7 @@
     <w:lsdException w:name="Title" w:uiPriority="10" w:qFormat="1"/>
     <w:lsdException w:name="Closing" w:semiHidden="1" w:unhideWhenUsed="1"/>
     <w:lsdException w:name="Signature" w:semiHidden="1" w:unhideWhenUsed="1"/>
-    <w:lsdException w:name="Default Paragraph Font" w:uiPriority="1" w:semiHidden="1" w:unhideWhenUsed="1"/>
+    <w:lsdException w:name="Default Paragraph Font" w:semiHidden="1" w:uiPriority="1" w:unhideWhenUsed="1"/>
     <w:lsdException w:name="Body Text" w:semiHidden="1" w:unhideWhenUsed="1"/>
     <w:lsdException w:name="Body Text Indent" w:semiHidden="1" w:unhideWhenUsed="1"/>
     <w:lsdException w:name="List Continue" w:semiHidden="1" w:unhideWhenUsed="1"/>
@@ -7083,8 +8747,8 @@
     <w:lsdException w:name="Subtle Reference" w:uiPriority="31" w:qFormat="1"/>
     <w:lsdException w:name="Intense Reference" w:uiPriority="32" w:qFormat="1"/>
     <w:lsdException w:name="Book Title" w:uiPriority="33" w:qFormat="1"/>
-    <w:lsdException w:name="Bibliography" w:uiPriority="37" w:semiHidden="1" w:unhideWhenUsed="1"/>
-    <w:lsdException w:name="TOC Heading" w:uiPriority="39" w:semiHidden="1" w:unhideWhenUsed="1" w:qFormat="1"/>
+    <w:lsdException w:name="Bibliography" w:semiHidden="1" w:uiPriority="37" w:unhideWhenUsed="1"/>
+    <w:lsdException w:name="TOC Heading" w:semiHidden="1" w:uiPriority="39" w:unhideWhenUsed="1" w:qFormat="1"/>
     <w:lsdException w:name="Plain Table 1" w:uiPriority="41"/>
     <w:lsdException w:name="Plain Table 2" w:uiPriority="42"/>
     <w:lsdException w:name="Plain Table 3" w:uiPriority="43"/>
@@ -7195,7 +8859,7 @@
     <w:lsdException w:name="Unresolved Mention" w:semiHidden="1" w:unhideWhenUsed="1"/>
     <w:lsdException w:name="Smart Link" w:semiHidden="1" w:unhideWhenUsed="1"/>
   </w:latentStyles>
-  <w:style w:type="paragraph" w:styleId="Normal" w:default="1">
+  <w:style w:type="paragraph" w:default="1" w:styleId="Normal">
     <w:name w:val="Normal"/>
     <w:qFormat/>
   </w:style>
@@ -7214,7 +8878,7 @@
       <w:outlineLvl w:val="0"/>
     </w:pPr>
     <w:rPr>
-      <w:rFonts w:asciiTheme="majorHAnsi" w:hAnsiTheme="majorHAnsi" w:eastAsiaTheme="majorEastAsia" w:cstheme="majorBidi"/>
+      <w:rFonts w:asciiTheme="majorHAnsi" w:eastAsiaTheme="majorEastAsia" w:hAnsiTheme="majorHAnsi" w:cstheme="majorBidi"/>
       <w:color w:val="1481AB" w:themeColor="accent1" w:themeShade="BF"/>
       <w:sz w:val="32"/>
       <w:szCs w:val="32"/>
@@ -7236,7 +8900,7 @@
       <w:outlineLvl w:val="1"/>
     </w:pPr>
     <w:rPr>
-      <w:rFonts w:asciiTheme="majorHAnsi" w:hAnsiTheme="majorHAnsi" w:eastAsiaTheme="majorEastAsia" w:cstheme="majorBidi"/>
+      <w:rFonts w:asciiTheme="majorHAnsi" w:eastAsiaTheme="majorEastAsia" w:hAnsiTheme="majorHAnsi" w:cstheme="majorBidi"/>
       <w:color w:val="1481AB" w:themeColor="accent1" w:themeShade="BF"/>
       <w:sz w:val="26"/>
       <w:szCs w:val="26"/>
@@ -7258,19 +8922,19 @@
       <w:outlineLvl w:val="2"/>
     </w:pPr>
     <w:rPr>
-      <w:rFonts w:asciiTheme="majorHAnsi" w:hAnsiTheme="majorHAnsi" w:eastAsiaTheme="majorEastAsia" w:cstheme="majorBidi"/>
+      <w:rFonts w:asciiTheme="majorHAnsi" w:eastAsiaTheme="majorEastAsia" w:hAnsiTheme="majorHAnsi" w:cstheme="majorBidi"/>
       <w:color w:val="0D5571" w:themeColor="accent1" w:themeShade="7F"/>
       <w:sz w:val="24"/>
       <w:szCs w:val="24"/>
     </w:rPr>
   </w:style>
-  <w:style w:type="character" w:styleId="DefaultParagraphFont" w:default="1">
+  <w:style w:type="character" w:default="1" w:styleId="DefaultParagraphFont">
     <w:name w:val="Default Paragraph Font"/>
     <w:uiPriority w:val="1"/>
     <w:semiHidden/>
     <w:unhideWhenUsed/>
   </w:style>
-  <w:style w:type="table" w:styleId="TableNormal" w:default="1">
+  <w:style w:type="table" w:default="1" w:styleId="TableNormal">
     <w:name w:val="Normal Table"/>
     <w:uiPriority w:val="99"/>
     <w:semiHidden/>
@@ -7285,7 +8949,7 @@
       </w:tblCellMar>
     </w:tblPr>
   </w:style>
-  <w:style w:type="numbering" w:styleId="NoList" w:default="1">
+  <w:style w:type="numbering" w:default="1" w:styleId="NoList">
     <w:name w:val="No List"/>
     <w:uiPriority w:val="99"/>
     <w:semiHidden/>
@@ -7305,7 +8969,7 @@
       <w:lang w:val="bg-BG" w:eastAsia="bg-BG"/>
     </w:rPr>
   </w:style>
-  <w:style w:type="character" w:styleId="NoSpacingChar" w:customStyle="1">
+  <w:style w:type="character" w:customStyle="1" w:styleId="NoSpacingChar">
     <w:name w:val="No Spacing Char"/>
     <w:basedOn w:val="DefaultParagraphFont"/>
     <w:link w:val="NoSpacing"/>
@@ -7331,7 +8995,7 @@
       <w:spacing w:after="0" w:line="240" w:lineRule="auto"/>
     </w:pPr>
   </w:style>
-  <w:style w:type="character" w:styleId="HeaderChar" w:customStyle="1">
+  <w:style w:type="character" w:customStyle="1" w:styleId="HeaderChar">
     <w:name w:val="Header Char"/>
     <w:basedOn w:val="DefaultParagraphFont"/>
     <w:link w:val="Header"/>
@@ -7353,21 +9017,21 @@
       <w:spacing w:after="0" w:line="240" w:lineRule="auto"/>
     </w:pPr>
   </w:style>
-  <w:style w:type="character" w:styleId="FooterChar" w:customStyle="1">
+  <w:style w:type="character" w:customStyle="1" w:styleId="FooterChar">
     <w:name w:val="Footer Char"/>
     <w:basedOn w:val="DefaultParagraphFont"/>
     <w:link w:val="Footer"/>
     <w:uiPriority w:val="99"/>
     <w:rsid w:val="005C5E2F"/>
   </w:style>
-  <w:style w:type="character" w:styleId="Heading1Char" w:customStyle="1">
+  <w:style w:type="character" w:customStyle="1" w:styleId="Heading1Char">
     <w:name w:val="Heading 1 Char"/>
     <w:basedOn w:val="DefaultParagraphFont"/>
     <w:link w:val="Heading1"/>
     <w:uiPriority w:val="9"/>
     <w:rsid w:val="009F6AB6"/>
     <w:rPr>
-      <w:rFonts w:asciiTheme="majorHAnsi" w:hAnsiTheme="majorHAnsi" w:eastAsiaTheme="majorEastAsia" w:cstheme="majorBidi"/>
+      <w:rFonts w:asciiTheme="majorHAnsi" w:eastAsiaTheme="majorEastAsia" w:hAnsiTheme="majorHAnsi" w:cstheme="majorBidi"/>
       <w:color w:val="1481AB" w:themeColor="accent1" w:themeShade="BF"/>
       <w:sz w:val="32"/>
       <w:szCs w:val="32"/>
@@ -7420,14 +9084,14 @@
       <w:u w:val="single"/>
     </w:rPr>
   </w:style>
-  <w:style w:type="character" w:styleId="Heading2Char" w:customStyle="1">
+  <w:style w:type="character" w:customStyle="1" w:styleId="Heading2Char">
     <w:name w:val="Heading 2 Char"/>
     <w:basedOn w:val="DefaultParagraphFont"/>
     <w:link w:val="Heading2"/>
     <w:uiPriority w:val="9"/>
     <w:rsid w:val="008165BF"/>
     <w:rPr>
-      <w:rFonts w:asciiTheme="majorHAnsi" w:hAnsiTheme="majorHAnsi" w:eastAsiaTheme="majorEastAsia" w:cstheme="majorBidi"/>
+      <w:rFonts w:asciiTheme="majorHAnsi" w:eastAsiaTheme="majorEastAsia" w:hAnsiTheme="majorHAnsi" w:cstheme="majorBidi"/>
       <w:color w:val="1481AB" w:themeColor="accent1" w:themeShade="BF"/>
       <w:sz w:val="26"/>
       <w:szCs w:val="26"/>
@@ -7455,16 +9119,16 @@
     </w:pPr>
     <w:tblPr>
       <w:tblBorders>
-        <w:top w:val="single" w:color="auto" w:sz="4" w:space="0"/>
-        <w:left w:val="single" w:color="auto" w:sz="4" w:space="0"/>
-        <w:bottom w:val="single" w:color="auto" w:sz="4" w:space="0"/>
-        <w:right w:val="single" w:color="auto" w:sz="4" w:space="0"/>
-        <w:insideH w:val="single" w:color="auto" w:sz="4" w:space="0"/>
-        <w:insideV w:val="single" w:color="auto" w:sz="4" w:space="0"/>
+        <w:top w:val="single" w:sz="4" w:space="0" w:color="auto"/>
+        <w:left w:val="single" w:sz="4" w:space="0" w:color="auto"/>
+        <w:bottom w:val="single" w:sz="4" w:space="0" w:color="auto"/>
+        <w:right w:val="single" w:sz="4" w:space="0" w:color="auto"/>
+        <w:insideH w:val="single" w:sz="4" w:space="0" w:color="auto"/>
+        <w:insideV w:val="single" w:sz="4" w:space="0" w:color="auto"/>
       </w:tblBorders>
     </w:tblPr>
   </w:style>
-  <w:style w:type="character" w:styleId="jlqj4b" w:customStyle="1">
+  <w:style w:type="character" w:customStyle="1" w:styleId="jlqj4b">
     <w:name w:val="jlqj4b"/>
     <w:basedOn w:val="DefaultParagraphFont"/>
     <w:rsid w:val="004956EC"/>
@@ -7481,12 +9145,12 @@
       <w:tblStyleRowBandSize w:val="1"/>
       <w:tblStyleColBandSize w:val="1"/>
       <w:tblBorders>
-        <w:top w:val="single" w:color="A4DDF4" w:themeColor="accent1" w:themeTint="66" w:sz="4" w:space="0"/>
-        <w:left w:val="single" w:color="A4DDF4" w:themeColor="accent1" w:themeTint="66" w:sz="4" w:space="0"/>
-        <w:bottom w:val="single" w:color="A4DDF4" w:themeColor="accent1" w:themeTint="66" w:sz="4" w:space="0"/>
-        <w:right w:val="single" w:color="A4DDF4" w:themeColor="accent1" w:themeTint="66" w:sz="4" w:space="0"/>
-        <w:insideH w:val="single" w:color="A4DDF4" w:themeColor="accent1" w:themeTint="66" w:sz="4" w:space="0"/>
-        <w:insideV w:val="single" w:color="A4DDF4" w:themeColor="accent1" w:themeTint="66" w:sz="4" w:space="0"/>
+        <w:top w:val="single" w:sz="4" w:space="0" w:color="A4DDF4" w:themeColor="accent1" w:themeTint="66"/>
+        <w:left w:val="single" w:sz="4" w:space="0" w:color="A4DDF4" w:themeColor="accent1" w:themeTint="66"/>
+        <w:bottom w:val="single" w:sz="4" w:space="0" w:color="A4DDF4" w:themeColor="accent1" w:themeTint="66"/>
+        <w:right w:val="single" w:sz="4" w:space="0" w:color="A4DDF4" w:themeColor="accent1" w:themeTint="66"/>
+        <w:insideH w:val="single" w:sz="4" w:space="0" w:color="A4DDF4" w:themeColor="accent1" w:themeTint="66"/>
+        <w:insideV w:val="single" w:sz="4" w:space="0" w:color="A4DDF4" w:themeColor="accent1" w:themeTint="66"/>
       </w:tblBorders>
     </w:tblPr>
     <w:tblStylePr w:type="firstRow">
@@ -7497,7 +9161,7 @@
       <w:tblPr/>
       <w:tcPr>
         <w:tcBorders>
-          <w:bottom w:val="single" w:color="76CDEE" w:themeColor="accent1" w:themeTint="99" w:sz="12" w:space="0"/>
+          <w:bottom w:val="single" w:sz="12" w:space="0" w:color="76CDEE" w:themeColor="accent1" w:themeTint="99"/>
         </w:tcBorders>
       </w:tcPr>
     </w:tblStylePr>
@@ -7509,7 +9173,7 @@
       <w:tblPr/>
       <w:tcPr>
         <w:tcBorders>
-          <w:top w:val="double" w:color="76CDEE" w:themeColor="accent1" w:themeTint="99" w:sz="2" w:space="0"/>
+          <w:top w:val="double" w:sz="2" w:space="0" w:color="76CDEE" w:themeColor="accent1" w:themeTint="99"/>
         </w:tcBorders>
       </w:tcPr>
     </w:tblStylePr>
@@ -7526,14 +9190,14 @@
       </w:rPr>
     </w:tblStylePr>
   </w:style>
-  <w:style w:type="character" w:styleId="Heading3Char" w:customStyle="1">
+  <w:style w:type="character" w:customStyle="1" w:styleId="Heading3Char">
     <w:name w:val="Heading 3 Char"/>
     <w:basedOn w:val="DefaultParagraphFont"/>
     <w:link w:val="Heading3"/>
     <w:uiPriority w:val="9"/>
     <w:rsid w:val="005A6CFE"/>
     <w:rPr>
-      <w:rFonts w:asciiTheme="majorHAnsi" w:hAnsiTheme="majorHAnsi" w:eastAsiaTheme="majorEastAsia" w:cstheme="majorBidi"/>
+      <w:rFonts w:asciiTheme="majorHAnsi" w:eastAsiaTheme="majorEastAsia" w:hAnsiTheme="majorHAnsi" w:cstheme="majorBidi"/>
       <w:color w:val="0D5571" w:themeColor="accent1" w:themeShade="7F"/>
       <w:sz w:val="24"/>
       <w:szCs w:val="24"/>
@@ -7569,13 +9233,13 @@
       <w:spacing w:after="0" w:line="240" w:lineRule="auto"/>
     </w:pPr>
     <w:rPr>
-      <w:rFonts w:ascii="Courier New" w:hAnsi="Courier New" w:eastAsia="Times New Roman" w:cs="Courier New"/>
+      <w:rFonts w:ascii="Courier New" w:eastAsia="Times New Roman" w:hAnsi="Courier New" w:cs="Courier New"/>
       <w:sz w:val="20"/>
       <w:szCs w:val="20"/>
       <w:lang w:val="bg-BG" w:eastAsia="bg-BG"/>
     </w:rPr>
   </w:style>
-  <w:style w:type="character" w:styleId="HTMLPreformattedChar" w:customStyle="1">
+  <w:style w:type="character" w:customStyle="1" w:styleId="HTMLPreformattedChar">
     <w:name w:val="HTML Preformatted Char"/>
     <w:basedOn w:val="DefaultParagraphFont"/>
     <w:link w:val="HTMLPreformatted"/>
@@ -7583,13 +9247,13 @@
     <w:semiHidden/>
     <w:rsid w:val="00BE1D76"/>
     <w:rPr>
-      <w:rFonts w:ascii="Courier New" w:hAnsi="Courier New" w:eastAsia="Times New Roman" w:cs="Courier New"/>
+      <w:rFonts w:ascii="Courier New" w:eastAsia="Times New Roman" w:hAnsi="Courier New" w:cs="Courier New"/>
       <w:sz w:val="20"/>
       <w:szCs w:val="20"/>
       <w:lang w:val="bg-BG" w:eastAsia="bg-BG"/>
     </w:rPr>
   </w:style>
-  <w:style w:type="character" w:styleId="y2iqfc" w:customStyle="1">
+  <w:style w:type="character" w:customStyle="1" w:styleId="y2iqfc">
     <w:name w:val="y2iqfc"/>
     <w:basedOn w:val="DefaultParagraphFont"/>
     <w:rsid w:val="00BE1D76"/>
@@ -7606,12 +9270,12 @@
       <w:tblStyleRowBandSize w:val="1"/>
       <w:tblStyleColBandSize w:val="1"/>
       <w:tblBorders>
-        <w:top w:val="single" w:color="74B5E4" w:themeColor="accent2" w:themeTint="99" w:sz="4" w:space="0"/>
-        <w:left w:val="single" w:color="74B5E4" w:themeColor="accent2" w:themeTint="99" w:sz="4" w:space="0"/>
-        <w:bottom w:val="single" w:color="74B5E4" w:themeColor="accent2" w:themeTint="99" w:sz="4" w:space="0"/>
-        <w:right w:val="single" w:color="74B5E4" w:themeColor="accent2" w:themeTint="99" w:sz="4" w:space="0"/>
-        <w:insideH w:val="single" w:color="74B5E4" w:themeColor="accent2" w:themeTint="99" w:sz="4" w:space="0"/>
-        <w:insideV w:val="single" w:color="74B5E4" w:themeColor="accent2" w:themeTint="99" w:sz="4" w:space="0"/>
+        <w:top w:val="single" w:sz="4" w:space="0" w:color="74B5E4" w:themeColor="accent2" w:themeTint="99"/>
+        <w:left w:val="single" w:sz="4" w:space="0" w:color="74B5E4" w:themeColor="accent2" w:themeTint="99"/>
+        <w:bottom w:val="single" w:sz="4" w:space="0" w:color="74B5E4" w:themeColor="accent2" w:themeTint="99"/>
+        <w:right w:val="single" w:sz="4" w:space="0" w:color="74B5E4" w:themeColor="accent2" w:themeTint="99"/>
+        <w:insideH w:val="single" w:sz="4" w:space="0" w:color="74B5E4" w:themeColor="accent2" w:themeTint="99"/>
+        <w:insideV w:val="single" w:sz="4" w:space="0" w:color="74B5E4" w:themeColor="accent2" w:themeTint="99"/>
       </w:tblBorders>
     </w:tblPr>
     <w:tblStylePr w:type="firstRow">
@@ -7623,10 +9287,10 @@
       <w:tblPr/>
       <w:tcPr>
         <w:tcBorders>
-          <w:top w:val="single" w:color="2683C6" w:themeColor="accent2" w:sz="4" w:space="0"/>
-          <w:left w:val="single" w:color="2683C6" w:themeColor="accent2" w:sz="4" w:space="0"/>
-          <w:bottom w:val="single" w:color="2683C6" w:themeColor="accent2" w:sz="4" w:space="0"/>
-          <w:right w:val="single" w:color="2683C6" w:themeColor="accent2" w:sz="4" w:space="0"/>
+          <w:top w:val="single" w:sz="4" w:space="0" w:color="2683C6" w:themeColor="accent2"/>
+          <w:left w:val="single" w:sz="4" w:space="0" w:color="2683C6" w:themeColor="accent2"/>
+          <w:bottom w:val="single" w:sz="4" w:space="0" w:color="2683C6" w:themeColor="accent2"/>
+          <w:right w:val="single" w:sz="4" w:space="0" w:color="2683C6" w:themeColor="accent2"/>
           <w:insideH w:val="nil"/>
           <w:insideV w:val="nil"/>
         </w:tcBorders>
@@ -7641,7 +9305,7 @@
       <w:tblPr/>
       <w:tcPr>
         <w:tcBorders>
-          <w:top w:val="double" w:color="2683C6" w:themeColor="accent2" w:sz="4" w:space="0"/>
+          <w:top w:val="double" w:sz="4" w:space="0" w:color="2683C6" w:themeColor="accent2"/>
         </w:tcBorders>
       </w:tcPr>
     </w:tblStylePr>
@@ -7681,40 +9345,20 @@
       <w:bCs/>
     </w:rPr>
   </w:style>
+  <w:style w:type="paragraph" w:styleId="TOC3">
+    <w:name w:val="toc 3"/>
+    <w:basedOn w:val="Normal"/>
+    <w:next w:val="Normal"/>
+    <w:autoRedefine/>
+    <w:uiPriority w:val="39"/>
+    <w:unhideWhenUsed/>
+    <w:rsid w:val="00352AB7"/>
+    <w:pPr>
+      <w:spacing w:after="100"/>
+      <w:ind w:left="440"/>
+    </w:pPr>
+  </w:style>
 </w:styles>
-</file>
-
-<file path=word/glossary/document.xml><?xml version="1.0" encoding="utf-8"?>
-<w:glossaryDocument xmlns:w14="http://schemas.microsoft.com/office/word/2010/wordml" xmlns:w="http://schemas.openxmlformats.org/wordprocessingml/2006/main">
-  <w:docParts>
-    <w:docPart>
-      <w:docPartPr>
-        <w:name w:val="DefaultPlaceholder_1081868574"/>
-        <w:category>
-          <w:name w:val="General"/>
-          <w:gallery w:val="placeholder"/>
-        </w:category>
-        <w:types>
-          <w:type w:val="bbPlcHdr"/>
-        </w:types>
-        <w:behaviors>
-          <w:behavior w:val="content"/>
-        </w:behaviors>
-        <w:guid w:val="{85130a61-532f-43e5-a9b0-c436ce6a3c31}"/>
-      </w:docPartPr>
-      <w:docPartBody>
-        <w:p>
-          <w:r>
-            <w:rPr>
-              <w:rStyle w:val="PlaceholderText"/>
-            </w:rPr>
-            <w:t/>
-          </w:r>
-        </w:p>
-      </w:docPartBody>
-    </w:docPart>
-  </w:docParts>
-</w:glossaryDocument>
 </file>
 
 <file path=word/theme/theme1.xml><?xml version="1.0" encoding="utf-8"?>
@@ -7979,10 +9623,6 @@
 </file>
 
 <file path=customXml/item1.xml><?xml version="1.0" encoding="utf-8"?>
-<b:Sources xmlns:b="http://schemas.openxmlformats.org/officeDocument/2006/bibliography" xmlns="http://schemas.openxmlformats.org/officeDocument/2006/bibliography" SelectedStyle="\APASixthEditionOfficeOnline.xsl" StyleName="APA" Version="6"/>
-</file>
-
-<file path=customXml/item2.xml><?xml version="1.0" encoding="utf-8"?>
 <ct:contentTypeSchema xmlns:ct="http://schemas.microsoft.com/office/2006/metadata/contentType" xmlns:ma="http://schemas.microsoft.com/office/2006/metadata/properties/metaAttributes" ct:_="" ma:_="" ma:contentTypeName="Документ" ma:contentTypeID="0x010100488A9A9EA7749A4D899B843B60C34D15" ma:contentTypeVersion="11" ma:contentTypeDescription="Създаване на нов документ" ma:contentTypeScope="" ma:versionID="e6e7b726bdf15702ad73ae2c2bd213d9">
   <xsd:schema xmlns:xsd="http://www.w3.org/2001/XMLSchema" xmlns:xs="http://www.w3.org/2001/XMLSchema" xmlns:p="http://schemas.microsoft.com/office/2006/metadata/properties" xmlns:ns3="c2eb7742-cf85-4f13-b326-99e6b2b66dd9" xmlns:ns4="846cb94f-94e2-47b5-b89f-9eb9d690e4d4" targetNamespace="http://schemas.microsoft.com/office/2006/metadata/properties" ma:root="true" ma:fieldsID="c8a0dbca3d9ac80e7e401bb93e6096b9" ns3:_="" ns4:_="">
     <xsd:import namespace="c2eb7742-cf85-4f13-b326-99e6b2b66dd9"/>
@@ -8193,7 +9833,17 @@
 </ct:contentTypeSchema>
 </file>
 
+<file path=customXml/item2.xml><?xml version="1.0" encoding="utf-8"?>
+<b:Sources xmlns:b="http://schemas.openxmlformats.org/officeDocument/2006/bibliography" xmlns="http://schemas.openxmlformats.org/officeDocument/2006/bibliography" SelectedStyle="\APASixthEditionOfficeOnline.xsl" StyleName="APA" Version="6"/>
+</file>
+
 <file path=customXml/item3.xml><?xml version="1.0" encoding="utf-8"?>
+<p:properties xmlns:p="http://schemas.microsoft.com/office/2006/metadata/properties" xmlns:xsi="http://www.w3.org/2001/XMLSchema-instance" xmlns:pc="http://schemas.microsoft.com/office/infopath/2007/PartnerControls">
+  <documentManagement/>
+</p:properties>
+</file>
+
+<file path=customXml/item4.xml><?xml version="1.0" encoding="utf-8"?>
 <?mso-contentType ?>
 <FormTemplates xmlns="http://schemas.microsoft.com/sharepoint/v3/contenttype/forms">
   <Display>DocumentLibraryForm</Display>
@@ -8202,21 +9852,7 @@
 </FormTemplates>
 </file>
 
-<file path=customXml/item4.xml><?xml version="1.0" encoding="utf-8"?>
-<p:properties xmlns:p="http://schemas.microsoft.com/office/2006/metadata/properties" xmlns:xsi="http://www.w3.org/2001/XMLSchema-instance" xmlns:pc="http://schemas.microsoft.com/office/infopath/2007/PartnerControls">
-  <documentManagement/>
-</p:properties>
-</file>
-
 <file path=customXml/itemProps1.xml><?xml version="1.0" encoding="utf-8"?>
-<ds:datastoreItem xmlns:ds="http://schemas.openxmlformats.org/officeDocument/2006/customXml" ds:itemID="{DA745D5D-A927-45CD-8EA6-AA13A27B580A}">
-  <ds:schemaRefs>
-    <ds:schemaRef ds:uri="http://schemas.openxmlformats.org/officeDocument/2006/bibliography"/>
-  </ds:schemaRefs>
-</ds:datastoreItem>
-</file>
-
-<file path=customXml/itemProps2.xml><?xml version="1.0" encoding="utf-8"?>
 <ds:datastoreItem xmlns:ds="http://schemas.openxmlformats.org/officeDocument/2006/customXml" ds:itemID="{25376A71-33F4-4D39-8BF6-7B234E610D20}">
   <ds:schemaRefs>
     <ds:schemaRef ds:uri="http://schemas.microsoft.com/office/2006/metadata/contentType"/>
@@ -8235,19 +9871,27 @@
 </ds:datastoreItem>
 </file>
 
-<file path=customXml/itemProps3.xml><?xml version="1.0" encoding="utf-8"?>
-<ds:datastoreItem xmlns:ds="http://schemas.openxmlformats.org/officeDocument/2006/customXml" ds:itemID="{754E0756-0BC5-40B3-BF66-CAB1C545CF83}">
+<file path=customXml/itemProps2.xml><?xml version="1.0" encoding="utf-8"?>
+<ds:datastoreItem xmlns:ds="http://schemas.openxmlformats.org/officeDocument/2006/customXml" ds:itemID="{DA745D5D-A927-45CD-8EA6-AA13A27B580A}">
   <ds:schemaRefs>
-    <ds:schemaRef ds:uri="http://schemas.microsoft.com/sharepoint/v3/contenttype/forms"/>
+    <ds:schemaRef ds:uri="http://schemas.openxmlformats.org/officeDocument/2006/bibliography"/>
   </ds:schemaRefs>
 </ds:datastoreItem>
 </file>
 
-<file path=customXml/itemProps4.xml><?xml version="1.0" encoding="utf-8"?>
+<file path=customXml/itemProps3.xml><?xml version="1.0" encoding="utf-8"?>
 <ds:datastoreItem xmlns:ds="http://schemas.openxmlformats.org/officeDocument/2006/customXml" ds:itemID="{60507CF9-DF93-46B6-B77E-D40C4A89629D}">
   <ds:schemaRefs>
     <ds:schemaRef ds:uri="http://schemas.microsoft.com/office/2006/metadata/properties"/>
     <ds:schemaRef ds:uri="http://schemas.microsoft.com/office/infopath/2007/PartnerControls"/>
   </ds:schemaRefs>
 </ds:datastoreItem>
+</file>
+
+<file path=customXml/itemProps4.xml><?xml version="1.0" encoding="utf-8"?>
+<ds:datastoreItem xmlns:ds="http://schemas.openxmlformats.org/officeDocument/2006/customXml" ds:itemID="{754E0756-0BC5-40B3-BF66-CAB1C545CF83}">
+  <ds:schemaRefs>
+    <ds:schemaRef ds:uri="http://schemas.microsoft.com/sharepoint/v3/contenttype/forms"/>
+  </ds:schemaRefs>
+</ds:datastoreItem>
 </file>